--- a/Capgemini_Profil_GROSJEAN_Nicolas_2024_04.docx
+++ b/Capgemini_Profil_GROSJEAN_Nicolas_2024_04.docx
@@ -144,16 +144,6 @@
           <w:lang w:val="en-GB"/>
         </w:rPr>
         <w:t>Competence Profil</w:t>
-      </w:r>
-      <w:r>
-        <w:rPr>
-          <w:b w:val="false"/>
-          <w:bCs/>
-          <w:color w:val="0D7FA3" w:themeColor="accent2" w:themeShade="bf"/>
-          <w:sz w:val="56"/>
-          <w:szCs w:val="48"/>
-          <w:lang w:val="en-GB"/>
-        </w:rPr>
         <w:tab/>
         <w:tab/>
         <w:tab/>
@@ -221,40 +211,7 @@
           <w:szCs w:val="28"/>
           <w:lang w:val="de-DE"/>
         </w:rPr>
-        <w:t xml:space="preserve">Herr </w:t>
-      </w:r>
-      <w:r>
-        <w:rPr>
-          <w:b w:val="false"/>
-          <w:bCs/>
-          <w:color w:val="0D7FA3" w:themeColor="accent2" w:themeShade="bf"/>
-          <w:sz w:val="36"/>
-          <w:szCs w:val="28"/>
-          <w:lang w:val="de-DE"/>
-        </w:rPr>
-        <w:t>Nicolas</w:t>
-      </w:r>
-      <w:r>
-        <w:rPr>
-          <w:b w:val="false"/>
-          <w:bCs/>
-          <w:color w:val="0D7FA3" w:themeColor="accent2" w:themeShade="bf"/>
-          <w:sz w:val="36"/>
-          <w:szCs w:val="28"/>
-          <w:lang w:val="de-DE"/>
-        </w:rPr>
-        <w:t xml:space="preserve"> </w:t>
-      </w:r>
-      <w:r>
-        <w:rPr>
-          <w:b w:val="false"/>
-          <w:bCs/>
-          <w:color w:val="0D7FA3" w:themeColor="accent2" w:themeShade="bf"/>
-          <w:sz w:val="36"/>
-          <w:szCs w:val="28"/>
-          <w:lang w:val="de-DE"/>
-        </w:rPr>
-        <w:t>GROSJEAN</w:t>
+        <w:t>Herr Nicolas GROSJEAN</w:t>
       </w:r>
     </w:p>
     <w:p>
@@ -355,7 +312,8 @@
           <w:p>
             <w:pPr>
               <w:pStyle w:val="Textfeld"/>
-              <w:widowControl/>
+              <w:widowControl w:val="false"/>
+              <w:suppressAutoHyphens w:val="true"/>
               <w:spacing w:before="0" w:after="0"/>
               <w:ind w:left="357" w:hanging="357"/>
               <w:jc w:val="left"/>
@@ -392,7 +350,8 @@
           <w:p>
             <w:pPr>
               <w:pStyle w:val="Textfeld"/>
-              <w:widowControl/>
+              <w:widowControl w:val="false"/>
+              <w:suppressAutoHyphens w:val="true"/>
               <w:spacing w:before="0" w:after="0"/>
               <w:ind w:left="357" w:hanging="357"/>
               <w:jc w:val="left"/>
@@ -432,11 +391,12 @@
           <w:p>
             <w:pPr>
               <w:pStyle w:val="Normal"/>
-              <w:widowControl/>
+              <w:widowControl w:val="false"/>
               <w:tabs>
                 <w:tab w:val="clear" w:pos="720"/>
                 <w:tab w:val="left" w:pos="927" w:leader="none"/>
               </w:tabs>
+              <w:suppressAutoHyphens w:val="true"/>
               <w:spacing w:lineRule="auto" w:line="276" w:before="0" w:after="0"/>
               <w:ind w:left="360" w:hanging="357"/>
               <w:jc w:val="left"/>
@@ -451,16 +411,15 @@
               <w:rPr>
                 <w:rFonts w:cs="Arial"/>
                 <w:color w:val="FFFFFF" w:themeColor="background1"/>
-                <w:kern w:val="0"/>
-                <w:szCs w:val="22"/>
-                <w:lang w:val="en-US" w:eastAsia="en-US" w:bidi="ar-SA"/>
-              </w:rPr>
-            </w:r>
-          </w:p>
-          <w:p>
-            <w:pPr>
-              <w:pStyle w:val="Normal"/>
-              <w:widowControl/>
+                <w:szCs w:val="20"/>
+                <w:lang w:val="de-DE"/>
+              </w:rPr>
+            </w:r>
+          </w:p>
+          <w:p>
+            <w:pPr>
+              <w:pStyle w:val="Normal"/>
+              <w:widowControl w:val="false"/>
               <w:numPr>
                 <w:ilvl w:val="0"/>
                 <w:numId w:val="10"/>
@@ -469,6 +428,7 @@
                 <w:tab w:val="clear" w:pos="720"/>
                 <w:tab w:val="left" w:pos="927" w:leader="none"/>
               </w:tabs>
+              <w:suppressAutoHyphens w:val="true"/>
               <w:spacing w:lineRule="auto" w:line="276" w:before="0" w:after="0"/>
               <w:jc w:val="left"/>
               <w:rPr>
@@ -492,7 +452,7 @@
           <w:p>
             <w:pPr>
               <w:pStyle w:val="Normal"/>
-              <w:widowControl/>
+              <w:widowControl w:val="false"/>
               <w:numPr>
                 <w:ilvl w:val="0"/>
                 <w:numId w:val="10"/>
@@ -501,6 +461,7 @@
                 <w:tab w:val="clear" w:pos="720"/>
                 <w:tab w:val="left" w:pos="927" w:leader="none"/>
               </w:tabs>
+              <w:suppressAutoHyphens w:val="true"/>
               <w:spacing w:lineRule="auto" w:line="276" w:before="0" w:after="0"/>
               <w:jc w:val="left"/>
               <w:rPr>
@@ -518,23 +479,13 @@
                 <w:szCs w:val="20"/>
                 <w:lang w:val="de-DE" w:eastAsia="en-US" w:bidi="ar-SA"/>
               </w:rPr>
-              <w:t xml:space="preserve">Date of birth: </w:t>
-            </w:r>
-            <w:r>
-              <w:rPr>
-                <w:rFonts w:cs="Arial"/>
-                <w:color w:val="FFFFFF" w:themeColor="background1"/>
-                <w:kern w:val="0"/>
-                <w:szCs w:val="20"/>
-                <w:lang w:val="de-DE" w:eastAsia="en-US" w:bidi="ar-SA"/>
-              </w:rPr>
-              <w:t>1969</w:t>
-            </w:r>
-          </w:p>
-          <w:p>
-            <w:pPr>
-              <w:pStyle w:val="Normal"/>
-              <w:widowControl/>
+              <w:t>Date of birth: 1969</w:t>
+            </w:r>
+          </w:p>
+          <w:p>
+            <w:pPr>
+              <w:pStyle w:val="Normal"/>
+              <w:widowControl w:val="false"/>
               <w:numPr>
                 <w:ilvl w:val="0"/>
                 <w:numId w:val="10"/>
@@ -543,6 +494,7 @@
                 <w:tab w:val="clear" w:pos="720"/>
                 <w:tab w:val="left" w:pos="927" w:leader="none"/>
               </w:tabs>
+              <w:suppressAutoHyphens w:val="true"/>
               <w:spacing w:lineRule="auto" w:line="276" w:before="0" w:after="0"/>
               <w:jc w:val="left"/>
               <w:rPr>
@@ -560,23 +512,13 @@
                 <w:szCs w:val="20"/>
                 <w:lang w:val="de-DE" w:eastAsia="en-US" w:bidi="ar-SA"/>
               </w:rPr>
-              <w:t xml:space="preserve">Place of birth : </w:t>
-            </w:r>
-            <w:r>
-              <w:rPr>
-                <w:rFonts w:cs="Arial"/>
-                <w:color w:val="FFFFFF" w:themeColor="background1"/>
-                <w:kern w:val="0"/>
-                <w:szCs w:val="20"/>
-                <w:lang w:val="de-DE" w:eastAsia="en-US" w:bidi="ar-SA"/>
-              </w:rPr>
-              <w:t>Reims (France)</w:t>
-            </w:r>
-          </w:p>
-          <w:p>
-            <w:pPr>
-              <w:pStyle w:val="Normal"/>
-              <w:widowControl/>
+              <w:t>Place of birth : Reims (France)</w:t>
+            </w:r>
+          </w:p>
+          <w:p>
+            <w:pPr>
+              <w:pStyle w:val="Normal"/>
+              <w:widowControl w:val="false"/>
               <w:numPr>
                 <w:ilvl w:val="0"/>
                 <w:numId w:val="10"/>
@@ -585,6 +527,7 @@
                 <w:tab w:val="clear" w:pos="720"/>
                 <w:tab w:val="left" w:pos="927" w:leader="none"/>
               </w:tabs>
+              <w:suppressAutoHyphens w:val="true"/>
               <w:spacing w:lineRule="auto" w:line="276" w:before="0" w:after="0"/>
               <w:jc w:val="left"/>
               <w:rPr>
@@ -600,23 +543,13 @@
                 <w:szCs w:val="20"/>
                 <w:lang w:val="de-DE" w:eastAsia="en-US" w:bidi="ar-SA"/>
               </w:rPr>
-              <w:t xml:space="preserve">Residence : </w:t>
-            </w:r>
-            <w:r>
-              <w:rPr>
-                <w:rFonts w:cs="Arial"/>
-                <w:color w:val="FFFFFF" w:themeColor="background1"/>
-                <w:kern w:val="0"/>
-                <w:szCs w:val="20"/>
-                <w:lang w:val="de-DE" w:eastAsia="en-US" w:bidi="ar-SA"/>
-              </w:rPr>
-              <w:t>Geisenbrunn (Bayern)</w:t>
-            </w:r>
-          </w:p>
-          <w:p>
-            <w:pPr>
-              <w:pStyle w:val="Normal"/>
-              <w:widowControl/>
+              <w:t>Residence : Geisenbrunn (Bayern)</w:t>
+            </w:r>
+          </w:p>
+          <w:p>
+            <w:pPr>
+              <w:pStyle w:val="Normal"/>
+              <w:widowControl w:val="false"/>
               <w:numPr>
                 <w:ilvl w:val="0"/>
                 <w:numId w:val="10"/>
@@ -625,6 +558,7 @@
                 <w:tab w:val="clear" w:pos="720"/>
                 <w:tab w:val="left" w:pos="927" w:leader="none"/>
               </w:tabs>
+              <w:suppressAutoHyphens w:val="true"/>
               <w:spacing w:lineRule="auto" w:line="276" w:before="0" w:after="0"/>
               <w:jc w:val="left"/>
               <w:rPr>
@@ -652,23 +586,13 @@
                 <w:szCs w:val="20"/>
                 <w:lang w:val="de-DE" w:eastAsia="en-US" w:bidi="ar-SA"/>
               </w:rPr>
-              <w:t xml:space="preserve">: </w:t>
-            </w:r>
-            <w:r>
-              <w:rPr>
-                <w:rFonts w:cs="Arial"/>
-                <w:color w:val="FFFFFF" w:themeColor="background1"/>
-                <w:kern w:val="0"/>
-                <w:szCs w:val="20"/>
-                <w:lang w:val="de-DE" w:eastAsia="en-US" w:bidi="ar-SA"/>
-              </w:rPr>
-              <w:t>French</w:t>
-            </w:r>
-          </w:p>
-          <w:p>
-            <w:pPr>
-              <w:pStyle w:val="Normal"/>
-              <w:widowControl/>
+              <w:t>: French</w:t>
+            </w:r>
+          </w:p>
+          <w:p>
+            <w:pPr>
+              <w:pStyle w:val="Normal"/>
+              <w:widowControl w:val="false"/>
               <w:numPr>
                 <w:ilvl w:val="0"/>
                 <w:numId w:val="10"/>
@@ -677,6 +601,7 @@
                 <w:tab w:val="clear" w:pos="720"/>
                 <w:tab w:val="left" w:pos="927" w:leader="none"/>
               </w:tabs>
+              <w:suppressAutoHyphens w:val="true"/>
               <w:spacing w:lineRule="auto" w:line="276" w:before="0" w:after="0"/>
               <w:jc w:val="left"/>
               <w:rPr>
@@ -700,7 +625,7 @@
           <w:p>
             <w:pPr>
               <w:pStyle w:val="Normal"/>
-              <w:widowControl/>
+              <w:widowControl w:val="false"/>
               <w:numPr>
                 <w:ilvl w:val="0"/>
                 <w:numId w:val="10"/>
@@ -709,6 +634,7 @@
                 <w:tab w:val="clear" w:pos="720"/>
                 <w:tab w:val="left" w:pos="927" w:leader="none"/>
               </w:tabs>
+              <w:suppressAutoHyphens w:val="true"/>
               <w:spacing w:lineRule="auto" w:line="276" w:before="0" w:after="0"/>
               <w:jc w:val="left"/>
               <w:rPr>
@@ -726,27 +652,18 @@
                 <w:szCs w:val="20"/>
                 <w:lang w:val="de-DE" w:eastAsia="en-US" w:bidi="ar-SA"/>
               </w:rPr>
-              <w:t xml:space="preserve">Availability: </w:t>
-            </w:r>
-            <w:r>
-              <w:rPr>
-                <w:rFonts w:cs="Arial"/>
-                <w:color w:val="FFFFFF" w:themeColor="background1"/>
-                <w:kern w:val="0"/>
-                <w:szCs w:val="20"/>
-                <w:lang w:val="de-DE" w:eastAsia="en-US" w:bidi="ar-SA"/>
-              </w:rPr>
-              <w:t>Now</w:t>
-            </w:r>
-          </w:p>
-          <w:p>
-            <w:pPr>
-              <w:pStyle w:val="Normal"/>
-              <w:widowControl/>
+              <w:t>Availability: Now</w:t>
+            </w:r>
+          </w:p>
+          <w:p>
+            <w:pPr>
+              <w:pStyle w:val="Normal"/>
+              <w:widowControl w:val="false"/>
               <w:tabs>
                 <w:tab w:val="clear" w:pos="720"/>
                 <w:tab w:val="left" w:pos="927" w:leader="none"/>
               </w:tabs>
+              <w:suppressAutoHyphens w:val="true"/>
               <w:spacing w:lineRule="auto" w:line="276" w:before="0" w:after="0"/>
               <w:ind w:left="0" w:hanging="0"/>
               <w:jc w:val="left"/>
@@ -761,9 +678,8 @@
               <w:rPr>
                 <w:rFonts w:cs="Arial"/>
                 <w:color w:val="FFFFFF" w:themeColor="background1"/>
-                <w:kern w:val="0"/>
-                <w:szCs w:val="22"/>
-                <w:lang w:val="en-US" w:eastAsia="en-US" w:bidi="ar-SA"/>
+                <w:szCs w:val="20"/>
+                <w:lang w:val="de-DE"/>
               </w:rPr>
             </w:r>
           </w:p>
@@ -782,7 +698,8 @@
           <w:p>
             <w:pPr>
               <w:pStyle w:val="Normal"/>
-              <w:widowControl/>
+              <w:widowControl w:val="false"/>
+              <w:suppressAutoHyphens w:val="true"/>
               <w:spacing w:lineRule="auto" w:line="276" w:before="0" w:after="0"/>
               <w:ind w:left="360" w:hanging="357"/>
               <w:jc w:val="left"/>
@@ -797,20 +714,20 @@
               <w:rPr>
                 <w:rFonts w:cs="Arial"/>
                 <w:color w:val="FFFFFF" w:themeColor="background1"/>
-                <w:kern w:val="0"/>
-                <w:szCs w:val="22"/>
-                <w:lang w:val="en-US" w:eastAsia="en-US" w:bidi="ar-SA"/>
-              </w:rPr>
-            </w:r>
-          </w:p>
-          <w:p>
-            <w:pPr>
-              <w:pStyle w:val="Normal"/>
-              <w:widowControl/>
+                <w:szCs w:val="20"/>
+                <w:lang w:val="de-DE"/>
+              </w:rPr>
+            </w:r>
+          </w:p>
+          <w:p>
+            <w:pPr>
+              <w:pStyle w:val="Normal"/>
+              <w:widowControl w:val="false"/>
               <w:numPr>
                 <w:ilvl w:val="0"/>
                 <w:numId w:val="11"/>
               </w:numPr>
+              <w:suppressAutoHyphens w:val="true"/>
               <w:spacing w:lineRule="auto" w:line="276" w:before="0" w:after="0"/>
               <w:jc w:val="left"/>
               <w:rPr>
@@ -834,11 +751,12 @@
           <w:p>
             <w:pPr>
               <w:pStyle w:val="Normal"/>
-              <w:widowControl/>
+              <w:widowControl w:val="false"/>
               <w:numPr>
                 <w:ilvl w:val="0"/>
                 <w:numId w:val="11"/>
               </w:numPr>
+              <w:suppressAutoHyphens w:val="true"/>
               <w:spacing w:lineRule="auto" w:line="276" w:before="0" w:after="0"/>
               <w:jc w:val="left"/>
               <w:rPr>
@@ -862,11 +780,12 @@
           <w:p>
             <w:pPr>
               <w:pStyle w:val="Normal"/>
-              <w:widowControl/>
+              <w:widowControl w:val="false"/>
               <w:numPr>
                 <w:ilvl w:val="0"/>
                 <w:numId w:val="11"/>
               </w:numPr>
+              <w:suppressAutoHyphens w:val="true"/>
               <w:spacing w:lineRule="auto" w:line="276" w:before="0" w:after="0"/>
               <w:jc w:val="left"/>
               <w:rPr>
@@ -890,11 +809,12 @@
           <w:p>
             <w:pPr>
               <w:pStyle w:val="Normal"/>
-              <w:widowControl/>
+              <w:widowControl w:val="false"/>
               <w:numPr>
                 <w:ilvl w:val="0"/>
                 <w:numId w:val="11"/>
               </w:numPr>
+              <w:suppressAutoHyphens w:val="true"/>
               <w:spacing w:lineRule="auto" w:line="276" w:before="0" w:after="0"/>
               <w:jc w:val="left"/>
               <w:rPr>
@@ -918,11 +838,12 @@
           <w:p>
             <w:pPr>
               <w:pStyle w:val="Normal"/>
-              <w:widowControl/>
+              <w:widowControl w:val="false"/>
               <w:numPr>
                 <w:ilvl w:val="0"/>
                 <w:numId w:val="11"/>
               </w:numPr>
+              <w:suppressAutoHyphens w:val="true"/>
               <w:spacing w:lineRule="auto" w:line="276" w:before="0" w:after="0"/>
               <w:jc w:val="left"/>
               <w:rPr>
@@ -946,11 +867,12 @@
           <w:p>
             <w:pPr>
               <w:pStyle w:val="Normal"/>
-              <w:widowControl/>
+              <w:widowControl w:val="false"/>
               <w:numPr>
                 <w:ilvl w:val="0"/>
                 <w:numId w:val="11"/>
               </w:numPr>
+              <w:suppressAutoHyphens w:val="true"/>
               <w:spacing w:lineRule="auto" w:line="276" w:before="0" w:after="0"/>
               <w:jc w:val="left"/>
               <w:rPr>
@@ -974,11 +896,12 @@
           <w:p>
             <w:pPr>
               <w:pStyle w:val="Normal"/>
-              <w:widowControl/>
+              <w:widowControl w:val="false"/>
               <w:numPr>
                 <w:ilvl w:val="0"/>
                 <w:numId w:val="11"/>
               </w:numPr>
+              <w:suppressAutoHyphens w:val="true"/>
               <w:spacing w:lineRule="auto" w:line="276" w:before="0" w:after="0"/>
               <w:jc w:val="left"/>
               <w:rPr>
@@ -1000,11 +923,12 @@
           <w:p>
             <w:pPr>
               <w:pStyle w:val="Normal"/>
-              <w:widowControl/>
+              <w:widowControl w:val="false"/>
               <w:numPr>
                 <w:ilvl w:val="0"/>
                 <w:numId w:val="11"/>
               </w:numPr>
+              <w:suppressAutoHyphens w:val="true"/>
               <w:spacing w:lineRule="auto" w:line="276" w:before="0" w:after="0"/>
               <w:jc w:val="left"/>
               <w:rPr>
@@ -1028,11 +952,12 @@
           <w:p>
             <w:pPr>
               <w:pStyle w:val="Normal"/>
-              <w:widowControl/>
+              <w:widowControl w:val="false"/>
               <w:numPr>
                 <w:ilvl w:val="0"/>
                 <w:numId w:val="11"/>
               </w:numPr>
+              <w:suppressAutoHyphens w:val="true"/>
               <w:spacing w:lineRule="auto" w:line="276" w:before="0" w:after="0"/>
               <w:jc w:val="left"/>
               <w:rPr>
@@ -1050,27 +975,18 @@
                 <w:szCs w:val="20"/>
                 <w:lang w:val="de-DE" w:eastAsia="en-US" w:bidi="ar-SA"/>
               </w:rPr>
-              <w:t xml:space="preserve">Tools: </w:t>
-            </w:r>
-            <w:r>
-              <w:rPr>
-                <w:rFonts w:cs="Arial"/>
-                <w:color w:val="FFFFFF" w:themeColor="background1"/>
-                <w:kern w:val="0"/>
-                <w:szCs w:val="20"/>
-                <w:lang w:val="de-DE" w:eastAsia="en-US" w:bidi="ar-SA"/>
-              </w:rPr>
-              <w:t>Scrumm / Jira / Jenkins / DOORS / Codebeamer / Doxygen / GIT...</w:t>
-            </w:r>
-          </w:p>
-          <w:p>
-            <w:pPr>
-              <w:pStyle w:val="Normal"/>
-              <w:widowControl/>
+              <w:t>Tools: Scrumm / Jira / Jenkins / DOORS / Codebeamer / Doxygen / GIT...</w:t>
+            </w:r>
+          </w:p>
+          <w:p>
+            <w:pPr>
+              <w:pStyle w:val="Normal"/>
+              <w:widowControl w:val="false"/>
               <w:numPr>
                 <w:ilvl w:val="0"/>
                 <w:numId w:val="11"/>
               </w:numPr>
+              <w:suppressAutoHyphens w:val="true"/>
               <w:spacing w:lineRule="auto" w:line="276" w:before="0" w:after="0"/>
               <w:jc w:val="left"/>
               <w:rPr>
@@ -1088,23 +1004,14 @@
                 <w:szCs w:val="20"/>
                 <w:lang w:val="de-DE" w:eastAsia="en-US" w:bidi="ar-SA"/>
               </w:rPr>
-              <w:t xml:space="preserve">Sprachkenntnisse: </w:t>
-            </w:r>
-            <w:r>
-              <w:rPr>
-                <w:rFonts w:cs="Arial"/>
-                <w:color w:val="FFFFFF" w:themeColor="background1"/>
-                <w:kern w:val="0"/>
-                <w:szCs w:val="20"/>
-                <w:lang w:val="de-DE" w:eastAsia="en-US" w:bidi="ar-SA"/>
-              </w:rPr>
-              <w:t>French (Native), English (Fluent), German (B2)</w:t>
+              <w:t>Sprachkenntnisse: French (Native), English (Fluent), German (B2)</w:t>
             </w:r>
           </w:p>
           <w:p>
             <w:pPr>
               <w:pStyle w:val="Textfeld"/>
-              <w:widowControl/>
+              <w:widowControl w:val="false"/>
+              <w:suppressAutoHyphens w:val="true"/>
               <w:spacing w:before="0" w:after="0"/>
               <w:ind w:left="357" w:hanging="357"/>
               <w:jc w:val="left"/>
@@ -1121,9 +1028,7 @@
                 <w:rFonts w:cs="Arial" w:ascii="Verdana" w:hAnsi="Verdana"/>
                 <w:b/>
                 <w:color w:val="FFFFFF" w:themeColor="background1"/>
-                <w:kern w:val="0"/>
                 <w:sz w:val="20"/>
-                <w:lang w:bidi="ar-SA"/>
               </w:rPr>
             </w:r>
           </w:p>
@@ -1196,7 +1101,6 @@
       <w:pPr>
         <w:pStyle w:val="Heading11"/>
         <w:keepNext w:val="false"/>
-        <w:pageBreakBefore w:val="false"/>
         <w:numPr>
           <w:ilvl w:val="0"/>
           <w:numId w:val="9"/>
@@ -1234,8 +1138,8 @@
         <w:tblLook w:val="01e0" w:noHBand="0" w:noVBand="0" w:firstColumn="1" w:lastRow="1" w:lastColumn="1" w:firstRow="1"/>
       </w:tblPr>
       <w:tblGrid>
-        <w:gridCol w:w="1292"/>
-        <w:gridCol w:w="8808"/>
+        <w:gridCol w:w="1291"/>
+        <w:gridCol w:w="8809"/>
       </w:tblGrid>
       <w:tr>
         <w:trPr>
@@ -1243,7 +1147,7 @@
         </w:trPr>
         <w:tc>
           <w:tcPr>
-            <w:tcW w:w="1292" w:type="dxa"/>
+            <w:tcW w:w="1291" w:type="dxa"/>
             <w:tcBorders>
               <w:bottom w:val="single" w:sz="18" w:space="0" w:color="FFFFFF"/>
             </w:tcBorders>
@@ -1281,7 +1185,7 @@
         </w:tc>
         <w:tc>
           <w:tcPr>
-            <w:tcW w:w="8808" w:type="dxa"/>
+            <w:tcW w:w="8809" w:type="dxa"/>
             <w:tcBorders/>
             <w:shd w:color="auto" w:fill="12ABDB" w:themeFill="accent2" w:val="clear"/>
             <w:vAlign w:val="center"/>
@@ -1311,17 +1215,7 @@
                 <w:szCs w:val="20"/>
                 <w:lang w:val="de-DE"/>
               </w:rPr>
-              <w:t>Ebespaecher</w:t>
-            </w:r>
-            <w:r>
-              <w:rPr>
-                <w:rFonts w:cs="Arial"/>
-                <w:b/>
-                <w:color w:val="FFFFFF" w:themeColor="background1"/>
-                <w:szCs w:val="20"/>
-                <w:lang w:val="de-DE"/>
-              </w:rPr>
-              <w:t xml:space="preserve"> GmbH</w:t>
+              <w:t>Ebespaecher GmbH</w:t>
             </w:r>
           </w:p>
         </w:tc>
@@ -1332,7 +1226,7 @@
         </w:trPr>
         <w:tc>
           <w:tcPr>
-            <w:tcW w:w="1292" w:type="dxa"/>
+            <w:tcW w:w="1291" w:type="dxa"/>
             <w:tcBorders>
               <w:top w:val="single" w:sz="18" w:space="0" w:color="FFFFFF"/>
             </w:tcBorders>
@@ -1363,25 +1257,7 @@
                 <w:szCs w:val="20"/>
                 <w:lang w:val="de-DE"/>
               </w:rPr>
-              <w:t>05</w:t>
-            </w:r>
-            <w:r>
-              <w:rPr>
-                <w:rFonts w:cs="Arial"/>
-                <w:color w:val="FFFFFF" w:themeColor="background1"/>
-                <w:szCs w:val="20"/>
-                <w:lang w:val="de-DE"/>
-              </w:rPr>
-              <w:t>/</w:t>
-            </w:r>
-            <w:r>
-              <w:rPr>
-                <w:rFonts w:cs="Arial"/>
-                <w:color w:val="FFFFFF" w:themeColor="background1"/>
-                <w:szCs w:val="20"/>
-                <w:lang w:val="de-DE"/>
-              </w:rPr>
-              <w:t>2023</w:t>
+              <w:t>05/2023</w:t>
             </w:r>
           </w:p>
           <w:p>
@@ -1414,7 +1290,7 @@
         </w:tc>
         <w:tc>
           <w:tcPr>
-            <w:tcW w:w="8808" w:type="dxa"/>
+            <w:tcW w:w="8809" w:type="dxa"/>
             <w:tcBorders/>
             <w:shd w:color="auto" w:fill="auto" w:val="clear"/>
           </w:tcPr>
@@ -1491,7 +1367,7 @@
               <w:pStyle w:val="Normal"/>
               <w:widowControl w:val="false"/>
               <w:spacing w:before="0" w:after="0"/>
-              <w:ind w:hanging="0"/>
+              <w:ind w:left="357" w:hanging="0"/>
               <w:rPr>
                 <w:rFonts w:ascii="Verdana" w:hAnsi="Verdana" w:cs="Arial" w:asciiTheme="minorHAnsi" w:hAnsiTheme="minorHAnsi"/>
                 <w:szCs w:val="20"/>
@@ -1610,15 +1486,27 @@
                 <w:szCs w:val="20"/>
                 <w:lang w:val="de-DE"/>
               </w:rPr>
-              <w:t xml:space="preserve">Tools/Skills: </w:t>
-            </w:r>
+              <w:t>Tools/Skills: Matlab, Simulink, Codebeamer</w:t>
+            </w:r>
+          </w:p>
+          <w:p>
+            <w:pPr>
+              <w:pStyle w:val="Normal"/>
+              <w:widowControl w:val="false"/>
+              <w:spacing w:before="0" w:after="0"/>
+              <w:ind w:left="0" w:hanging="0"/>
+              <w:rPr>
+                <w:rFonts w:ascii="Verdana" w:hAnsi="Verdana" w:cs="Lucida Sans Unicode" w:asciiTheme="minorHAnsi" w:hAnsiTheme="minorHAnsi"/>
+                <w:szCs w:val="20"/>
+                <w:lang w:val="de-DE"/>
+              </w:rPr>
+            </w:pPr>
             <w:r>
               <w:rPr>
                 <w:rFonts w:cs="Lucida Sans Unicode"/>
                 <w:szCs w:val="20"/>
                 <w:lang w:val="de-DE"/>
               </w:rPr>
-              <w:t>Matlab, Simulink, Codebeamer</w:t>
             </w:r>
           </w:p>
           <w:p>
@@ -1634,7 +1522,12 @@
               </w:rPr>
             </w:pPr>
             <w:r>
-              <w:rPr/>
+              <w:rPr>
+                <w:rFonts w:cs="Lucida Sans Unicode"/>
+                <w:szCs w:val="20"/>
+                <w:lang w:val="de-DE"/>
+              </w:rPr>
+              <w:t>The tests and analysis of the requirements have revealed many errors.</w:t>
             </w:r>
           </w:p>
           <w:p>
@@ -1645,6 +1538,8 @@
               <w:ind w:left="0" w:hanging="0"/>
               <w:rPr>
                 <w:rFonts w:ascii="Verdana" w:hAnsi="Verdana" w:cs="Lucida Sans Unicode" w:asciiTheme="minorHAnsi" w:hAnsiTheme="minorHAnsi"/>
+                <w:b/>
+                <w:b/>
                 <w:szCs w:val="20"/>
                 <w:lang w:val="de-DE"/>
               </w:rPr>
@@ -1652,44 +1547,13 @@
             <w:r>
               <w:rPr>
                 <w:rFonts w:cs="Lucida Sans Unicode"/>
-                <w:szCs w:val="20"/>
-                <w:lang w:val="de-DE"/>
-              </w:rPr>
-              <w:t>T</w:t>
-            </w:r>
-            <w:r>
-              <w:rPr>
-                <w:rFonts w:cs="Lucida Sans Unicode"/>
-                <w:szCs w:val="20"/>
-                <w:lang w:val="de-DE"/>
-              </w:rPr>
-              <w:t>he tests and analysis of the requirements have revealed many errors.</w:t>
-            </w:r>
-          </w:p>
-          <w:p>
-            <w:pPr>
-              <w:pStyle w:val="Normal"/>
-              <w:widowControl w:val="false"/>
-              <w:spacing w:before="0" w:after="0"/>
-              <w:ind w:left="0" w:hanging="0"/>
-              <w:rPr>
-                <w:rFonts w:ascii="Verdana" w:hAnsi="Verdana" w:cs="Lucida Sans Unicode" w:asciiTheme="minorHAnsi" w:hAnsiTheme="minorHAnsi"/>
-                <w:b/>
-                <w:b/>
-                <w:szCs w:val="20"/>
-                <w:lang w:val="de-DE"/>
-              </w:rPr>
-            </w:pPr>
-            <w:r>
-              <w:rPr>
-                <w:rFonts w:cs="Lucida Sans Unicode"/>
-                <w:b/>
-                <w:szCs w:val="20"/>
-                <w:lang w:val="de-DE"/>
-              </w:rPr>
-            </w:r>
-            <w:bookmarkStart w:id="1" w:name="_Hlk69292245"/>
-            <w:bookmarkStart w:id="2" w:name="_Hlk69292245"/>
+                <w:b/>
+                <w:szCs w:val="20"/>
+                <w:lang w:val="de-DE"/>
+              </w:rPr>
+            </w:r>
+            <w:bookmarkStart w:id="1" w:name="_Hlk692922451"/>
+            <w:bookmarkStart w:id="2" w:name="_Hlk692922451"/>
             <w:bookmarkEnd w:id="2"/>
           </w:p>
         </w:tc>
@@ -1728,8 +1592,8 @@
         <w:tblLook w:val="01e0" w:noHBand="0" w:noVBand="0" w:firstColumn="1" w:lastRow="1" w:lastColumn="1" w:firstRow="1"/>
       </w:tblPr>
       <w:tblGrid>
-        <w:gridCol w:w="1292"/>
-        <w:gridCol w:w="8808"/>
+        <w:gridCol w:w="1291"/>
+        <w:gridCol w:w="8809"/>
       </w:tblGrid>
       <w:tr>
         <w:trPr>
@@ -1737,7 +1601,7 @@
         </w:trPr>
         <w:tc>
           <w:tcPr>
-            <w:tcW w:w="1292" w:type="dxa"/>
+            <w:tcW w:w="1291" w:type="dxa"/>
             <w:tcBorders>
               <w:bottom w:val="single" w:sz="18" w:space="0" w:color="FFFFFF"/>
             </w:tcBorders>
@@ -1773,7 +1637,7 @@
         </w:tc>
         <w:tc>
           <w:tcPr>
-            <w:tcW w:w="8808" w:type="dxa"/>
+            <w:tcW w:w="8809" w:type="dxa"/>
             <w:tcBorders/>
             <w:shd w:color="auto" w:fill="12ABDB" w:themeFill="accent2" w:val="clear"/>
             <w:vAlign w:val="center"/>
@@ -1803,17 +1667,7 @@
                 <w:szCs w:val="20"/>
                 <w:lang w:val="de-DE"/>
               </w:rPr>
-              <w:t xml:space="preserve">BMW Passenger Cars, </w:t>
-            </w:r>
-            <w:r>
-              <w:rPr>
-                <w:rFonts w:cs="Arial"/>
-                <w:b/>
-                <w:color w:val="FFFFFF"/>
-                <w:szCs w:val="20"/>
-                <w:lang w:val="de-DE"/>
-              </w:rPr>
-              <w:t>Munich</w:t>
+              <w:t>BMW Passenger Cars, Munich</w:t>
             </w:r>
           </w:p>
         </w:tc>
@@ -1824,7 +1678,7 @@
         </w:trPr>
         <w:tc>
           <w:tcPr>
-            <w:tcW w:w="1292" w:type="dxa"/>
+            <w:tcW w:w="1291" w:type="dxa"/>
             <w:tcBorders>
               <w:top w:val="single" w:sz="18" w:space="0" w:color="FFFFFF"/>
               <w:bottom w:val="single" w:sz="18" w:space="0" w:color="FFFFFF"/>
@@ -1856,25 +1710,7 @@
                 <w:szCs w:val="20"/>
                 <w:lang w:val="de-DE"/>
               </w:rPr>
-              <w:t>01</w:t>
-            </w:r>
-            <w:r>
-              <w:rPr>
-                <w:rFonts w:cs="Arial"/>
-                <w:color w:val="FFFFFF" w:themeColor="background1"/>
-                <w:szCs w:val="20"/>
-                <w:lang w:val="de-DE"/>
-              </w:rPr>
-              <w:t>/</w:t>
-            </w:r>
-            <w:r>
-              <w:rPr>
-                <w:rFonts w:cs="Arial"/>
-                <w:color w:val="FFFFFF" w:themeColor="background1"/>
-                <w:szCs w:val="20"/>
-                <w:lang w:val="de-DE"/>
-              </w:rPr>
-              <w:t>2022</w:t>
+              <w:t>01/2022</w:t>
             </w:r>
           </w:p>
           <w:p>
@@ -1901,31 +1737,13 @@
                 <w:szCs w:val="20"/>
                 <w:lang w:val="de-DE"/>
               </w:rPr>
-              <w:t>07</w:t>
-            </w:r>
-            <w:r>
-              <w:rPr>
-                <w:rFonts w:cs="Arial"/>
-                <w:color w:val="FFFFFF" w:themeColor="background1"/>
-                <w:szCs w:val="20"/>
-                <w:lang w:val="de-DE"/>
-              </w:rPr>
-              <w:t>/</w:t>
-            </w:r>
-            <w:r>
-              <w:rPr>
-                <w:rFonts w:cs="Arial"/>
-                <w:color w:val="FFFFFF" w:themeColor="background1"/>
-                <w:szCs w:val="20"/>
-                <w:lang w:val="de-DE"/>
-              </w:rPr>
-              <w:t>2022</w:t>
+              <w:t>07/2022</w:t>
             </w:r>
           </w:p>
         </w:tc>
         <w:tc>
           <w:tcPr>
-            <w:tcW w:w="8808" w:type="dxa"/>
+            <w:tcW w:w="8809" w:type="dxa"/>
             <w:tcBorders/>
             <w:shd w:color="auto" w:fill="auto" w:val="clear"/>
           </w:tcPr>
@@ -2019,13 +1837,13 @@
           <w:p>
             <w:pPr>
               <w:pStyle w:val="Normal"/>
-              <w:widowControl/>
+              <w:widowControl w:val="false"/>
               <w:numPr>
                 <w:ilvl w:val="0"/>
                 <w:numId w:val="0"/>
               </w:numPr>
               <w:spacing w:before="0" w:after="200"/>
-              <w:ind w:hanging="0"/>
+              <w:ind w:left="0" w:hanging="0"/>
               <w:jc w:val="left"/>
               <w:cnfStyle w:val="000000000000"/>
               <w:rPr>
@@ -2086,15 +1904,7 @@
                 <w:szCs w:val="20"/>
                 <w:lang w:val="de-DE"/>
               </w:rPr>
-              <w:t xml:space="preserve">Tools/Skills: </w:t>
-            </w:r>
-            <w:r>
-              <w:rPr>
-                <w:rFonts w:cs="Lucida Sans Unicode"/>
-                <w:szCs w:val="20"/>
-                <w:lang w:val="de-DE"/>
-              </w:rPr>
-              <w:t>Doxygen, cmake, gnu C++</w:t>
+              <w:t>Tools/Skills: Doxygen, cmake, gnu C++</w:t>
             </w:r>
           </w:p>
           <w:p>
@@ -2174,8 +1984,8 @@
         <w:tblLook w:val="01e0" w:noHBand="0" w:noVBand="0" w:firstColumn="1" w:lastRow="1" w:lastColumn="1" w:firstRow="1"/>
       </w:tblPr>
       <w:tblGrid>
-        <w:gridCol w:w="1292"/>
-        <w:gridCol w:w="8808"/>
+        <w:gridCol w:w="1291"/>
+        <w:gridCol w:w="8809"/>
       </w:tblGrid>
       <w:tr>
         <w:trPr>
@@ -2183,7 +1993,7 @@
         </w:trPr>
         <w:tc>
           <w:tcPr>
-            <w:tcW w:w="1292" w:type="dxa"/>
+            <w:tcW w:w="1291" w:type="dxa"/>
             <w:tcBorders>
               <w:bottom w:val="single" w:sz="18" w:space="0" w:color="FFFFFF"/>
             </w:tcBorders>
@@ -2219,7 +2029,7 @@
         </w:tc>
         <w:tc>
           <w:tcPr>
-            <w:tcW w:w="8808" w:type="dxa"/>
+            <w:tcW w:w="8809" w:type="dxa"/>
             <w:tcBorders/>
             <w:shd w:color="auto" w:fill="12ABDB" w:themeFill="accent2" w:val="clear"/>
             <w:vAlign w:val="center"/>
@@ -2249,17 +2059,7 @@
                 <w:szCs w:val="20"/>
                 <w:lang w:val="de-DE"/>
               </w:rPr>
-              <w:t xml:space="preserve">TuSimple, </w:t>
-            </w:r>
-            <w:r>
-              <w:rPr>
-                <w:rFonts w:cs="Arial"/>
-                <w:b/>
-                <w:color w:val="FFFFFF"/>
-                <w:szCs w:val="20"/>
-                <w:lang w:val="de-DE"/>
-              </w:rPr>
-              <w:t>USA</w:t>
+              <w:t>TuSimple, USA</w:t>
             </w:r>
           </w:p>
         </w:tc>
@@ -2270,7 +2070,7 @@
         </w:trPr>
         <w:tc>
           <w:tcPr>
-            <w:tcW w:w="1292" w:type="dxa"/>
+            <w:tcW w:w="1291" w:type="dxa"/>
             <w:tcBorders>
               <w:top w:val="single" w:sz="18" w:space="0" w:color="FFFFFF"/>
               <w:bottom w:val="single" w:sz="18" w:space="0" w:color="FFFFFF"/>
@@ -2302,25 +2102,7 @@
                 <w:szCs w:val="20"/>
                 <w:lang w:val="de-DE"/>
               </w:rPr>
-              <w:t>01</w:t>
-            </w:r>
-            <w:r>
-              <w:rPr>
-                <w:rFonts w:cs="Arial"/>
-                <w:color w:val="FFFFFF" w:themeColor="background1"/>
-                <w:szCs w:val="20"/>
-                <w:lang w:val="de-DE"/>
-              </w:rPr>
-              <w:t>/</w:t>
-            </w:r>
-            <w:r>
-              <w:rPr>
-                <w:rFonts w:cs="Arial"/>
-                <w:color w:val="FFFFFF" w:themeColor="background1"/>
-                <w:szCs w:val="20"/>
-                <w:lang w:val="de-DE"/>
-              </w:rPr>
-              <w:t>2022</w:t>
+              <w:t>01/2022</w:t>
             </w:r>
           </w:p>
           <w:p>
@@ -2347,38 +2129,20 @@
                 <w:szCs w:val="20"/>
                 <w:lang w:val="de-DE"/>
               </w:rPr>
-              <w:t>07</w:t>
-            </w:r>
-            <w:r>
-              <w:rPr>
-                <w:rFonts w:cs="Arial"/>
-                <w:color w:val="FFFFFF" w:themeColor="background1"/>
-                <w:szCs w:val="20"/>
-                <w:lang w:val="de-DE"/>
-              </w:rPr>
-              <w:t>/</w:t>
-            </w:r>
-            <w:r>
-              <w:rPr>
-                <w:rFonts w:cs="Arial"/>
-                <w:color w:val="FFFFFF" w:themeColor="background1"/>
-                <w:szCs w:val="20"/>
-                <w:lang w:val="de-DE"/>
-              </w:rPr>
-              <w:t>2022</w:t>
+              <w:t>07/2022</w:t>
             </w:r>
           </w:p>
         </w:tc>
         <w:tc>
           <w:tcPr>
-            <w:tcW w:w="8808" w:type="dxa"/>
+            <w:tcW w:w="8809" w:type="dxa"/>
             <w:tcBorders/>
             <w:shd w:color="auto" w:fill="auto" w:val="clear"/>
           </w:tcPr>
           <w:p>
             <w:pPr>
               <w:pStyle w:val="Normal"/>
-              <w:widowControl/>
+              <w:widowControl w:val="false"/>
               <w:spacing w:before="0" w:after="200"/>
               <w:jc w:val="left"/>
               <w:cnfStyle w:val="000000000000"/>
@@ -2403,7 +2167,7 @@
               <w:pStyle w:val="Normal"/>
               <w:widowControl w:val="false"/>
               <w:spacing w:before="0" w:after="0"/>
-              <w:ind w:hanging="0"/>
+              <w:ind w:left="357" w:hanging="0"/>
               <w:rPr>
                 <w:rFonts w:ascii="Verdana" w:hAnsi="Verdana" w:cs="Arial" w:asciiTheme="minorHAnsi" w:hAnsiTheme="minorHAnsi"/>
                 <w:szCs w:val="20"/>
@@ -2460,7 +2224,7 @@
           <w:p>
             <w:pPr>
               <w:pStyle w:val="Normal"/>
-              <w:widowControl/>
+              <w:widowControl w:val="false"/>
               <w:numPr>
                 <w:ilvl w:val="0"/>
                 <w:numId w:val="10"/>
@@ -2491,20 +2255,7 @@
                 <w:szCs w:val="18"/>
                 <w:lang w:val="en-US" w:eastAsia="de-DE" w:bidi="ar-SA"/>
               </w:rPr>
-              <w:t xml:space="preserve">FMEA for a TuSimple Software </w:t>
-            </w:r>
-            <w:r>
-              <w:rPr>
-                <w:rFonts w:eastAsia="Calibri" w:cs="Arial" w:ascii="Arial" w:hAnsi="Arial"/>
-                <w:b/>
-                <w:bCs/>
-                <w:color w:val="464669"/>
-                <w:kern w:val="0"/>
-                <w:sz w:val="18"/>
-                <w:szCs w:val="18"/>
-                <w:lang w:val="en-US" w:eastAsia="de-DE" w:bidi="ar-SA"/>
-              </w:rPr>
-              <w:t>(autonomous driving trucks)</w:t>
+              <w:t>FMEA for a TuSimple Software (autonomous driving trucks)</w:t>
             </w:r>
           </w:p>
           <w:p>
@@ -2545,15 +2296,27 @@
                 <w:szCs w:val="20"/>
                 <w:lang w:val="de-DE"/>
               </w:rPr>
-              <w:t xml:space="preserve">Tools/Skills: </w:t>
-            </w:r>
+              <w:t>Tools/Skills: FMEA</w:t>
+            </w:r>
+          </w:p>
+          <w:p>
+            <w:pPr>
+              <w:pStyle w:val="Normal"/>
+              <w:widowControl w:val="false"/>
+              <w:spacing w:before="0" w:after="0"/>
+              <w:ind w:left="0" w:hanging="0"/>
+              <w:rPr>
+                <w:rFonts w:ascii="Verdana" w:hAnsi="Verdana" w:cs="Lucida Sans Unicode" w:asciiTheme="minorHAnsi" w:hAnsiTheme="minorHAnsi"/>
+                <w:szCs w:val="20"/>
+                <w:lang w:val="de-DE"/>
+              </w:rPr>
+            </w:pPr>
             <w:r>
               <w:rPr>
                 <w:rFonts w:cs="Lucida Sans Unicode"/>
                 <w:szCs w:val="20"/>
                 <w:lang w:val="de-DE"/>
               </w:rPr>
-              <w:t>FMEA</w:t>
             </w:r>
           </w:p>
           <w:p>
@@ -2569,36 +2332,12 @@
               </w:rPr>
             </w:pPr>
             <w:r>
-              <w:rPr/>
-            </w:r>
-          </w:p>
-          <w:p>
-            <w:pPr>
-              <w:pStyle w:val="Normal"/>
-              <w:widowControl w:val="false"/>
-              <w:spacing w:before="0" w:after="0"/>
-              <w:ind w:left="0" w:hanging="0"/>
-              <w:rPr>
-                <w:rFonts w:ascii="Verdana" w:hAnsi="Verdana" w:cs="Lucida Sans Unicode" w:asciiTheme="minorHAnsi" w:hAnsiTheme="minorHAnsi"/>
-                <w:szCs w:val="20"/>
-                <w:lang w:val="de-DE"/>
-              </w:rPr>
-            </w:pPr>
-            <w:r>
               <w:rPr>
                 <w:rFonts w:cs="Lucida Sans Unicode"/>
                 <w:szCs w:val="20"/>
                 <w:lang w:val="de-DE"/>
               </w:rPr>
-              <w:t xml:space="preserve">A </w:t>
-            </w:r>
-            <w:r>
-              <w:rPr>
-                <w:rFonts w:cs="Lucida Sans Unicode"/>
-                <w:szCs w:val="20"/>
-                <w:lang w:val="de-DE"/>
-              </w:rPr>
-              <w:t>complete analyse was delivered.</w:t>
+              <w:t>A complete analyse was delivered.</w:t>
             </w:r>
           </w:p>
           <w:p>
@@ -2660,8 +2399,8 @@
         <w:tblLook w:val="01e0" w:noHBand="0" w:noVBand="0" w:firstColumn="1" w:lastRow="1" w:lastColumn="1" w:firstRow="1"/>
       </w:tblPr>
       <w:tblGrid>
-        <w:gridCol w:w="1292"/>
-        <w:gridCol w:w="8808"/>
+        <w:gridCol w:w="1291"/>
+        <w:gridCol w:w="8809"/>
       </w:tblGrid>
       <w:tr>
         <w:trPr>
@@ -2669,7 +2408,7 @@
         </w:trPr>
         <w:tc>
           <w:tcPr>
-            <w:tcW w:w="1292" w:type="dxa"/>
+            <w:tcW w:w="1291" w:type="dxa"/>
             <w:tcBorders>
               <w:bottom w:val="single" w:sz="18" w:space="0" w:color="FFFFFF"/>
             </w:tcBorders>
@@ -2705,7 +2444,7 @@
         </w:tc>
         <w:tc>
           <w:tcPr>
-            <w:tcW w:w="8808" w:type="dxa"/>
+            <w:tcW w:w="8809" w:type="dxa"/>
             <w:tcBorders/>
             <w:shd w:color="auto" w:fill="12ABDB" w:themeFill="accent2" w:val="clear"/>
             <w:vAlign w:val="center"/>
@@ -2745,17 +2484,7 @@
                 <w:szCs w:val="20"/>
                 <w:lang w:val="de-DE"/>
               </w:rPr>
-              <w:t xml:space="preserve">, </w:t>
-            </w:r>
-            <w:r>
-              <w:rPr>
-                <w:rFonts w:cs="Arial"/>
-                <w:b/>
-                <w:color w:val="FFFFFF"/>
-                <w:szCs w:val="20"/>
-                <w:lang w:val="de-DE"/>
-              </w:rPr>
-              <w:t>Munich</w:t>
+              <w:t>, Munich</w:t>
             </w:r>
           </w:p>
         </w:tc>
@@ -2766,7 +2495,7 @@
         </w:trPr>
         <w:tc>
           <w:tcPr>
-            <w:tcW w:w="1292" w:type="dxa"/>
+            <w:tcW w:w="1291" w:type="dxa"/>
             <w:tcBorders>
               <w:top w:val="single" w:sz="18" w:space="0" w:color="FFFFFF"/>
               <w:bottom w:val="single" w:sz="18" w:space="0" w:color="FFFFFF"/>
@@ -2798,25 +2527,7 @@
                 <w:szCs w:val="20"/>
                 <w:lang w:val="de-DE"/>
               </w:rPr>
-              <w:t>05</w:t>
-            </w:r>
-            <w:r>
-              <w:rPr>
-                <w:rFonts w:cs="Arial"/>
-                <w:color w:val="FFFFFF" w:themeColor="background1"/>
-                <w:szCs w:val="20"/>
-                <w:lang w:val="de-DE"/>
-              </w:rPr>
-              <w:t>/</w:t>
-            </w:r>
-            <w:r>
-              <w:rPr>
-                <w:rFonts w:cs="Arial"/>
-                <w:color w:val="FFFFFF" w:themeColor="background1"/>
-                <w:szCs w:val="20"/>
-                <w:lang w:val="de-DE"/>
-              </w:rPr>
-              <w:t>2021</w:t>
+              <w:t>05/2021</w:t>
             </w:r>
           </w:p>
           <w:p>
@@ -2843,31 +2554,13 @@
                 <w:szCs w:val="20"/>
                 <w:lang w:val="de-DE"/>
               </w:rPr>
-              <w:t>08</w:t>
-            </w:r>
-            <w:r>
-              <w:rPr>
-                <w:rFonts w:cs="Arial"/>
-                <w:color w:val="FFFFFF" w:themeColor="background1"/>
-                <w:szCs w:val="20"/>
-                <w:lang w:val="de-DE"/>
-              </w:rPr>
-              <w:t>/</w:t>
-            </w:r>
-            <w:r>
-              <w:rPr>
-                <w:rFonts w:cs="Arial"/>
-                <w:color w:val="FFFFFF" w:themeColor="background1"/>
-                <w:szCs w:val="20"/>
-                <w:lang w:val="de-DE"/>
-              </w:rPr>
-              <w:t>2021</w:t>
+              <w:t>08/2021</w:t>
             </w:r>
           </w:p>
         </w:tc>
         <w:tc>
           <w:tcPr>
-            <w:tcW w:w="8808" w:type="dxa"/>
+            <w:tcW w:w="8809" w:type="dxa"/>
             <w:tcBorders/>
             <w:shd w:color="auto" w:fill="auto" w:val="clear"/>
           </w:tcPr>
@@ -2936,7 +2629,7 @@
           <w:p>
             <w:pPr>
               <w:pStyle w:val="Normal"/>
-              <w:widowControl/>
+              <w:widowControl w:val="false"/>
               <w:numPr>
                 <w:ilvl w:val="0"/>
                 <w:numId w:val="10"/>
@@ -2967,163 +2660,7 @@
                 <w:szCs w:val="18"/>
                 <w:lang w:val="en-US" w:eastAsia="de-DE" w:bidi="ar-SA"/>
               </w:rPr>
-              <w:t xml:space="preserve">Two programs must run on the same processor </w:t>
-            </w:r>
-            <w:r>
-              <w:rPr>
-                <w:rFonts w:eastAsia="Calibri" w:cs="Arial" w:ascii="Arial" w:hAnsi="Arial"/>
-                <w:b/>
-                <w:bCs/>
-                <w:color w:val="464669"/>
-                <w:kern w:val="0"/>
-                <w:sz w:val="18"/>
-                <w:szCs w:val="18"/>
-                <w:lang w:val="en-US" w:eastAsia="de-DE" w:bidi="ar-SA"/>
-              </w:rPr>
-              <w:t>on</w:t>
-            </w:r>
-            <w:r>
-              <w:rPr>
-                <w:rFonts w:eastAsia="Calibri" w:cs="Arial" w:ascii="Arial" w:hAnsi="Arial"/>
-                <w:b/>
-                <w:bCs/>
-                <w:color w:val="464669"/>
-                <w:kern w:val="0"/>
-                <w:sz w:val="18"/>
-                <w:szCs w:val="18"/>
-                <w:lang w:val="en-US" w:eastAsia="de-DE" w:bidi="ar-SA"/>
-              </w:rPr>
-              <w:t xml:space="preserve"> IDNE platform (</w:t>
-            </w:r>
-            <w:r>
-              <w:rPr>
-                <w:rFonts w:eastAsia="Calibri" w:cs="Arial" w:ascii="Arial" w:hAnsi="Arial"/>
-                <w:b/>
-                <w:bCs/>
-                <w:color w:val="464669"/>
-                <w:kern w:val="0"/>
-                <w:sz w:val="18"/>
-                <w:szCs w:val="18"/>
-                <w:lang w:val="en-US" w:eastAsia="de-DE" w:bidi="ar-SA"/>
-              </w:rPr>
-              <w:t>I</w:t>
-            </w:r>
-            <w:r>
-              <w:rPr>
-                <w:rFonts w:eastAsia="Calibri" w:cs="Arial" w:ascii="Arial" w:hAnsi="Arial"/>
-                <w:b/>
-                <w:bCs/>
-                <w:color w:val="464669"/>
-                <w:kern w:val="0"/>
-                <w:sz w:val="18"/>
-                <w:szCs w:val="18"/>
-                <w:lang w:val="en-US" w:eastAsia="de-DE" w:bidi="ar-SA"/>
-              </w:rPr>
-              <w:t xml:space="preserve">ntelligentes, </w:t>
-            </w:r>
-            <w:r>
-              <w:rPr>
-                <w:rFonts w:eastAsia="Calibri" w:cs="Arial" w:ascii="Arial" w:hAnsi="Arial"/>
-                <w:b/>
-                <w:bCs/>
-                <w:color w:val="464669"/>
-                <w:kern w:val="0"/>
-                <w:sz w:val="18"/>
-                <w:szCs w:val="18"/>
-                <w:lang w:val="en-US" w:eastAsia="de-DE" w:bidi="ar-SA"/>
-              </w:rPr>
-              <w:t>D</w:t>
-            </w:r>
-            <w:r>
-              <w:rPr>
-                <w:rFonts w:eastAsia="Calibri" w:cs="Arial" w:ascii="Arial" w:hAnsi="Arial"/>
-                <w:b/>
-                <w:bCs/>
-                <w:color w:val="464669"/>
-                <w:kern w:val="0"/>
-                <w:sz w:val="18"/>
-                <w:szCs w:val="18"/>
-                <w:lang w:val="en-US" w:eastAsia="de-DE" w:bidi="ar-SA"/>
-              </w:rPr>
-              <w:t xml:space="preserve">atengetriebenes und </w:t>
-            </w:r>
-            <w:r>
-              <w:rPr>
-                <w:rFonts w:eastAsia="Calibri" w:cs="Arial" w:ascii="Arial" w:hAnsi="Arial"/>
-                <w:b/>
-                <w:bCs/>
-                <w:color w:val="464669"/>
-                <w:kern w:val="0"/>
-                <w:sz w:val="18"/>
-                <w:szCs w:val="18"/>
-                <w:lang w:val="en-US" w:eastAsia="de-DE" w:bidi="ar-SA"/>
-              </w:rPr>
-              <w:t>N</w:t>
-            </w:r>
-            <w:r>
-              <w:rPr>
-                <w:rFonts w:eastAsia="Calibri" w:cs="Arial" w:ascii="Arial" w:hAnsi="Arial"/>
-                <w:b/>
-                <w:bCs/>
-                <w:color w:val="464669"/>
-                <w:kern w:val="0"/>
-                <w:sz w:val="18"/>
-                <w:szCs w:val="18"/>
-                <w:lang w:val="en-US" w:eastAsia="de-DE" w:bidi="ar-SA"/>
-              </w:rPr>
-              <w:t xml:space="preserve">etzstabilisierendes </w:t>
-            </w:r>
-            <w:r>
-              <w:rPr>
-                <w:rFonts w:eastAsia="Calibri" w:cs="Arial" w:ascii="Arial" w:hAnsi="Arial"/>
-                <w:b/>
-                <w:bCs/>
-                <w:color w:val="464669"/>
-                <w:kern w:val="0"/>
-                <w:sz w:val="18"/>
-                <w:szCs w:val="18"/>
-                <w:lang w:val="en-US" w:eastAsia="de-DE" w:bidi="ar-SA"/>
-              </w:rPr>
-              <w:t>E</w:t>
-            </w:r>
-            <w:r>
-              <w:rPr>
-                <w:rFonts w:eastAsia="Calibri" w:cs="Arial" w:ascii="Arial" w:hAnsi="Arial"/>
-                <w:b/>
-                <w:bCs/>
-                <w:color w:val="464669"/>
-                <w:kern w:val="0"/>
-                <w:sz w:val="18"/>
-                <w:szCs w:val="18"/>
-                <w:lang w:val="en-US" w:eastAsia="de-DE" w:bidi="ar-SA"/>
-              </w:rPr>
-              <w:t xml:space="preserve">nergieversorgungsmanagement / </w:t>
-            </w:r>
-            <w:r>
-              <w:rPr>
-                <w:rFonts w:eastAsia="Calibri" w:cs="Arial" w:ascii="Arial" w:hAnsi="Arial"/>
-                <w:b/>
-                <w:bCs/>
-                <w:color w:val="464669"/>
-                <w:kern w:val="0"/>
-                <w:sz w:val="18"/>
-                <w:szCs w:val="18"/>
-                <w:lang w:val="en-US" w:eastAsia="de-DE" w:bidi="ar-SA"/>
-              </w:rPr>
-              <w:t>Smart Grids</w:t>
-            </w:r>
-            <w:r>
-              <w:rPr>
-                <w:rFonts w:eastAsia="Calibri" w:cs="Arial" w:ascii="Arial" w:hAnsi="Arial"/>
-                <w:b/>
-                <w:bCs/>
-                <w:color w:val="464669"/>
-                <w:kern w:val="0"/>
-                <w:sz w:val="18"/>
-                <w:szCs w:val="18"/>
-                <w:lang w:val="en-US" w:eastAsia="de-DE" w:bidi="ar-SA"/>
-              </w:rPr>
-              <w:t>).</w:t>
+              <w:t>Two programs must run on the same processor on IDNE platform (Intelligentes, Datengetriebenes und Netzstabilisierendes Energieversorgungsmanagement / Smart Grids).</w:t>
             </w:r>
           </w:p>
           <w:p>
@@ -3167,17 +2704,7 @@
                 <w:szCs w:val="20"/>
                 <w:lang w:val="en-US"/>
               </w:rPr>
-              <w:t xml:space="preserve">Tools/Skills: </w:t>
-            </w:r>
-            <w:r>
-              <w:rPr>
-                <w:rFonts w:eastAsia="Arial" w:cs="Arial" w:ascii="Arial" w:hAnsi="Arial"/>
-                <w:color w:val="595959"/>
-                <w:sz w:val="22"/>
-                <w:szCs w:val="20"/>
-                <w:lang w:val="en-US"/>
-              </w:rPr>
-              <w:t>gvim, C++</w:t>
+              <w:t>Tools/Skills: gvim, C++</w:t>
             </w:r>
           </w:p>
           <w:p>
@@ -3294,8 +2821,8 @@
         <w:tblLook w:val="01e0" w:noHBand="0" w:noVBand="0" w:firstColumn="1" w:lastRow="1" w:lastColumn="1" w:firstRow="1"/>
       </w:tblPr>
       <w:tblGrid>
-        <w:gridCol w:w="1292"/>
-        <w:gridCol w:w="8808"/>
+        <w:gridCol w:w="1291"/>
+        <w:gridCol w:w="8809"/>
       </w:tblGrid>
       <w:tr>
         <w:trPr>
@@ -3303,7 +2830,7 @@
         </w:trPr>
         <w:tc>
           <w:tcPr>
-            <w:tcW w:w="1292" w:type="dxa"/>
+            <w:tcW w:w="1291" w:type="dxa"/>
             <w:tcBorders>
               <w:bottom w:val="single" w:sz="18" w:space="0" w:color="FFFFFF"/>
             </w:tcBorders>
@@ -3339,7 +2866,7 @@
         </w:tc>
         <w:tc>
           <w:tcPr>
-            <w:tcW w:w="8808" w:type="dxa"/>
+            <w:tcW w:w="8809" w:type="dxa"/>
             <w:tcBorders/>
             <w:shd w:color="auto" w:fill="12ABDB" w:themeFill="accent2" w:val="clear"/>
             <w:vAlign w:val="center"/>
@@ -3383,7 +2910,7 @@
         </w:trPr>
         <w:tc>
           <w:tcPr>
-            <w:tcW w:w="1292" w:type="dxa"/>
+            <w:tcW w:w="1291" w:type="dxa"/>
             <w:tcBorders>
               <w:top w:val="single" w:sz="18" w:space="0" w:color="FFFFFF"/>
               <w:bottom w:val="single" w:sz="18" w:space="0" w:color="FFFFFF"/>
@@ -3415,43 +2942,7 @@
                 <w:szCs w:val="20"/>
                 <w:lang w:val="de-DE"/>
               </w:rPr>
-              <w:t>0</w:t>
-            </w:r>
-            <w:r>
-              <w:rPr>
-                <w:rFonts w:cs="Arial"/>
-                <w:color w:val="FFFFFF" w:themeColor="background1"/>
-                <w:szCs w:val="20"/>
-                <w:lang w:val="de-DE"/>
-              </w:rPr>
-              <w:t>9</w:t>
-            </w:r>
-            <w:r>
-              <w:rPr>
-                <w:rFonts w:cs="Arial"/>
-                <w:color w:val="FFFFFF" w:themeColor="background1"/>
-                <w:szCs w:val="20"/>
-                <w:lang w:val="de-DE"/>
-              </w:rPr>
-              <w:t>/</w:t>
-            </w:r>
-            <w:r>
-              <w:rPr>
-                <w:rFonts w:cs="Arial"/>
-                <w:color w:val="FFFFFF" w:themeColor="background1"/>
-                <w:szCs w:val="20"/>
-                <w:lang w:val="de-DE"/>
-              </w:rPr>
-              <w:t>20</w:t>
-            </w:r>
-            <w:r>
-              <w:rPr>
-                <w:rFonts w:cs="Arial"/>
-                <w:color w:val="FFFFFF" w:themeColor="background1"/>
-                <w:szCs w:val="20"/>
-                <w:lang w:val="de-DE"/>
-              </w:rPr>
-              <w:t>19</w:t>
+              <w:t>09/2019</w:t>
             </w:r>
           </w:p>
           <w:p>
@@ -3478,49 +2969,13 @@
                 <w:szCs w:val="20"/>
                 <w:lang w:val="de-DE"/>
               </w:rPr>
-              <w:t>0</w:t>
-            </w:r>
-            <w:r>
-              <w:rPr>
-                <w:rFonts w:cs="Arial"/>
-                <w:color w:val="FFFFFF" w:themeColor="background1"/>
-                <w:szCs w:val="20"/>
-                <w:lang w:val="de-DE"/>
-              </w:rPr>
-              <w:t>6</w:t>
-            </w:r>
-            <w:r>
-              <w:rPr>
-                <w:rFonts w:cs="Arial"/>
-                <w:color w:val="FFFFFF" w:themeColor="background1"/>
-                <w:szCs w:val="20"/>
-                <w:lang w:val="de-DE"/>
-              </w:rPr>
-              <w:t>/</w:t>
-            </w:r>
-            <w:r>
-              <w:rPr>
-                <w:rFonts w:cs="Arial"/>
-                <w:color w:val="FFFFFF" w:themeColor="background1"/>
-                <w:szCs w:val="20"/>
-                <w:lang w:val="de-DE"/>
-              </w:rPr>
-              <w:t>202</w:t>
-            </w:r>
-            <w:r>
-              <w:rPr>
-                <w:rFonts w:cs="Arial"/>
-                <w:color w:val="FFFFFF" w:themeColor="background1"/>
-                <w:szCs w:val="20"/>
-                <w:lang w:val="de-DE"/>
-              </w:rPr>
-              <w:t>0</w:t>
+              <w:t>06/2020</w:t>
             </w:r>
           </w:p>
         </w:tc>
         <w:tc>
           <w:tcPr>
-            <w:tcW w:w="8808" w:type="dxa"/>
+            <w:tcW w:w="8809" w:type="dxa"/>
             <w:tcBorders/>
             <w:shd w:color="auto" w:fill="auto" w:val="clear"/>
           </w:tcPr>
@@ -3779,8 +3234,8 @@
         <w:tblLook w:val="01e0" w:noHBand="0" w:noVBand="0" w:firstColumn="1" w:lastRow="1" w:lastColumn="1" w:firstRow="1"/>
       </w:tblPr>
       <w:tblGrid>
-        <w:gridCol w:w="1292"/>
-        <w:gridCol w:w="8808"/>
+        <w:gridCol w:w="1291"/>
+        <w:gridCol w:w="8809"/>
       </w:tblGrid>
       <w:tr>
         <w:trPr>
@@ -3788,7 +3243,7 @@
         </w:trPr>
         <w:tc>
           <w:tcPr>
-            <w:tcW w:w="1292" w:type="dxa"/>
+            <w:tcW w:w="1291" w:type="dxa"/>
             <w:tcBorders>
               <w:bottom w:val="single" w:sz="18" w:space="0" w:color="FFFFFF"/>
             </w:tcBorders>
@@ -3824,7 +3279,7 @@
         </w:tc>
         <w:tc>
           <w:tcPr>
-            <w:tcW w:w="8808" w:type="dxa"/>
+            <w:tcW w:w="8809" w:type="dxa"/>
             <w:tcBorders/>
             <w:shd w:color="auto" w:fill="12ABDB" w:themeFill="accent2" w:val="clear"/>
             <w:vAlign w:val="center"/>
@@ -3854,17 +3309,7 @@
                 <w:szCs w:val="20"/>
                 <w:lang w:val="de-DE"/>
               </w:rPr>
-              <w:t xml:space="preserve">BMW PASSENGER CARS, </w:t>
-            </w:r>
-            <w:r>
-              <w:rPr>
-                <w:rFonts w:cs="Arial"/>
-                <w:b/>
-                <w:color w:val="FFFFFF"/>
-                <w:szCs w:val="20"/>
-                <w:lang w:val="de-DE"/>
-              </w:rPr>
-              <w:t>Munich</w:t>
+              <w:t>BMW PASSENGER CARS, Munich</w:t>
             </w:r>
           </w:p>
         </w:tc>
@@ -3875,7 +3320,7 @@
         </w:trPr>
         <w:tc>
           <w:tcPr>
-            <w:tcW w:w="1292" w:type="dxa"/>
+            <w:tcW w:w="1291" w:type="dxa"/>
             <w:tcBorders>
               <w:top w:val="single" w:sz="18" w:space="0" w:color="FFFFFF"/>
               <w:bottom w:val="single" w:sz="18" w:space="0" w:color="FFFFFF"/>
@@ -3946,7 +3391,7 @@
         </w:tc>
         <w:tc>
           <w:tcPr>
-            <w:tcW w:w="8808" w:type="dxa"/>
+            <w:tcW w:w="8809" w:type="dxa"/>
             <w:tcBorders/>
             <w:shd w:color="auto" w:fill="auto" w:val="clear"/>
           </w:tcPr>
@@ -4044,7 +3489,11 @@
               </w:rPr>
             </w:pPr>
             <w:r>
-              <w:rPr/>
+              <w:rPr>
+                <w:rFonts w:cs="Arial"/>
+                <w:szCs w:val="20"/>
+                <w:lang w:val="de-DE"/>
+              </w:rPr>
             </w:r>
           </w:p>
           <w:p>
@@ -4170,6 +3619,8 @@
             </w:pPr>
             <w:r>
               <w:rPr>
+                <w:rFonts w:cs="Arial" w:ascii="Arial" w:hAnsi="Arial"/>
+                <w:sz w:val="22"/>
                 <w:lang w:val="en-US"/>
               </w:rPr>
             </w:r>
@@ -4192,23 +3643,7 @@
                 <w:szCs w:val="20"/>
                 <w:lang w:val="de-DE"/>
               </w:rPr>
-              <w:t xml:space="preserve">Tools/Skills: </w:t>
-            </w:r>
-            <w:r>
-              <w:rPr>
-                <w:rFonts w:cs="Lucida Sans Unicode"/>
-                <w:szCs w:val="20"/>
-                <w:lang w:val="de-DE"/>
-              </w:rPr>
-              <w:t xml:space="preserve">cmake, </w:t>
-            </w:r>
-            <w:r>
-              <w:rPr>
-                <w:rFonts w:cs="Lucida Sans Unicode"/>
-                <w:szCs w:val="20"/>
-                <w:lang w:val="de-DE"/>
-              </w:rPr>
-              <w:t>gvim, bash script</w:t>
+              <w:t>Tools/Skills: cmake, gvim, bash script</w:t>
             </w:r>
           </w:p>
           <w:p>
@@ -4270,8 +3705,8 @@
         <w:tblLook w:val="01e0" w:noHBand="0" w:noVBand="0" w:firstColumn="1" w:lastRow="1" w:lastColumn="1" w:firstRow="1"/>
       </w:tblPr>
       <w:tblGrid>
-        <w:gridCol w:w="1292"/>
-        <w:gridCol w:w="8808"/>
+        <w:gridCol w:w="1291"/>
+        <w:gridCol w:w="8809"/>
       </w:tblGrid>
       <w:tr>
         <w:trPr>
@@ -4279,7 +3714,7 @@
         </w:trPr>
         <w:tc>
           <w:tcPr>
-            <w:tcW w:w="1292" w:type="dxa"/>
+            <w:tcW w:w="1291" w:type="dxa"/>
             <w:tcBorders>
               <w:bottom w:val="single" w:sz="18" w:space="0" w:color="FFFFFF"/>
             </w:tcBorders>
@@ -4315,7 +3750,7 @@
         </w:tc>
         <w:tc>
           <w:tcPr>
-            <w:tcW w:w="8808" w:type="dxa"/>
+            <w:tcW w:w="8809" w:type="dxa"/>
             <w:tcBorders/>
             <w:shd w:color="auto" w:fill="12ABDB" w:themeFill="accent2" w:val="clear"/>
             <w:vAlign w:val="center"/>
@@ -4345,17 +3780,7 @@
                 <w:szCs w:val="20"/>
                 <w:lang w:val="de-DE"/>
               </w:rPr>
-              <w:t xml:space="preserve">BMW Passenger Cars, </w:t>
-            </w:r>
-            <w:r>
-              <w:rPr>
-                <w:rFonts w:cs="Arial"/>
-                <w:b/>
-                <w:color w:val="FFFFFF"/>
-                <w:szCs w:val="20"/>
-                <w:lang w:val="de-DE"/>
-              </w:rPr>
-              <w:t>Munich</w:t>
+              <w:t>BMW Passenger Cars, Munich</w:t>
             </w:r>
           </w:p>
         </w:tc>
@@ -4366,7 +3791,7 @@
         </w:trPr>
         <w:tc>
           <w:tcPr>
-            <w:tcW w:w="1292" w:type="dxa"/>
+            <w:tcW w:w="1291" w:type="dxa"/>
             <w:tcBorders>
               <w:top w:val="single" w:sz="18" w:space="0" w:color="FFFFFF"/>
               <w:bottom w:val="single" w:sz="18" w:space="0" w:color="FFFFFF"/>
@@ -4398,34 +3823,7 @@
                 <w:szCs w:val="20"/>
                 <w:lang w:val="de-DE"/>
               </w:rPr>
-              <w:t>12</w:t>
-            </w:r>
-            <w:r>
-              <w:rPr>
-                <w:rFonts w:cs="Arial"/>
-                <w:color w:val="FFFFFF" w:themeColor="background1"/>
-                <w:szCs w:val="20"/>
-                <w:lang w:val="de-DE"/>
-              </w:rPr>
-              <w:t>/</w:t>
-            </w:r>
-            <w:r>
-              <w:rPr>
-                <w:rFonts w:cs="Arial"/>
-                <w:color w:val="FFFFFF" w:themeColor="background1"/>
-                <w:szCs w:val="20"/>
-                <w:lang w:val="de-DE"/>
-              </w:rPr>
-              <w:t>20</w:t>
-            </w:r>
-            <w:r>
-              <w:rPr>
-                <w:rFonts w:cs="Arial"/>
-                <w:color w:val="FFFFFF" w:themeColor="background1"/>
-                <w:szCs w:val="20"/>
-                <w:lang w:val="de-DE"/>
-              </w:rPr>
-              <w:t>15</w:t>
+              <w:t>12/2015</w:t>
             </w:r>
           </w:p>
           <w:p>
@@ -4452,49 +3850,13 @@
                 <w:szCs w:val="20"/>
                 <w:lang w:val="de-DE"/>
               </w:rPr>
-              <w:t>0</w:t>
-            </w:r>
-            <w:r>
-              <w:rPr>
-                <w:rFonts w:cs="Arial"/>
-                <w:color w:val="FFFFFF" w:themeColor="background1"/>
-                <w:szCs w:val="20"/>
-                <w:lang w:val="de-DE"/>
-              </w:rPr>
-              <w:t>3</w:t>
-            </w:r>
-            <w:r>
-              <w:rPr>
-                <w:rFonts w:cs="Arial"/>
-                <w:color w:val="FFFFFF" w:themeColor="background1"/>
-                <w:szCs w:val="20"/>
-                <w:lang w:val="de-DE"/>
-              </w:rPr>
-              <w:t>/</w:t>
-            </w:r>
-            <w:r>
-              <w:rPr>
-                <w:rFonts w:cs="Arial"/>
-                <w:color w:val="FFFFFF" w:themeColor="background1"/>
-                <w:szCs w:val="20"/>
-                <w:lang w:val="de-DE"/>
-              </w:rPr>
-              <w:t>20</w:t>
-            </w:r>
-            <w:r>
-              <w:rPr>
-                <w:rFonts w:cs="Arial"/>
-                <w:color w:val="FFFFFF" w:themeColor="background1"/>
-                <w:szCs w:val="20"/>
-                <w:lang w:val="de-DE"/>
-              </w:rPr>
-              <w:t>17</w:t>
+              <w:t>03/2017</w:t>
             </w:r>
           </w:p>
         </w:tc>
         <w:tc>
           <w:tcPr>
-            <w:tcW w:w="8808" w:type="dxa"/>
+            <w:tcW w:w="8809" w:type="dxa"/>
             <w:tcBorders/>
             <w:shd w:color="auto" w:fill="auto" w:val="clear"/>
           </w:tcPr>
@@ -4535,7 +3897,11 @@
               </w:rPr>
             </w:pPr>
             <w:r>
-              <w:rPr/>
+              <w:rPr>
+                <w:rFonts w:cs="Arial"/>
+                <w:szCs w:val="20"/>
+                <w:lang w:val="de-DE"/>
+              </w:rPr>
             </w:r>
           </w:p>
           <w:p>
@@ -4767,15 +4133,7 @@
                 <w:szCs w:val="20"/>
                 <w:lang w:val="de-DE"/>
               </w:rPr>
-              <w:t xml:space="preserve">Tools/Skills: </w:t>
-            </w:r>
-            <w:r>
-              <w:rPr>
-                <w:rFonts w:cs="Lucida Sans Unicode"/>
-                <w:szCs w:val="20"/>
-                <w:lang w:val="de-DE"/>
-              </w:rPr>
-              <w:t>libusb, c++, wifi, coding and decoding</w:t>
+              <w:t>Tools/Skills: libusb, c++, wifi, coding and decoding</w:t>
             </w:r>
           </w:p>
         </w:tc>
@@ -4814,7 +4172,7 @@
         <w:tblLook w:val="01e0" w:noHBand="0" w:noVBand="0" w:firstColumn="1" w:lastRow="1" w:lastColumn="1" w:firstRow="1"/>
       </w:tblPr>
       <w:tblGrid>
-        <w:gridCol w:w="1292"/>
+        <w:gridCol w:w="1291"/>
         <w:gridCol w:w="8809"/>
       </w:tblGrid>
       <w:tr>
@@ -4823,7 +4181,7 @@
         </w:trPr>
         <w:tc>
           <w:tcPr>
-            <w:tcW w:w="1292" w:type="dxa"/>
+            <w:tcW w:w="1291" w:type="dxa"/>
             <w:tcBorders>
               <w:bottom w:val="single" w:sz="18" w:space="0" w:color="FFFFFF"/>
             </w:tcBorders>
@@ -4889,17 +4247,7 @@
                 <w:szCs w:val="20"/>
                 <w:lang w:val="de-DE"/>
               </w:rPr>
-              <w:t xml:space="preserve">BMW, </w:t>
-            </w:r>
-            <w:r>
-              <w:rPr>
-                <w:rFonts w:cs="Arial"/>
-                <w:b/>
-                <w:color w:val="FFFFFF"/>
-                <w:szCs w:val="20"/>
-                <w:lang w:val="de-DE"/>
-              </w:rPr>
-              <w:t>Munich</w:t>
+              <w:t>BMW, Munich</w:t>
             </w:r>
           </w:p>
         </w:tc>
@@ -4910,7 +4258,7 @@
         </w:trPr>
         <w:tc>
           <w:tcPr>
-            <w:tcW w:w="1292" w:type="dxa"/>
+            <w:tcW w:w="1291" w:type="dxa"/>
             <w:tcBorders>
               <w:top w:val="single" w:sz="18" w:space="0" w:color="FFFFFF"/>
               <w:bottom w:val="single" w:sz="18" w:space="0" w:color="FFFFFF"/>
@@ -4942,34 +4290,7 @@
                 <w:szCs w:val="20"/>
                 <w:lang w:val="de-DE"/>
               </w:rPr>
-              <w:t>04</w:t>
-            </w:r>
-            <w:r>
-              <w:rPr>
-                <w:rFonts w:cs="Arial"/>
-                <w:color w:val="FFFFFF" w:themeColor="background1"/>
-                <w:szCs w:val="20"/>
-                <w:lang w:val="de-DE"/>
-              </w:rPr>
-              <w:t>/</w:t>
-            </w:r>
-            <w:r>
-              <w:rPr>
-                <w:rFonts w:cs="Arial"/>
-                <w:color w:val="FFFFFF" w:themeColor="background1"/>
-                <w:szCs w:val="20"/>
-                <w:lang w:val="de-DE"/>
-              </w:rPr>
-              <w:t>20</w:t>
-            </w:r>
-            <w:r>
-              <w:rPr>
-                <w:rFonts w:cs="Arial"/>
-                <w:color w:val="FFFFFF" w:themeColor="background1"/>
-                <w:szCs w:val="20"/>
-                <w:lang w:val="de-DE"/>
-              </w:rPr>
-              <w:t>15</w:t>
+              <w:t>04/2015</w:t>
             </w:r>
           </w:p>
           <w:p>
@@ -4996,43 +4317,7 @@
                 <w:szCs w:val="20"/>
                 <w:lang w:val="de-DE"/>
               </w:rPr>
-              <w:t>11</w:t>
-            </w:r>
-            <w:r>
-              <w:rPr>
-                <w:rFonts w:cs="Arial"/>
-                <w:color w:val="FFFFFF" w:themeColor="background1"/>
-                <w:szCs w:val="20"/>
-                <w:lang w:val="de-DE"/>
-              </w:rPr>
-              <w:t>/</w:t>
-            </w:r>
-            <w:r>
-              <w:rPr>
-                <w:rFonts w:cs="Arial"/>
-                <w:color w:val="FFFFFF" w:themeColor="background1"/>
-                <w:szCs w:val="20"/>
-                <w:lang w:val="de-DE"/>
-              </w:rPr>
-              <w:t>20</w:t>
-            </w:r>
-            <w:r>
-              <w:rPr>
-                <w:rFonts w:cs="Arial"/>
-                <w:color w:val="FFFFFF" w:themeColor="background1"/>
-                <w:szCs w:val="20"/>
-                <w:lang w:val="de-DE"/>
-              </w:rPr>
-              <w:t>1</w:t>
-            </w:r>
-            <w:r>
-              <w:rPr>
-                <w:rFonts w:cs="Arial"/>
-                <w:color w:val="FFFFFF" w:themeColor="background1"/>
-                <w:szCs w:val="20"/>
-                <w:lang w:val="de-DE"/>
-              </w:rPr>
-              <w:t>5</w:t>
+              <w:t>11/2015</w:t>
             </w:r>
           </w:p>
         </w:tc>
@@ -5418,27 +4703,7 @@
                 <w:szCs w:val="20"/>
                 <w:lang w:val="de-DE"/>
               </w:rPr>
-              <w:t xml:space="preserve">Tools/Skills: </w:t>
-            </w:r>
-            <w:r>
-              <w:rPr>
-                <w:rFonts w:eastAsia="Arial" w:cs="Lucida Sans Unicode"/>
-                <w:color w:val="595959"/>
-                <w:sz w:val="20"/>
-                <w:szCs w:val="20"/>
-                <w:lang w:val="de-DE"/>
-              </w:rPr>
-              <w:t>E</w:t>
-            </w:r>
-            <w:r>
-              <w:rPr>
-                <w:rFonts w:eastAsia="Arial" w:cs="Lucida Sans Unicode"/>
-                <w:color w:val="595959"/>
-                <w:sz w:val="20"/>
-                <w:szCs w:val="20"/>
-                <w:lang w:val="de-DE"/>
-              </w:rPr>
-              <w:t>ntreprise Architect, c++, cmake, gdb</w:t>
+              <w:t>Tools/Skills: Entreprise Architect, c++, cmake, gdb</w:t>
             </w:r>
           </w:p>
         </w:tc>
@@ -5447,7 +4712,7 @@
     <w:p>
       <w:pPr>
         <w:pStyle w:val="PreformattedText"/>
-        <w:ind w:hanging="0"/>
+        <w:ind w:left="357" w:hanging="0"/>
         <w:rPr/>
       </w:pPr>
       <w:r>
@@ -5469,7 +4734,7 @@
         <w:tblLook w:val="01e0" w:noHBand="0" w:noVBand="0" w:firstColumn="1" w:lastRow="1" w:lastColumn="1" w:firstRow="1"/>
       </w:tblPr>
       <w:tblGrid>
-        <w:gridCol w:w="1292"/>
+        <w:gridCol w:w="1291"/>
         <w:gridCol w:w="8809"/>
       </w:tblGrid>
       <w:tr>
@@ -5478,7 +4743,7 @@
         </w:trPr>
         <w:tc>
           <w:tcPr>
-            <w:tcW w:w="1292" w:type="dxa"/>
+            <w:tcW w:w="1291" w:type="dxa"/>
             <w:tcBorders>
               <w:bottom w:val="single" w:sz="18" w:space="0" w:color="FFFFFF"/>
             </w:tcBorders>
@@ -5544,17 +4809,7 @@
                 <w:szCs w:val="20"/>
                 <w:lang w:val="de-DE"/>
               </w:rPr>
-              <w:t xml:space="preserve">BMW, </w:t>
-            </w:r>
-            <w:r>
-              <w:rPr>
-                <w:rFonts w:cs="Arial"/>
-                <w:b/>
-                <w:color w:val="FFFFFF"/>
-                <w:szCs w:val="20"/>
-                <w:lang w:val="de-DE"/>
-              </w:rPr>
-              <w:t>Munich</w:t>
+              <w:t>BMW, Munich</w:t>
             </w:r>
           </w:p>
         </w:tc>
@@ -5565,7 +4820,7 @@
         </w:trPr>
         <w:tc>
           <w:tcPr>
-            <w:tcW w:w="1292" w:type="dxa"/>
+            <w:tcW w:w="1291" w:type="dxa"/>
             <w:tcBorders>
               <w:top w:val="single" w:sz="18" w:space="0" w:color="FFFFFF"/>
               <w:bottom w:val="single" w:sz="18" w:space="0" w:color="FFFFFF"/>
@@ -5597,34 +4852,7 @@
                 <w:szCs w:val="20"/>
                 <w:lang w:val="de-DE"/>
               </w:rPr>
-              <w:t>01</w:t>
-            </w:r>
-            <w:r>
-              <w:rPr>
-                <w:rFonts w:cs="Arial"/>
-                <w:color w:val="FFFFFF" w:themeColor="background1"/>
-                <w:szCs w:val="20"/>
-                <w:lang w:val="de-DE"/>
-              </w:rPr>
-              <w:t>/</w:t>
-            </w:r>
-            <w:r>
-              <w:rPr>
-                <w:rFonts w:cs="Arial"/>
-                <w:color w:val="FFFFFF" w:themeColor="background1"/>
-                <w:szCs w:val="20"/>
-                <w:lang w:val="de-DE"/>
-              </w:rPr>
-              <w:t>20</w:t>
-            </w:r>
-            <w:r>
-              <w:rPr>
-                <w:rFonts w:cs="Arial"/>
-                <w:color w:val="FFFFFF" w:themeColor="background1"/>
-                <w:szCs w:val="20"/>
-                <w:lang w:val="de-DE"/>
-              </w:rPr>
-              <w:t>15</w:t>
+              <w:t>01/2015</w:t>
             </w:r>
           </w:p>
           <w:p>
@@ -5651,43 +4879,7 @@
                 <w:szCs w:val="20"/>
                 <w:lang w:val="de-DE"/>
               </w:rPr>
-              <w:t>03</w:t>
-            </w:r>
-            <w:r>
-              <w:rPr>
-                <w:rFonts w:cs="Arial"/>
-                <w:color w:val="FFFFFF" w:themeColor="background1"/>
-                <w:szCs w:val="20"/>
-                <w:lang w:val="de-DE"/>
-              </w:rPr>
-              <w:t>/</w:t>
-            </w:r>
-            <w:r>
-              <w:rPr>
-                <w:rFonts w:cs="Arial"/>
-                <w:color w:val="FFFFFF" w:themeColor="background1"/>
-                <w:szCs w:val="20"/>
-                <w:lang w:val="de-DE"/>
-              </w:rPr>
-              <w:t>20</w:t>
-            </w:r>
-            <w:r>
-              <w:rPr>
-                <w:rFonts w:cs="Arial"/>
-                <w:color w:val="FFFFFF" w:themeColor="background1"/>
-                <w:szCs w:val="20"/>
-                <w:lang w:val="de-DE"/>
-              </w:rPr>
-              <w:t>1</w:t>
-            </w:r>
-            <w:r>
-              <w:rPr>
-                <w:rFonts w:cs="Arial"/>
-                <w:color w:val="FFFFFF" w:themeColor="background1"/>
-                <w:szCs w:val="20"/>
-                <w:lang w:val="de-DE"/>
-              </w:rPr>
-              <w:t>5</w:t>
+              <w:t>03/2015</w:t>
             </w:r>
           </w:p>
         </w:tc>
@@ -6014,27 +5206,7 @@
                 <w:szCs w:val="20"/>
                 <w:lang w:val="en-GB"/>
               </w:rPr>
-              <w:t xml:space="preserve">Tools/Skills: </w:t>
-            </w:r>
-            <w:r>
-              <w:rPr>
-                <w:rFonts w:eastAsia="Arial" w:cs="Lucida Sans Unicode"/>
-                <w:color w:val="595959"/>
-                <w:sz w:val="20"/>
-                <w:szCs w:val="20"/>
-                <w:lang w:val="en-GB"/>
-              </w:rPr>
-              <w:t>c++, cmake</w:t>
-            </w:r>
-            <w:r>
-              <w:rPr>
-                <w:rFonts w:eastAsia="Arial" w:cs="Lucida Sans Unicode"/>
-                <w:color w:val="595959"/>
-                <w:sz w:val="20"/>
-                <w:szCs w:val="20"/>
-                <w:lang w:val="en-GB"/>
-              </w:rPr>
-              <w:t>, gdb</w:t>
+              <w:t>Tools/Skills: c++, cmake, gdb</w:t>
             </w:r>
           </w:p>
         </w:tc>
@@ -6044,7 +5216,7 @@
       <w:pPr>
         <w:pStyle w:val="Normal"/>
         <w:spacing w:before="0" w:after="81"/>
-        <w:ind w:hanging="0"/>
+        <w:ind w:left="357" w:hanging="0"/>
         <w:rPr/>
       </w:pPr>
       <w:r>
@@ -6066,7 +5238,7 @@
         <w:tblLook w:val="01e0" w:noHBand="0" w:noVBand="0" w:firstColumn="1" w:lastRow="1" w:lastColumn="1" w:firstRow="1"/>
       </w:tblPr>
       <w:tblGrid>
-        <w:gridCol w:w="1292"/>
+        <w:gridCol w:w="1291"/>
         <w:gridCol w:w="8809"/>
       </w:tblGrid>
       <w:tr>
@@ -6075,7 +5247,7 @@
         </w:trPr>
         <w:tc>
           <w:tcPr>
-            <w:tcW w:w="1292" w:type="dxa"/>
+            <w:tcW w:w="1291" w:type="dxa"/>
             <w:tcBorders>
               <w:bottom w:val="single" w:sz="18" w:space="0" w:color="FFFFFF"/>
             </w:tcBorders>
@@ -6141,17 +5313,7 @@
                 <w:szCs w:val="20"/>
                 <w:lang w:val="de-DE"/>
               </w:rPr>
-              <w:t xml:space="preserve">BMW, </w:t>
-            </w:r>
-            <w:r>
-              <w:rPr>
-                <w:rFonts w:cs="Arial"/>
-                <w:b/>
-                <w:color w:val="FFFFFF"/>
-                <w:szCs w:val="20"/>
-                <w:lang w:val="de-DE"/>
-              </w:rPr>
-              <w:t>Munich</w:t>
+              <w:t>BMW, Munich</w:t>
             </w:r>
           </w:p>
         </w:tc>
@@ -6162,7 +5324,7 @@
         </w:trPr>
         <w:tc>
           <w:tcPr>
-            <w:tcW w:w="1292" w:type="dxa"/>
+            <w:tcW w:w="1291" w:type="dxa"/>
             <w:tcBorders>
               <w:top w:val="single" w:sz="18" w:space="0" w:color="FFFFFF"/>
               <w:bottom w:val="single" w:sz="18" w:space="0" w:color="FFFFFF"/>
@@ -6194,43 +5356,7 @@
                 <w:szCs w:val="20"/>
                 <w:lang w:val="de-DE"/>
               </w:rPr>
-              <w:t>11</w:t>
-            </w:r>
-            <w:r>
-              <w:rPr>
-                <w:rFonts w:cs="Arial"/>
-                <w:color w:val="FFFFFF" w:themeColor="background1"/>
-                <w:szCs w:val="20"/>
-                <w:lang w:val="de-DE"/>
-              </w:rPr>
-              <w:t>/</w:t>
-            </w:r>
-            <w:r>
-              <w:rPr>
-                <w:rFonts w:cs="Arial"/>
-                <w:color w:val="FFFFFF" w:themeColor="background1"/>
-                <w:szCs w:val="20"/>
-                <w:lang w:val="de-DE"/>
-              </w:rPr>
-              <w:t>20</w:t>
-            </w:r>
-            <w:r>
-              <w:rPr>
-                <w:rFonts w:cs="Arial"/>
-                <w:color w:val="FFFFFF" w:themeColor="background1"/>
-                <w:szCs w:val="20"/>
-                <w:lang w:val="de-DE"/>
-              </w:rPr>
-              <w:t>1</w:t>
-            </w:r>
-            <w:r>
-              <w:rPr>
-                <w:rFonts w:cs="Arial"/>
-                <w:color w:val="FFFFFF" w:themeColor="background1"/>
-                <w:szCs w:val="20"/>
-                <w:lang w:val="de-DE"/>
-              </w:rPr>
-              <w:t>3</w:t>
+              <w:t>11/2013</w:t>
             </w:r>
           </w:p>
           <w:p>
@@ -6257,43 +5383,7 @@
                 <w:szCs w:val="20"/>
                 <w:lang w:val="de-DE"/>
               </w:rPr>
-              <w:t>12</w:t>
-            </w:r>
-            <w:r>
-              <w:rPr>
-                <w:rFonts w:cs="Arial"/>
-                <w:color w:val="FFFFFF" w:themeColor="background1"/>
-                <w:szCs w:val="20"/>
-                <w:lang w:val="de-DE"/>
-              </w:rPr>
-              <w:t>/</w:t>
-            </w:r>
-            <w:r>
-              <w:rPr>
-                <w:rFonts w:cs="Arial"/>
-                <w:color w:val="FFFFFF" w:themeColor="background1"/>
-                <w:szCs w:val="20"/>
-                <w:lang w:val="de-DE"/>
-              </w:rPr>
-              <w:t>20</w:t>
-            </w:r>
-            <w:r>
-              <w:rPr>
-                <w:rFonts w:cs="Arial"/>
-                <w:color w:val="FFFFFF" w:themeColor="background1"/>
-                <w:szCs w:val="20"/>
-                <w:lang w:val="de-DE"/>
-              </w:rPr>
-              <w:t>1</w:t>
-            </w:r>
-            <w:r>
-              <w:rPr>
-                <w:rFonts w:cs="Arial"/>
-                <w:color w:val="FFFFFF" w:themeColor="background1"/>
-                <w:szCs w:val="20"/>
-                <w:lang w:val="de-DE"/>
-              </w:rPr>
-              <w:t>4</w:t>
+              <w:t>12/2014</w:t>
             </w:r>
           </w:p>
         </w:tc>
@@ -6552,17 +5642,7 @@
                 <w:szCs w:val="20"/>
                 <w:lang w:val="en-GB"/>
               </w:rPr>
-              <w:t xml:space="preserve">Tools/Skills: </w:t>
-            </w:r>
-            <w:r>
-              <w:rPr>
-                <w:rFonts w:eastAsia="Arial" w:cs="Lucida Sans Unicode"/>
-                <w:color w:val="595959"/>
-                <w:sz w:val="20"/>
-                <w:szCs w:val="20"/>
-                <w:lang w:val="en-GB"/>
-              </w:rPr>
-              <w:t>DOORS, gdb</w:t>
+              <w:t>Tools/Skills: DOORS, gdb</w:t>
             </w:r>
           </w:p>
         </w:tc>
@@ -6572,7 +5652,7 @@
       <w:pPr>
         <w:pStyle w:val="Normal"/>
         <w:spacing w:before="0" w:after="24"/>
-        <w:ind w:hanging="0"/>
+        <w:ind w:left="357" w:hanging="0"/>
         <w:rPr/>
       </w:pPr>
       <w:r>
@@ -6583,7 +5663,7 @@
       <w:pPr>
         <w:pStyle w:val="Normal"/>
         <w:spacing w:before="0" w:after="24"/>
-        <w:ind w:hanging="0"/>
+        <w:ind w:left="357" w:hanging="0"/>
         <w:rPr/>
       </w:pPr>
       <w:r>
@@ -6605,7 +5685,7 @@
         <w:tblLook w:val="01e0" w:noHBand="0" w:noVBand="0" w:firstColumn="1" w:lastRow="1" w:lastColumn="1" w:firstRow="1"/>
       </w:tblPr>
       <w:tblGrid>
-        <w:gridCol w:w="1292"/>
+        <w:gridCol w:w="1291"/>
         <w:gridCol w:w="8809"/>
       </w:tblGrid>
       <w:tr>
@@ -6614,7 +5694,7 @@
         </w:trPr>
         <w:tc>
           <w:tcPr>
-            <w:tcW w:w="1292" w:type="dxa"/>
+            <w:tcW w:w="1291" w:type="dxa"/>
             <w:tcBorders>
               <w:bottom w:val="single" w:sz="18" w:space="0" w:color="FFFFFF"/>
             </w:tcBorders>
@@ -6691,7 +5771,7 @@
         </w:trPr>
         <w:tc>
           <w:tcPr>
-            <w:tcW w:w="1292" w:type="dxa"/>
+            <w:tcW w:w="1291" w:type="dxa"/>
             <w:tcBorders>
               <w:top w:val="single" w:sz="18" w:space="0" w:color="FFFFFF"/>
               <w:bottom w:val="single" w:sz="18" w:space="0" w:color="FFFFFF"/>
@@ -6723,43 +5803,7 @@
                 <w:szCs w:val="20"/>
                 <w:lang w:val="de-DE"/>
               </w:rPr>
-              <w:t>08</w:t>
-            </w:r>
-            <w:r>
-              <w:rPr>
-                <w:rFonts w:cs="Arial"/>
-                <w:color w:val="FFFFFF" w:themeColor="background1"/>
-                <w:szCs w:val="20"/>
-                <w:lang w:val="de-DE"/>
-              </w:rPr>
-              <w:t>/</w:t>
-            </w:r>
-            <w:r>
-              <w:rPr>
-                <w:rFonts w:cs="Arial"/>
-                <w:color w:val="FFFFFF" w:themeColor="background1"/>
-                <w:szCs w:val="20"/>
-                <w:lang w:val="de-DE"/>
-              </w:rPr>
-              <w:t>20</w:t>
-            </w:r>
-            <w:r>
-              <w:rPr>
-                <w:rFonts w:cs="Arial"/>
-                <w:color w:val="FFFFFF" w:themeColor="background1"/>
-                <w:szCs w:val="20"/>
-                <w:lang w:val="de-DE"/>
-              </w:rPr>
-              <w:t>1</w:t>
-            </w:r>
-            <w:r>
-              <w:rPr>
-                <w:rFonts w:cs="Arial"/>
-                <w:color w:val="FFFFFF" w:themeColor="background1"/>
-                <w:szCs w:val="20"/>
-                <w:lang w:val="de-DE"/>
-              </w:rPr>
-              <w:t>3</w:t>
+              <w:t>08/2013</w:t>
             </w:r>
           </w:p>
           <w:p>
@@ -6786,52 +5830,7 @@
                 <w:szCs w:val="20"/>
                 <w:lang w:val="de-DE"/>
               </w:rPr>
-              <w:t>1</w:t>
-            </w:r>
-            <w:r>
-              <w:rPr>
-                <w:rFonts w:cs="Arial"/>
-                <w:color w:val="FFFFFF" w:themeColor="background1"/>
-                <w:szCs w:val="20"/>
-                <w:lang w:val="de-DE"/>
-              </w:rPr>
-              <w:t>1</w:t>
-            </w:r>
-            <w:r>
-              <w:rPr>
-                <w:rFonts w:cs="Arial"/>
-                <w:color w:val="FFFFFF" w:themeColor="background1"/>
-                <w:szCs w:val="20"/>
-                <w:lang w:val="de-DE"/>
-              </w:rPr>
-              <w:t>/</w:t>
-            </w:r>
-            <w:r>
-              <w:rPr>
-                <w:rFonts w:cs="Arial"/>
-                <w:color w:val="FFFFFF" w:themeColor="background1"/>
-                <w:szCs w:val="20"/>
-                <w:lang w:val="de-DE"/>
-              </w:rPr>
-              <w:t>20</w:t>
-            </w:r>
-            <w:r>
-              <w:rPr>
-                <w:rFonts w:cs="Arial"/>
-                <w:color w:val="FFFFFF" w:themeColor="background1"/>
-                <w:szCs w:val="20"/>
-                <w:lang w:val="de-DE"/>
-              </w:rPr>
-              <w:t>1</w:t>
-            </w:r>
-            <w:r>
-              <w:rPr>
-                <w:rFonts w:cs="Arial"/>
-                <w:color w:val="FFFFFF" w:themeColor="background1"/>
-                <w:szCs w:val="20"/>
-                <w:lang w:val="de-DE"/>
-              </w:rPr>
-              <w:t>4</w:t>
+              <w:t>11/2014</w:t>
             </w:r>
           </w:p>
         </w:tc>
@@ -7163,17 +6162,7 @@
                 <w:szCs w:val="20"/>
                 <w:lang w:val="en-GB"/>
               </w:rPr>
-              <w:t xml:space="preserve">Tools/Skills: </w:t>
-            </w:r>
-            <w:r>
-              <w:rPr>
-                <w:rFonts w:eastAsia="Arial" w:cs="Lucida Sans Unicode"/>
-                <w:color w:val="595959"/>
-                <w:sz w:val="20"/>
-                <w:szCs w:val="20"/>
-                <w:lang w:val="en-GB"/>
-              </w:rPr>
-              <w:t>C++, QAC, gvim.</w:t>
+              <w:t>Tools/Skills: C++, QAC, gvim.</w:t>
             </w:r>
           </w:p>
         </w:tc>
@@ -7183,7 +6172,7 @@
       <w:pPr>
         <w:pStyle w:val="Normal"/>
         <w:spacing w:before="0" w:after="24"/>
-        <w:ind w:hanging="0"/>
+        <w:ind w:left="357" w:hanging="0"/>
         <w:rPr/>
       </w:pPr>
       <w:r>
@@ -7205,7 +6194,7 @@
         <w:tblLook w:val="01e0" w:noHBand="0" w:noVBand="0" w:firstColumn="1" w:lastRow="1" w:lastColumn="1" w:firstRow="1"/>
       </w:tblPr>
       <w:tblGrid>
-        <w:gridCol w:w="1292"/>
+        <w:gridCol w:w="1291"/>
         <w:gridCol w:w="8809"/>
       </w:tblGrid>
       <w:tr>
@@ -7214,7 +6203,7 @@
         </w:trPr>
         <w:tc>
           <w:tcPr>
-            <w:tcW w:w="1292" w:type="dxa"/>
+            <w:tcW w:w="1291" w:type="dxa"/>
             <w:tcBorders>
               <w:bottom w:val="single" w:sz="18" w:space="0" w:color="FFFFFF"/>
             </w:tcBorders>
@@ -7291,7 +6280,7 @@
         </w:trPr>
         <w:tc>
           <w:tcPr>
-            <w:tcW w:w="1292" w:type="dxa"/>
+            <w:tcW w:w="1291" w:type="dxa"/>
             <w:tcBorders>
               <w:top w:val="single" w:sz="18" w:space="0" w:color="FFFFFF"/>
               <w:bottom w:val="single" w:sz="18" w:space="0" w:color="FFFFFF"/>
@@ -7323,43 +6312,7 @@
                 <w:szCs w:val="20"/>
                 <w:lang w:val="de-DE"/>
               </w:rPr>
-              <w:t>01</w:t>
-            </w:r>
-            <w:r>
-              <w:rPr>
-                <w:rFonts w:cs="Arial"/>
-                <w:color w:val="FFFFFF" w:themeColor="background1"/>
-                <w:szCs w:val="20"/>
-                <w:lang w:val="de-DE"/>
-              </w:rPr>
-              <w:t>/</w:t>
-            </w:r>
-            <w:r>
-              <w:rPr>
-                <w:rFonts w:cs="Arial"/>
-                <w:color w:val="FFFFFF" w:themeColor="background1"/>
-                <w:szCs w:val="20"/>
-                <w:lang w:val="de-DE"/>
-              </w:rPr>
-              <w:t>20</w:t>
-            </w:r>
-            <w:r>
-              <w:rPr>
-                <w:rFonts w:cs="Arial"/>
-                <w:color w:val="FFFFFF" w:themeColor="background1"/>
-                <w:szCs w:val="20"/>
-                <w:lang w:val="de-DE"/>
-              </w:rPr>
-              <w:t>1</w:t>
-            </w:r>
-            <w:r>
-              <w:rPr>
-                <w:rFonts w:cs="Arial"/>
-                <w:color w:val="FFFFFF" w:themeColor="background1"/>
-                <w:szCs w:val="20"/>
-                <w:lang w:val="de-DE"/>
-              </w:rPr>
-              <w:t>2</w:t>
+              <w:t>01/2012</w:t>
             </w:r>
           </w:p>
           <w:p>
@@ -7386,43 +6339,7 @@
                 <w:szCs w:val="20"/>
                 <w:lang w:val="de-DE"/>
               </w:rPr>
-              <w:t>07</w:t>
-            </w:r>
-            <w:r>
-              <w:rPr>
-                <w:rFonts w:cs="Arial"/>
-                <w:color w:val="FFFFFF" w:themeColor="background1"/>
-                <w:szCs w:val="20"/>
-                <w:lang w:val="de-DE"/>
-              </w:rPr>
-              <w:t>/</w:t>
-            </w:r>
-            <w:r>
-              <w:rPr>
-                <w:rFonts w:cs="Arial"/>
-                <w:color w:val="FFFFFF" w:themeColor="background1"/>
-                <w:szCs w:val="20"/>
-                <w:lang w:val="de-DE"/>
-              </w:rPr>
-              <w:t>20</w:t>
-            </w:r>
-            <w:r>
-              <w:rPr>
-                <w:rFonts w:cs="Arial"/>
-                <w:color w:val="FFFFFF" w:themeColor="background1"/>
-                <w:szCs w:val="20"/>
-                <w:lang w:val="de-DE"/>
-              </w:rPr>
-              <w:t>1</w:t>
-            </w:r>
-            <w:r>
-              <w:rPr>
-                <w:rFonts w:cs="Arial"/>
-                <w:color w:val="FFFFFF" w:themeColor="background1"/>
-                <w:szCs w:val="20"/>
-                <w:lang w:val="de-DE"/>
-              </w:rPr>
-              <w:t>3</w:t>
+              <w:t>07/2013</w:t>
             </w:r>
           </w:p>
         </w:tc>
@@ -7794,17 +6711,7 @@
                 <w:szCs w:val="20"/>
                 <w:lang w:val="en-GB"/>
               </w:rPr>
-              <w:t xml:space="preserve">Tools/Skills: </w:t>
-            </w:r>
-            <w:r>
-              <w:rPr>
-                <w:rFonts w:eastAsia="Arial" w:cs="Lucida Sans Unicode"/>
-                <w:color w:val="595959"/>
-                <w:sz w:val="20"/>
-                <w:szCs w:val="20"/>
-                <w:lang w:val="en-GB"/>
-              </w:rPr>
-              <w:t>Entreprise Architect, C++, CAN, Linux, Windows.</w:t>
+              <w:t>Tools/Skills: Entreprise Architect, C++, CAN, Linux, Windows.</w:t>
             </w:r>
           </w:p>
         </w:tc>
@@ -7814,7 +6721,7 @@
       <w:pPr>
         <w:pStyle w:val="Normal"/>
         <w:spacing w:before="0" w:after="24"/>
-        <w:ind w:hanging="0"/>
+        <w:ind w:left="357" w:hanging="0"/>
         <w:rPr/>
       </w:pPr>
       <w:r>
@@ -7836,7 +6743,7 @@
         <w:tblLook w:val="01e0" w:noHBand="0" w:noVBand="0" w:firstColumn="1" w:lastRow="1" w:lastColumn="1" w:firstRow="1"/>
       </w:tblPr>
       <w:tblGrid>
-        <w:gridCol w:w="1292"/>
+        <w:gridCol w:w="1291"/>
         <w:gridCol w:w="8809"/>
       </w:tblGrid>
       <w:tr>
@@ -7845,7 +6752,7 @@
         </w:trPr>
         <w:tc>
           <w:tcPr>
-            <w:tcW w:w="1292" w:type="dxa"/>
+            <w:tcW w:w="1291" w:type="dxa"/>
             <w:tcBorders>
               <w:bottom w:val="single" w:sz="18" w:space="0" w:color="FFFFFF"/>
             </w:tcBorders>
@@ -7924,7 +6831,7 @@
         </w:trPr>
         <w:tc>
           <w:tcPr>
-            <w:tcW w:w="1292" w:type="dxa"/>
+            <w:tcW w:w="1291" w:type="dxa"/>
             <w:tcBorders>
               <w:top w:val="single" w:sz="18" w:space="0" w:color="FFFFFF"/>
               <w:bottom w:val="single" w:sz="18" w:space="0" w:color="FFFFFF"/>
@@ -7956,43 +6863,7 @@
                 <w:szCs w:val="20"/>
                 <w:lang w:val="de-DE"/>
               </w:rPr>
-              <w:t>12</w:t>
-            </w:r>
-            <w:r>
-              <w:rPr>
-                <w:rFonts w:cs="Arial"/>
-                <w:color w:val="FFFFFF" w:themeColor="background1"/>
-                <w:szCs w:val="20"/>
-                <w:lang w:val="de-DE"/>
-              </w:rPr>
-              <w:t>/</w:t>
-            </w:r>
-            <w:r>
-              <w:rPr>
-                <w:rFonts w:cs="Arial"/>
-                <w:color w:val="FFFFFF" w:themeColor="background1"/>
-                <w:szCs w:val="20"/>
-                <w:lang w:val="de-DE"/>
-              </w:rPr>
-              <w:t>20</w:t>
-            </w:r>
-            <w:r>
-              <w:rPr>
-                <w:rFonts w:cs="Arial"/>
-                <w:color w:val="FFFFFF" w:themeColor="background1"/>
-                <w:szCs w:val="20"/>
-                <w:lang w:val="de-DE"/>
-              </w:rPr>
-              <w:t>1</w:t>
-            </w:r>
-            <w:r>
-              <w:rPr>
-                <w:rFonts w:cs="Arial"/>
-                <w:color w:val="FFFFFF" w:themeColor="background1"/>
-                <w:szCs w:val="20"/>
-                <w:lang w:val="de-DE"/>
-              </w:rPr>
-              <w:t>1</w:t>
+              <w:t>12/2011</w:t>
             </w:r>
           </w:p>
           <w:p>
@@ -8019,43 +6890,7 @@
                 <w:szCs w:val="20"/>
                 <w:lang w:val="de-DE"/>
               </w:rPr>
-              <w:t>01</w:t>
-            </w:r>
-            <w:r>
-              <w:rPr>
-                <w:rFonts w:cs="Arial"/>
-                <w:color w:val="FFFFFF" w:themeColor="background1"/>
-                <w:szCs w:val="20"/>
-                <w:lang w:val="de-DE"/>
-              </w:rPr>
-              <w:t>/</w:t>
-            </w:r>
-            <w:r>
-              <w:rPr>
-                <w:rFonts w:cs="Arial"/>
-                <w:color w:val="FFFFFF" w:themeColor="background1"/>
-                <w:szCs w:val="20"/>
-                <w:lang w:val="de-DE"/>
-              </w:rPr>
-              <w:t>20</w:t>
-            </w:r>
-            <w:r>
-              <w:rPr>
-                <w:rFonts w:cs="Arial"/>
-                <w:color w:val="FFFFFF" w:themeColor="background1"/>
-                <w:szCs w:val="20"/>
-                <w:lang w:val="de-DE"/>
-              </w:rPr>
-              <w:t>1</w:t>
-            </w:r>
-            <w:r>
-              <w:rPr>
-                <w:rFonts w:cs="Arial"/>
-                <w:color w:val="FFFFFF" w:themeColor="background1"/>
-                <w:szCs w:val="20"/>
-                <w:lang w:val="de-DE"/>
-              </w:rPr>
-              <w:t>2</w:t>
+              <w:t>01/2012</w:t>
             </w:r>
           </w:p>
         </w:tc>
@@ -8145,38 +6980,6 @@
             <w:pPr>
               <w:pStyle w:val="Normal"/>
               <w:widowControl w:val="false"/>
-              <w:bidi w:val="0"/>
-              <w:spacing w:before="0" w:after="138"/>
-              <w:ind w:left="0" w:right="0" w:hanging="0"/>
-              <w:jc w:val="left"/>
-              <w:rPr>
-                <w:rFonts w:ascii="Arial" w:hAnsi="Arial" w:eastAsia="Calibri" w:cs="Arial"/>
-                <w:b/>
-                <w:b/>
-                <w:bCs/>
-                <w:color w:val="464669"/>
-                <w:sz w:val="18"/>
-                <w:szCs w:val="18"/>
-                <w:lang w:val="en-US" w:eastAsia="de-DE"/>
-              </w:rPr>
-            </w:pPr>
-            <w:r>
-              <w:rPr>
-                <w:rFonts w:eastAsia="Calibri" w:cs="Arial" w:ascii="Arial" w:hAnsi="Arial"/>
-                <w:b/>
-                <w:bCs/>
-                <w:color w:val="464669"/>
-                <w:sz w:val="18"/>
-                <w:szCs w:val="18"/>
-                <w:lang w:val="en-US" w:eastAsia="de-DE"/>
-              </w:rPr>
-              <w:t>3d Top View System Software manage the vehicle surroundings : a virtual camera displays the car itself and the surroundings, helping the drivers to avoid obstacle (Driving Assistance System).</w:t>
-            </w:r>
-          </w:p>
-          <w:p>
-            <w:pPr>
-              <w:pStyle w:val="Normal"/>
-              <w:widowControl w:val="false"/>
               <w:numPr>
                 <w:ilvl w:val="0"/>
                 <w:numId w:val="10"/>
@@ -8272,17 +7075,7 @@
                 <w:szCs w:val="20"/>
                 <w:lang w:val="en-GB"/>
               </w:rPr>
-              <w:t xml:space="preserve">Tools/Skills: </w:t>
-            </w:r>
-            <w:r>
-              <w:rPr>
-                <w:rFonts w:eastAsia="Arial" w:cs="Lucida Sans Unicode"/>
-                <w:color w:val="595959"/>
-                <w:sz w:val="20"/>
-                <w:szCs w:val="20"/>
-                <w:lang w:val="en-GB"/>
-              </w:rPr>
-              <w:t>C++, Embedded Windows CE.</w:t>
+              <w:t>Tools/Skills: C++, Embedded Windows CE.</w:t>
             </w:r>
           </w:p>
         </w:tc>
@@ -8292,7 +7085,7 @@
       <w:pPr>
         <w:pStyle w:val="Normal"/>
         <w:spacing w:before="0" w:after="24"/>
-        <w:ind w:hanging="0"/>
+        <w:ind w:left="357" w:hanging="0"/>
         <w:rPr/>
       </w:pPr>
       <w:r>
@@ -8314,7 +7107,7 @@
         <w:tblLook w:val="01e0" w:noHBand="0" w:noVBand="0" w:firstColumn="1" w:lastRow="1" w:lastColumn="1" w:firstRow="1"/>
       </w:tblPr>
       <w:tblGrid>
-        <w:gridCol w:w="1292"/>
+        <w:gridCol w:w="1291"/>
         <w:gridCol w:w="8809"/>
       </w:tblGrid>
       <w:tr>
@@ -8323,7 +7116,7 @@
         </w:trPr>
         <w:tc>
           <w:tcPr>
-            <w:tcW w:w="1292" w:type="dxa"/>
+            <w:tcW w:w="1291" w:type="dxa"/>
             <w:tcBorders>
               <w:bottom w:val="single" w:sz="18" w:space="0" w:color="FFFFFF"/>
             </w:tcBorders>
@@ -8402,7 +7195,7 @@
         </w:trPr>
         <w:tc>
           <w:tcPr>
-            <w:tcW w:w="1292" w:type="dxa"/>
+            <w:tcW w:w="1291" w:type="dxa"/>
             <w:tcBorders>
               <w:top w:val="single" w:sz="18" w:space="0" w:color="FFFFFF"/>
               <w:bottom w:val="single" w:sz="18" w:space="0" w:color="FFFFFF"/>
@@ -8434,43 +7227,7 @@
                 <w:szCs w:val="20"/>
                 <w:lang w:val="de-DE"/>
               </w:rPr>
-              <w:t>07</w:t>
-            </w:r>
-            <w:r>
-              <w:rPr>
-                <w:rFonts w:cs="Arial"/>
-                <w:color w:val="FFFFFF" w:themeColor="background1"/>
-                <w:szCs w:val="20"/>
-                <w:lang w:val="de-DE"/>
-              </w:rPr>
-              <w:t>/</w:t>
-            </w:r>
-            <w:r>
-              <w:rPr>
-                <w:rFonts w:cs="Arial"/>
-                <w:color w:val="FFFFFF" w:themeColor="background1"/>
-                <w:szCs w:val="20"/>
-                <w:lang w:val="de-DE"/>
-              </w:rPr>
-              <w:t>20</w:t>
-            </w:r>
-            <w:r>
-              <w:rPr>
-                <w:rFonts w:cs="Arial"/>
-                <w:color w:val="FFFFFF" w:themeColor="background1"/>
-                <w:szCs w:val="20"/>
-                <w:lang w:val="de-DE"/>
-              </w:rPr>
-              <w:t>1</w:t>
-            </w:r>
-            <w:r>
-              <w:rPr>
-                <w:rFonts w:cs="Arial"/>
-                <w:color w:val="FFFFFF" w:themeColor="background1"/>
-                <w:szCs w:val="20"/>
-                <w:lang w:val="de-DE"/>
-              </w:rPr>
-              <w:t>0</w:t>
+              <w:t>07/2010</w:t>
             </w:r>
           </w:p>
           <w:p>
@@ -8497,43 +7254,7 @@
                 <w:szCs w:val="20"/>
                 <w:lang w:val="de-DE"/>
               </w:rPr>
-              <w:t>11</w:t>
-            </w:r>
-            <w:r>
-              <w:rPr>
-                <w:rFonts w:cs="Arial"/>
-                <w:color w:val="FFFFFF" w:themeColor="background1"/>
-                <w:szCs w:val="20"/>
-                <w:lang w:val="de-DE"/>
-              </w:rPr>
-              <w:t>/</w:t>
-            </w:r>
-            <w:r>
-              <w:rPr>
-                <w:rFonts w:cs="Arial"/>
-                <w:color w:val="FFFFFF" w:themeColor="background1"/>
-                <w:szCs w:val="20"/>
-                <w:lang w:val="de-DE"/>
-              </w:rPr>
-              <w:t>20</w:t>
-            </w:r>
-            <w:r>
-              <w:rPr>
-                <w:rFonts w:cs="Arial"/>
-                <w:color w:val="FFFFFF" w:themeColor="background1"/>
-                <w:szCs w:val="20"/>
-                <w:lang w:val="de-DE"/>
-              </w:rPr>
-              <w:t>1</w:t>
-            </w:r>
-            <w:r>
-              <w:rPr>
-                <w:rFonts w:cs="Arial"/>
-                <w:color w:val="FFFFFF" w:themeColor="background1"/>
-                <w:szCs w:val="20"/>
-                <w:lang w:val="de-DE"/>
-              </w:rPr>
-              <w:t>1</w:t>
+              <w:t>11/2011</w:t>
             </w:r>
           </w:p>
         </w:tc>
@@ -8838,17 +7559,7 @@
                 <w:szCs w:val="20"/>
                 <w:lang w:val="en-GB"/>
               </w:rPr>
-              <w:t xml:space="preserve">Tools/Skills: </w:t>
-            </w:r>
-            <w:r>
-              <w:rPr>
-                <w:rFonts w:eastAsia="Arial" w:cs="Lucida Sans Unicode"/>
-                <w:color w:val="595959"/>
-                <w:sz w:val="20"/>
-                <w:szCs w:val="20"/>
-                <w:lang w:val="en-GB"/>
-              </w:rPr>
-              <w:t>C++, Qt.</w:t>
+              <w:t>Tools/Skills: C++, Qt.</w:t>
             </w:r>
           </w:p>
         </w:tc>
@@ -8857,7 +7568,7 @@
     <w:p>
       <w:pPr>
         <w:pStyle w:val="Normal"/>
-        <w:ind w:hanging="0"/>
+        <w:ind w:left="357" w:hanging="0"/>
         <w:rPr/>
       </w:pPr>
       <w:r>
@@ -8867,7 +7578,7 @@
     <w:p>
       <w:pPr>
         <w:pStyle w:val="Normal"/>
-        <w:ind w:hanging="0"/>
+        <w:ind w:left="357" w:hanging="0"/>
         <w:rPr/>
       </w:pPr>
       <w:r>
@@ -8889,7 +7600,7 @@
         <w:tblLook w:val="01e0" w:noHBand="0" w:noVBand="0" w:firstColumn="1" w:lastRow="1" w:lastColumn="1" w:firstRow="1"/>
       </w:tblPr>
       <w:tblGrid>
-        <w:gridCol w:w="1292"/>
+        <w:gridCol w:w="1291"/>
         <w:gridCol w:w="8809"/>
       </w:tblGrid>
       <w:tr>
@@ -8898,7 +7609,7 @@
         </w:trPr>
         <w:tc>
           <w:tcPr>
-            <w:tcW w:w="1292" w:type="dxa"/>
+            <w:tcW w:w="1291" w:type="dxa"/>
             <w:tcBorders>
               <w:bottom w:val="single" w:sz="18" w:space="0" w:color="FFFFFF"/>
             </w:tcBorders>
@@ -8977,7 +7688,7 @@
         </w:trPr>
         <w:tc>
           <w:tcPr>
-            <w:tcW w:w="1292" w:type="dxa"/>
+            <w:tcW w:w="1291" w:type="dxa"/>
             <w:tcBorders>
               <w:top w:val="single" w:sz="18" w:space="0" w:color="FFFFFF"/>
               <w:bottom w:val="single" w:sz="18" w:space="0" w:color="FFFFFF"/>
@@ -9009,34 +7720,7 @@
                 <w:szCs w:val="20"/>
                 <w:lang w:val="de-DE"/>
               </w:rPr>
-              <w:t>08</w:t>
-            </w:r>
-            <w:r>
-              <w:rPr>
-                <w:rFonts w:cs="Arial"/>
-                <w:color w:val="FFFFFF" w:themeColor="background1"/>
-                <w:szCs w:val="20"/>
-                <w:lang w:val="de-DE"/>
-              </w:rPr>
-              <w:t>/</w:t>
-            </w:r>
-            <w:r>
-              <w:rPr>
-                <w:rFonts w:cs="Arial"/>
-                <w:color w:val="FFFFFF" w:themeColor="background1"/>
-                <w:szCs w:val="20"/>
-                <w:lang w:val="de-DE"/>
-              </w:rPr>
-              <w:t>20</w:t>
-            </w:r>
-            <w:r>
-              <w:rPr>
-                <w:rFonts w:cs="Arial"/>
-                <w:color w:val="FFFFFF" w:themeColor="background1"/>
-                <w:szCs w:val="20"/>
-                <w:lang w:val="de-DE"/>
-              </w:rPr>
-              <w:t>06</w:t>
+              <w:t>08/2006</w:t>
             </w:r>
           </w:p>
           <w:p>
@@ -9063,43 +7747,7 @@
                 <w:szCs w:val="20"/>
                 <w:lang w:val="de-DE"/>
               </w:rPr>
-              <w:t>03</w:t>
-            </w:r>
-            <w:r>
-              <w:rPr>
-                <w:rFonts w:cs="Arial"/>
-                <w:color w:val="FFFFFF" w:themeColor="background1"/>
-                <w:szCs w:val="20"/>
-                <w:lang w:val="de-DE"/>
-              </w:rPr>
-              <w:t>/</w:t>
-            </w:r>
-            <w:r>
-              <w:rPr>
-                <w:rFonts w:cs="Arial"/>
-                <w:color w:val="FFFFFF" w:themeColor="background1"/>
-                <w:szCs w:val="20"/>
-                <w:lang w:val="de-DE"/>
-              </w:rPr>
-              <w:t>20</w:t>
-            </w:r>
-            <w:r>
-              <w:rPr>
-                <w:rFonts w:cs="Arial"/>
-                <w:color w:val="FFFFFF" w:themeColor="background1"/>
-                <w:szCs w:val="20"/>
-                <w:lang w:val="de-DE"/>
-              </w:rPr>
-              <w:t>1</w:t>
-            </w:r>
-            <w:r>
-              <w:rPr>
-                <w:rFonts w:cs="Arial"/>
-                <w:color w:val="FFFFFF" w:themeColor="background1"/>
-                <w:szCs w:val="20"/>
-                <w:lang w:val="de-DE"/>
-              </w:rPr>
-              <w:t>0</w:t>
+              <w:t>03/2010</w:t>
             </w:r>
           </w:p>
         </w:tc>
@@ -9402,17 +8050,7 @@
                 <w:szCs w:val="20"/>
                 <w:lang w:val="en-GB"/>
               </w:rPr>
-              <w:t xml:space="preserve">Tools/Skills: </w:t>
-            </w:r>
-            <w:r>
-              <w:rPr>
-                <w:rFonts w:eastAsia="Arial" w:cs="Lucida Sans Unicode"/>
-                <w:color w:val="595959"/>
-                <w:sz w:val="20"/>
-                <w:szCs w:val="20"/>
-                <w:lang w:val="en-GB"/>
-              </w:rPr>
-              <w:t>Embedded Linux, C++, Qt.</w:t>
+              <w:t>Tools/Skills: Embedded Linux, C++, Qt.</w:t>
             </w:r>
           </w:p>
         </w:tc>
@@ -9422,7 +8060,7 @@
       <w:pPr>
         <w:pStyle w:val="Normal"/>
         <w:spacing w:before="0" w:after="24"/>
-        <w:ind w:hanging="0"/>
+        <w:ind w:left="357" w:hanging="0"/>
         <w:rPr/>
       </w:pPr>
       <w:r>
@@ -9444,7 +8082,7 @@
         <w:tblLook w:val="01e0" w:noHBand="0" w:noVBand="0" w:firstColumn="1" w:lastRow="1" w:lastColumn="1" w:firstRow="1"/>
       </w:tblPr>
       <w:tblGrid>
-        <w:gridCol w:w="1292"/>
+        <w:gridCol w:w="1291"/>
         <w:gridCol w:w="8809"/>
       </w:tblGrid>
       <w:tr>
@@ -9453,7 +8091,7 @@
         </w:trPr>
         <w:tc>
           <w:tcPr>
-            <w:tcW w:w="1292" w:type="dxa"/>
+            <w:tcW w:w="1291" w:type="dxa"/>
             <w:tcBorders>
               <w:bottom w:val="single" w:sz="18" w:space="0" w:color="FFFFFF"/>
             </w:tcBorders>
@@ -9532,7 +8170,7 @@
         </w:trPr>
         <w:tc>
           <w:tcPr>
-            <w:tcW w:w="1292" w:type="dxa"/>
+            <w:tcW w:w="1291" w:type="dxa"/>
             <w:tcBorders>
               <w:top w:val="single" w:sz="18" w:space="0" w:color="FFFFFF"/>
               <w:bottom w:val="single" w:sz="18" w:space="0" w:color="FFFFFF"/>
@@ -9591,16 +8229,7 @@
                 <w:szCs w:val="20"/>
                 <w:lang w:val="de-DE"/>
               </w:rPr>
-              <w:t>2</w:t>
-            </w:r>
-            <w:r>
-              <w:rPr>
-                <w:rFonts w:cs="Arial"/>
-                <w:color w:val="FFFFFF" w:themeColor="background1"/>
-                <w:szCs w:val="20"/>
-                <w:lang w:val="de-DE"/>
-              </w:rPr>
-              <w:t>005</w:t>
+              <w:t>2005</w:t>
             </w:r>
           </w:p>
         </w:tc>
@@ -9857,57 +8486,7 @@
                 <w:szCs w:val="20"/>
                 <w:lang w:val="en-GB"/>
               </w:rPr>
-              <w:t xml:space="preserve">Tools/Skills: </w:t>
-            </w:r>
-            <w:r>
-              <w:rPr>
-                <w:rFonts w:eastAsia="Arial" w:cs="Lucida Sans Unicode"/>
-                <w:color w:val="595959"/>
-                <w:sz w:val="20"/>
-                <w:szCs w:val="20"/>
-                <w:lang w:val="en-GB"/>
-              </w:rPr>
-              <w:t xml:space="preserve">Embedded </w:t>
-            </w:r>
-            <w:r>
-              <w:rPr>
-                <w:rFonts w:eastAsia="Arial" w:cs="Lucida Sans Unicode"/>
-                <w:color w:val="595959"/>
-                <w:sz w:val="20"/>
-                <w:szCs w:val="20"/>
-                <w:lang w:val="en-GB"/>
-              </w:rPr>
-              <w:t>Windows CE</w:t>
-            </w:r>
-            <w:r>
-              <w:rPr>
-                <w:rFonts w:eastAsia="Arial" w:cs="Lucida Sans Unicode"/>
-                <w:color w:val="595959"/>
-                <w:sz w:val="20"/>
-                <w:szCs w:val="20"/>
-                <w:lang w:val="en-GB"/>
-              </w:rPr>
-              <w:t xml:space="preserve">, C++, </w:t>
-            </w:r>
-            <w:r>
-              <w:rPr>
-                <w:rFonts w:eastAsia="Arial" w:cs="Lucida Sans Unicode"/>
-                <w:color w:val="595959"/>
-                <w:sz w:val="20"/>
-                <w:szCs w:val="20"/>
-                <w:lang w:val="en-GB"/>
-              </w:rPr>
-              <w:t>MFC</w:t>
-            </w:r>
-            <w:r>
-              <w:rPr>
-                <w:rFonts w:eastAsia="Arial" w:cs="Lucida Sans Unicode"/>
-                <w:color w:val="595959"/>
-                <w:sz w:val="20"/>
-                <w:szCs w:val="20"/>
-                <w:lang w:val="en-GB"/>
-              </w:rPr>
-              <w:t>.</w:t>
+              <w:t>Tools/Skills: Embedded Windows CE, C++, MFC.</w:t>
             </w:r>
           </w:p>
         </w:tc>
@@ -9917,7 +8496,7 @@
       <w:pPr>
         <w:pStyle w:val="Normal"/>
         <w:spacing w:before="0" w:after="0"/>
-        <w:ind w:hanging="0"/>
+        <w:ind w:left="357" w:hanging="0"/>
         <w:rPr/>
       </w:pPr>
       <w:r>
@@ -9939,7 +8518,7 @@
         <w:tblLook w:val="01e0" w:noHBand="0" w:noVBand="0" w:firstColumn="1" w:lastRow="1" w:lastColumn="1" w:firstRow="1"/>
       </w:tblPr>
       <w:tblGrid>
-        <w:gridCol w:w="1292"/>
+        <w:gridCol w:w="1291"/>
         <w:gridCol w:w="8809"/>
       </w:tblGrid>
       <w:tr>
@@ -9948,7 +8527,7 @@
         </w:trPr>
         <w:tc>
           <w:tcPr>
-            <w:tcW w:w="1292" w:type="dxa"/>
+            <w:tcW w:w="1291" w:type="dxa"/>
             <w:tcBorders>
               <w:bottom w:val="single" w:sz="18" w:space="0" w:color="FFFFFF"/>
             </w:tcBorders>
@@ -10027,7 +8606,7 @@
         </w:trPr>
         <w:tc>
           <w:tcPr>
-            <w:tcW w:w="1292" w:type="dxa"/>
+            <w:tcW w:w="1291" w:type="dxa"/>
             <w:tcBorders>
               <w:top w:val="single" w:sz="18" w:space="0" w:color="FFFFFF"/>
               <w:bottom w:val="single" w:sz="18" w:space="0" w:color="FFFFFF"/>
@@ -10305,27 +8884,7 @@
                 <w:szCs w:val="20"/>
                 <w:lang w:val="en-GB"/>
               </w:rPr>
-              <w:t xml:space="preserve">Tools/Skills: </w:t>
-            </w:r>
-            <w:r>
-              <w:rPr>
-                <w:rFonts w:eastAsia="Arial" w:cs="Lucida Sans Unicode"/>
-                <w:color w:val="595959"/>
-                <w:sz w:val="20"/>
-                <w:szCs w:val="20"/>
-                <w:lang w:val="en-GB"/>
-              </w:rPr>
-              <w:t xml:space="preserve">C++, </w:t>
-            </w:r>
-            <w:r>
-              <w:rPr>
-                <w:rFonts w:eastAsia="Arial" w:cs="Lucida Sans Unicode"/>
-                <w:color w:val="595959"/>
-                <w:sz w:val="20"/>
-                <w:szCs w:val="20"/>
-                <w:lang w:val="en-GB"/>
-              </w:rPr>
-              <w:t>gdb</w:t>
+              <w:t>Tools/Skills: C++, gdb</w:t>
             </w:r>
           </w:p>
         </w:tc>
@@ -10335,7 +8894,7 @@
       <w:pPr>
         <w:pStyle w:val="Normal"/>
         <w:spacing w:before="0" w:after="0"/>
-        <w:ind w:hanging="0"/>
+        <w:ind w:left="357" w:hanging="0"/>
         <w:rPr/>
       </w:pPr>
       <w:r>
@@ -10346,7 +8905,7 @@
       <w:pPr>
         <w:pStyle w:val="Normal"/>
         <w:spacing w:before="0" w:after="0"/>
-        <w:ind w:hanging="0"/>
+        <w:ind w:left="357" w:hanging="0"/>
         <w:rPr/>
       </w:pPr>
       <w:r>
@@ -10368,7 +8927,7 @@
         <w:tblLook w:val="01e0" w:noHBand="0" w:noVBand="0" w:firstColumn="1" w:lastRow="1" w:lastColumn="1" w:firstRow="1"/>
       </w:tblPr>
       <w:tblGrid>
-        <w:gridCol w:w="1292"/>
+        <w:gridCol w:w="1291"/>
         <w:gridCol w:w="8809"/>
       </w:tblGrid>
       <w:tr>
@@ -10377,7 +8936,7 @@
         </w:trPr>
         <w:tc>
           <w:tcPr>
-            <w:tcW w:w="1292" w:type="dxa"/>
+            <w:tcW w:w="1291" w:type="dxa"/>
             <w:tcBorders>
               <w:bottom w:val="single" w:sz="18" w:space="0" w:color="FFFFFF"/>
             </w:tcBorders>
@@ -10456,7 +9015,7 @@
         </w:trPr>
         <w:tc>
           <w:tcPr>
-            <w:tcW w:w="1292" w:type="dxa"/>
+            <w:tcW w:w="1291" w:type="dxa"/>
             <w:tcBorders>
               <w:top w:val="single" w:sz="18" w:space="0" w:color="FFFFFF"/>
               <w:bottom w:val="single" w:sz="18" w:space="0" w:color="FFFFFF"/>
@@ -10488,34 +9047,7 @@
                 <w:szCs w:val="20"/>
                 <w:lang w:val="de-DE"/>
               </w:rPr>
-              <w:t>0</w:t>
-            </w:r>
-            <w:r>
-              <w:rPr>
-                <w:rFonts w:cs="Arial"/>
-                <w:color w:val="FFFFFF" w:themeColor="background1"/>
-                <w:szCs w:val="20"/>
-                <w:lang w:val="de-DE"/>
-              </w:rPr>
-              <w:t>8</w:t>
-            </w:r>
-            <w:r>
-              <w:rPr>
-                <w:rFonts w:cs="Arial"/>
-                <w:color w:val="FFFFFF" w:themeColor="background1"/>
-                <w:szCs w:val="20"/>
-                <w:lang w:val="de-DE"/>
-              </w:rPr>
-              <w:t>/199</w:t>
-            </w:r>
-            <w:r>
-              <w:rPr>
-                <w:rFonts w:cs="Arial"/>
-                <w:color w:val="FFFFFF" w:themeColor="background1"/>
-                <w:szCs w:val="20"/>
-                <w:lang w:val="de-DE"/>
-              </w:rPr>
-              <w:t>7</w:t>
+              <w:t>08/1997</w:t>
             </w:r>
           </w:p>
           <w:p>
@@ -10542,34 +9074,7 @@
                 <w:szCs w:val="20"/>
                 <w:lang w:val="de-DE"/>
               </w:rPr>
-              <w:t>0</w:t>
-            </w:r>
-            <w:r>
-              <w:rPr>
-                <w:rFonts w:cs="Arial"/>
-                <w:color w:val="FFFFFF" w:themeColor="background1"/>
-                <w:szCs w:val="20"/>
-                <w:lang w:val="de-DE"/>
-              </w:rPr>
-              <w:t>1</w:t>
-            </w:r>
-            <w:r>
-              <w:rPr>
-                <w:rFonts w:cs="Arial"/>
-                <w:color w:val="FFFFFF" w:themeColor="background1"/>
-                <w:szCs w:val="20"/>
-                <w:lang w:val="de-DE"/>
-              </w:rPr>
-              <w:t>/199</w:t>
-            </w:r>
-            <w:r>
-              <w:rPr>
-                <w:rFonts w:cs="Arial"/>
-                <w:color w:val="FFFFFF" w:themeColor="background1"/>
-                <w:szCs w:val="20"/>
-                <w:lang w:val="de-DE"/>
-              </w:rPr>
-              <w:t>8</w:t>
+              <w:t>01/1998</w:t>
             </w:r>
           </w:p>
         </w:tc>
@@ -10778,17 +9283,7 @@
                 <w:szCs w:val="20"/>
                 <w:lang w:val="en-GB"/>
               </w:rPr>
-              <w:t xml:space="preserve">Tools/Skills: </w:t>
-            </w:r>
-            <w:r>
-              <w:rPr>
-                <w:rFonts w:eastAsia="Arial" w:cs="Lucida Sans Unicode"/>
-                <w:color w:val="595959"/>
-                <w:sz w:val="20"/>
-                <w:szCs w:val="20"/>
-                <w:lang w:val="en-GB"/>
-              </w:rPr>
-              <w:t>C++</w:t>
+              <w:t>Tools/Skills: C++</w:t>
             </w:r>
           </w:p>
         </w:tc>
@@ -10798,7 +9293,7 @@
       <w:pPr>
         <w:pStyle w:val="Normal"/>
         <w:spacing w:before="0" w:after="0"/>
-        <w:ind w:hanging="0"/>
+        <w:ind w:left="357" w:hanging="0"/>
         <w:rPr/>
       </w:pPr>
       <w:r>
@@ -10820,7 +9315,7 @@
         <w:tblLook w:val="01e0" w:noHBand="0" w:noVBand="0" w:firstColumn="1" w:lastRow="1" w:lastColumn="1" w:firstRow="1"/>
       </w:tblPr>
       <w:tblGrid>
-        <w:gridCol w:w="1292"/>
+        <w:gridCol w:w="1291"/>
         <w:gridCol w:w="8809"/>
       </w:tblGrid>
       <w:tr>
@@ -10829,7 +9324,7 @@
         </w:trPr>
         <w:tc>
           <w:tcPr>
-            <w:tcW w:w="1292" w:type="dxa"/>
+            <w:tcW w:w="1291" w:type="dxa"/>
             <w:tcBorders>
               <w:bottom w:val="single" w:sz="18" w:space="0" w:color="FFFFFF"/>
             </w:tcBorders>
@@ -10908,7 +9403,7 @@
         </w:trPr>
         <w:tc>
           <w:tcPr>
-            <w:tcW w:w="1292" w:type="dxa"/>
+            <w:tcW w:w="1291" w:type="dxa"/>
             <w:tcBorders>
               <w:top w:val="single" w:sz="18" w:space="0" w:color="FFFFFF"/>
               <w:bottom w:val="single" w:sz="18" w:space="0" w:color="FFFFFF"/>
@@ -10940,34 +9435,7 @@
                 <w:szCs w:val="20"/>
                 <w:lang w:val="de-DE"/>
               </w:rPr>
-              <w:t>0</w:t>
-            </w:r>
-            <w:r>
-              <w:rPr>
-                <w:rFonts w:cs="Arial"/>
-                <w:color w:val="FFFFFF" w:themeColor="background1"/>
-                <w:szCs w:val="20"/>
-                <w:lang w:val="de-DE"/>
-              </w:rPr>
-              <w:t>5</w:t>
-            </w:r>
-            <w:r>
-              <w:rPr>
-                <w:rFonts w:cs="Arial"/>
-                <w:color w:val="FFFFFF" w:themeColor="background1"/>
-                <w:szCs w:val="20"/>
-                <w:lang w:val="de-DE"/>
-              </w:rPr>
-              <w:t>/199</w:t>
-            </w:r>
-            <w:r>
-              <w:rPr>
-                <w:rFonts w:cs="Arial"/>
-                <w:color w:val="FFFFFF" w:themeColor="background1"/>
-                <w:szCs w:val="20"/>
-                <w:lang w:val="de-DE"/>
-              </w:rPr>
-              <w:t>7</w:t>
+              <w:t>05/1997</w:t>
             </w:r>
           </w:p>
           <w:p>
@@ -10994,34 +9462,7 @@
                 <w:szCs w:val="20"/>
                 <w:lang w:val="de-DE"/>
               </w:rPr>
-              <w:t>0</w:t>
-            </w:r>
-            <w:r>
-              <w:rPr>
-                <w:rFonts w:cs="Arial"/>
-                <w:color w:val="FFFFFF" w:themeColor="background1"/>
-                <w:szCs w:val="20"/>
-                <w:lang w:val="de-DE"/>
-              </w:rPr>
-              <w:t>7</w:t>
-            </w:r>
-            <w:r>
-              <w:rPr>
-                <w:rFonts w:cs="Arial"/>
-                <w:color w:val="FFFFFF" w:themeColor="background1"/>
-                <w:szCs w:val="20"/>
-                <w:lang w:val="de-DE"/>
-              </w:rPr>
-              <w:t>/199</w:t>
-            </w:r>
-            <w:r>
-              <w:rPr>
-                <w:rFonts w:cs="Arial"/>
-                <w:color w:val="FFFFFF" w:themeColor="background1"/>
-                <w:szCs w:val="20"/>
-                <w:lang w:val="de-DE"/>
-              </w:rPr>
-              <w:t>7</w:t>
+              <w:t>07/1997</w:t>
             </w:r>
           </w:p>
         </w:tc>
@@ -11230,17 +9671,7 @@
                 <w:szCs w:val="20"/>
                 <w:lang w:val="en-GB"/>
               </w:rPr>
-              <w:t xml:space="preserve">Tools/Skills: </w:t>
-            </w:r>
-            <w:r>
-              <w:rPr>
-                <w:rFonts w:eastAsia="Arial" w:cs="Lucida Sans Unicode"/>
-                <w:color w:val="595959"/>
-                <w:sz w:val="20"/>
-                <w:szCs w:val="20"/>
-                <w:lang w:val="en-GB"/>
-              </w:rPr>
-              <w:t>Ada, Assembleur</w:t>
+              <w:t>Tools/Skills: Ada, Assembleur</w:t>
             </w:r>
           </w:p>
         </w:tc>
@@ -11250,7 +9681,7 @@
       <w:pPr>
         <w:pStyle w:val="Normal"/>
         <w:spacing w:before="0" w:after="0"/>
-        <w:ind w:hanging="0"/>
+        <w:ind w:left="357" w:hanging="0"/>
         <w:rPr/>
       </w:pPr>
       <w:r>
@@ -11272,7 +9703,7 @@
         <w:tblLook w:val="01e0" w:noHBand="0" w:noVBand="0" w:firstColumn="1" w:lastRow="1" w:lastColumn="1" w:firstRow="1"/>
       </w:tblPr>
       <w:tblGrid>
-        <w:gridCol w:w="1292"/>
+        <w:gridCol w:w="1291"/>
         <w:gridCol w:w="8809"/>
       </w:tblGrid>
       <w:tr>
@@ -11281,7 +9712,7 @@
         </w:trPr>
         <w:tc>
           <w:tcPr>
-            <w:tcW w:w="1292" w:type="dxa"/>
+            <w:tcW w:w="1291" w:type="dxa"/>
             <w:tcBorders>
               <w:bottom w:val="single" w:sz="18" w:space="0" w:color="FFFFFF"/>
             </w:tcBorders>
@@ -11360,7 +9791,7 @@
         </w:trPr>
         <w:tc>
           <w:tcPr>
-            <w:tcW w:w="1292" w:type="dxa"/>
+            <w:tcW w:w="1291" w:type="dxa"/>
             <w:tcBorders>
               <w:top w:val="single" w:sz="18" w:space="0" w:color="FFFFFF"/>
               <w:bottom w:val="single" w:sz="18" w:space="0" w:color="FFFFFF"/>
@@ -11392,25 +9823,7 @@
                 <w:szCs w:val="20"/>
                 <w:lang w:val="de-DE"/>
               </w:rPr>
-              <w:t>01</w:t>
-            </w:r>
-            <w:r>
-              <w:rPr>
-                <w:rFonts w:cs="Arial"/>
-                <w:color w:val="FFFFFF" w:themeColor="background1"/>
-                <w:szCs w:val="20"/>
-                <w:lang w:val="de-DE"/>
-              </w:rPr>
-              <w:t>/199</w:t>
-            </w:r>
-            <w:r>
-              <w:rPr>
-                <w:rFonts w:cs="Arial"/>
-                <w:color w:val="FFFFFF" w:themeColor="background1"/>
-                <w:szCs w:val="20"/>
-                <w:lang w:val="de-DE"/>
-              </w:rPr>
-              <w:t>7</w:t>
+              <w:t>01/1997</w:t>
             </w:r>
           </w:p>
           <w:p>
@@ -11437,34 +9850,7 @@
                 <w:szCs w:val="20"/>
                 <w:lang w:val="de-DE"/>
               </w:rPr>
-              <w:t>0</w:t>
-            </w:r>
-            <w:r>
-              <w:rPr>
-                <w:rFonts w:cs="Arial"/>
-                <w:color w:val="FFFFFF" w:themeColor="background1"/>
-                <w:szCs w:val="20"/>
-                <w:lang w:val="de-DE"/>
-              </w:rPr>
-              <w:t>5</w:t>
-            </w:r>
-            <w:r>
-              <w:rPr>
-                <w:rFonts w:cs="Arial"/>
-                <w:color w:val="FFFFFF" w:themeColor="background1"/>
-                <w:szCs w:val="20"/>
-                <w:lang w:val="de-DE"/>
-              </w:rPr>
-              <w:t>/199</w:t>
-            </w:r>
-            <w:r>
-              <w:rPr>
-                <w:rFonts w:cs="Arial"/>
-                <w:color w:val="FFFFFF" w:themeColor="background1"/>
-                <w:szCs w:val="20"/>
-                <w:lang w:val="de-DE"/>
-              </w:rPr>
-              <w:t>7</w:t>
+              <w:t>05/1997</w:t>
             </w:r>
           </w:p>
         </w:tc>
@@ -11737,17 +10123,7 @@
                 <w:szCs w:val="20"/>
                 <w:lang w:val="en-GB"/>
               </w:rPr>
-              <w:t xml:space="preserve">Tools/Skills: </w:t>
-            </w:r>
-            <w:r>
-              <w:rPr>
-                <w:rFonts w:eastAsia="Arial" w:cs="Lucida Sans Unicode"/>
-                <w:color w:val="595959"/>
-                <w:sz w:val="20"/>
-                <w:szCs w:val="20"/>
-                <w:lang w:val="en-GB"/>
-              </w:rPr>
-              <w:t>Ada, Assembleur</w:t>
+              <w:t>Tools/Skills: Ada, Assembleur</w:t>
             </w:r>
           </w:p>
         </w:tc>
@@ -11757,7 +10133,7 @@
       <w:pPr>
         <w:pStyle w:val="Normal"/>
         <w:spacing w:before="0" w:after="0"/>
-        <w:ind w:hanging="0"/>
+        <w:ind w:left="357" w:hanging="0"/>
         <w:rPr/>
       </w:pPr>
       <w:r>
@@ -11779,7 +10155,7 @@
         <w:tblLook w:val="01e0" w:noHBand="0" w:noVBand="0" w:firstColumn="1" w:lastRow="1" w:lastColumn="1" w:firstRow="1"/>
       </w:tblPr>
       <w:tblGrid>
-        <w:gridCol w:w="1292"/>
+        <w:gridCol w:w="1291"/>
         <w:gridCol w:w="8809"/>
       </w:tblGrid>
       <w:tr>
@@ -11788,7 +10164,7 @@
         </w:trPr>
         <w:tc>
           <w:tcPr>
-            <w:tcW w:w="1292" w:type="dxa"/>
+            <w:tcW w:w="1291" w:type="dxa"/>
             <w:tcBorders>
               <w:bottom w:val="single" w:sz="18" w:space="0" w:color="FFFFFF"/>
             </w:tcBorders>
@@ -11867,7 +10243,7 @@
         </w:trPr>
         <w:tc>
           <w:tcPr>
-            <w:tcW w:w="1292" w:type="dxa"/>
+            <w:tcW w:w="1291" w:type="dxa"/>
             <w:tcBorders>
               <w:top w:val="single" w:sz="18" w:space="0" w:color="FFFFFF"/>
               <w:bottom w:val="single" w:sz="18" w:space="0" w:color="FFFFFF"/>
@@ -11899,25 +10275,7 @@
                 <w:szCs w:val="20"/>
                 <w:lang w:val="de-DE"/>
               </w:rPr>
-              <w:t>11</w:t>
-            </w:r>
-            <w:r>
-              <w:rPr>
-                <w:rFonts w:cs="Arial"/>
-                <w:color w:val="FFFFFF" w:themeColor="background1"/>
-                <w:szCs w:val="20"/>
-                <w:lang w:val="de-DE"/>
-              </w:rPr>
-              <w:t>/199</w:t>
-            </w:r>
-            <w:r>
-              <w:rPr>
-                <w:rFonts w:cs="Arial"/>
-                <w:color w:val="FFFFFF" w:themeColor="background1"/>
-                <w:szCs w:val="20"/>
-                <w:lang w:val="de-DE"/>
-              </w:rPr>
-              <w:t>6</w:t>
+              <w:t>11/1996</w:t>
             </w:r>
           </w:p>
           <w:p>
@@ -11944,25 +10302,7 @@
                 <w:szCs w:val="20"/>
                 <w:lang w:val="de-DE"/>
               </w:rPr>
-              <w:t>12</w:t>
-            </w:r>
-            <w:r>
-              <w:rPr>
-                <w:rFonts w:cs="Arial"/>
-                <w:color w:val="FFFFFF" w:themeColor="background1"/>
-                <w:szCs w:val="20"/>
-                <w:lang w:val="de-DE"/>
-              </w:rPr>
-              <w:t>/199</w:t>
-            </w:r>
-            <w:r>
-              <w:rPr>
-                <w:rFonts w:cs="Arial"/>
-                <w:color w:val="FFFFFF" w:themeColor="background1"/>
-                <w:szCs w:val="20"/>
-                <w:lang w:val="de-DE"/>
-              </w:rPr>
-              <w:t>6</w:t>
+              <w:t>12/1996</w:t>
             </w:r>
           </w:p>
         </w:tc>
@@ -12171,17 +10511,7 @@
                 <w:szCs w:val="20"/>
                 <w:lang w:val="en-GB"/>
               </w:rPr>
-              <w:t xml:space="preserve">Tools/Skills: </w:t>
-            </w:r>
-            <w:r>
-              <w:rPr>
-                <w:rFonts w:eastAsia="Arial" w:cs="Lucida Sans Unicode"/>
-                <w:color w:val="595959"/>
-                <w:sz w:val="20"/>
-                <w:szCs w:val="20"/>
-                <w:lang w:val="en-GB"/>
-              </w:rPr>
-              <w:t>MS Excel, Visual Basic</w:t>
+              <w:t>Tools/Skills: MS Excel, Visual Basic</w:t>
             </w:r>
           </w:p>
         </w:tc>
@@ -12191,7 +10521,7 @@
       <w:pPr>
         <w:pStyle w:val="Normal"/>
         <w:spacing w:before="0" w:after="0"/>
-        <w:ind w:hanging="0"/>
+        <w:ind w:left="357" w:hanging="0"/>
         <w:rPr/>
       </w:pPr>
       <w:r>
@@ -12213,7 +10543,7 @@
         <w:tblLook w:val="01e0" w:noHBand="0" w:noVBand="0" w:firstColumn="1" w:lastRow="1" w:lastColumn="1" w:firstRow="1"/>
       </w:tblPr>
       <w:tblGrid>
-        <w:gridCol w:w="1292"/>
+        <w:gridCol w:w="1291"/>
         <w:gridCol w:w="8809"/>
       </w:tblGrid>
       <w:tr>
@@ -12222,7 +10552,7 @@
         </w:trPr>
         <w:tc>
           <w:tcPr>
-            <w:tcW w:w="1292" w:type="dxa"/>
+            <w:tcW w:w="1291" w:type="dxa"/>
             <w:tcBorders>
               <w:bottom w:val="single" w:sz="18" w:space="0" w:color="FFFFFF"/>
             </w:tcBorders>
@@ -12301,7 +10631,7 @@
         </w:trPr>
         <w:tc>
           <w:tcPr>
-            <w:tcW w:w="1292" w:type="dxa"/>
+            <w:tcW w:w="1291" w:type="dxa"/>
             <w:tcBorders>
               <w:top w:val="single" w:sz="18" w:space="0" w:color="FFFFFF"/>
               <w:bottom w:val="single" w:sz="18" w:space="0" w:color="FFFFFF"/>
@@ -12333,25 +10663,7 @@
                 <w:szCs w:val="20"/>
                 <w:lang w:val="de-DE"/>
               </w:rPr>
-              <w:t>06</w:t>
-            </w:r>
-            <w:r>
-              <w:rPr>
-                <w:rFonts w:cs="Arial"/>
-                <w:color w:val="FFFFFF" w:themeColor="background1"/>
-                <w:szCs w:val="20"/>
-                <w:lang w:val="de-DE"/>
-              </w:rPr>
-              <w:t>/199</w:t>
-            </w:r>
-            <w:r>
-              <w:rPr>
-                <w:rFonts w:cs="Arial"/>
-                <w:color w:val="FFFFFF" w:themeColor="background1"/>
-                <w:szCs w:val="20"/>
-                <w:lang w:val="de-DE"/>
-              </w:rPr>
-              <w:t>6</w:t>
+              <w:t>06/1996</w:t>
             </w:r>
           </w:p>
           <w:p>
@@ -12378,25 +10690,7 @@
                 <w:szCs w:val="20"/>
                 <w:lang w:val="de-DE"/>
               </w:rPr>
-              <w:t>11</w:t>
-            </w:r>
-            <w:r>
-              <w:rPr>
-                <w:rFonts w:cs="Arial"/>
-                <w:color w:val="FFFFFF" w:themeColor="background1"/>
-                <w:szCs w:val="20"/>
-                <w:lang w:val="de-DE"/>
-              </w:rPr>
-              <w:t>/199</w:t>
-            </w:r>
-            <w:r>
-              <w:rPr>
-                <w:rFonts w:cs="Arial"/>
-                <w:color w:val="FFFFFF" w:themeColor="background1"/>
-                <w:szCs w:val="20"/>
-                <w:lang w:val="de-DE"/>
-              </w:rPr>
-              <w:t>6</w:t>
+              <w:t>11/1996</w:t>
             </w:r>
           </w:p>
         </w:tc>
@@ -12614,7 +10908,7 @@
       <w:pPr>
         <w:pStyle w:val="Normal"/>
         <w:spacing w:before="0" w:after="0"/>
-        <w:ind w:hanging="0"/>
+        <w:ind w:left="357" w:hanging="0"/>
         <w:rPr/>
       </w:pPr>
       <w:r>
@@ -12636,7 +10930,7 @@
         <w:tblLook w:val="01e0" w:noHBand="0" w:noVBand="0" w:firstColumn="1" w:lastRow="1" w:lastColumn="1" w:firstRow="1"/>
       </w:tblPr>
       <w:tblGrid>
-        <w:gridCol w:w="1292"/>
+        <w:gridCol w:w="1291"/>
         <w:gridCol w:w="8809"/>
       </w:tblGrid>
       <w:tr>
@@ -12645,7 +10939,7 @@
         </w:trPr>
         <w:tc>
           <w:tcPr>
-            <w:tcW w:w="1292" w:type="dxa"/>
+            <w:tcW w:w="1291" w:type="dxa"/>
             <w:tcBorders>
               <w:bottom w:val="single" w:sz="18" w:space="0" w:color="FFFFFF"/>
             </w:tcBorders>
@@ -12724,7 +11018,7 @@
         </w:trPr>
         <w:tc>
           <w:tcPr>
-            <w:tcW w:w="1292" w:type="dxa"/>
+            <w:tcW w:w="1291" w:type="dxa"/>
             <w:tcBorders>
               <w:top w:val="single" w:sz="18" w:space="0" w:color="FFFFFF"/>
               <w:bottom w:val="single" w:sz="18" w:space="0" w:color="FFFFFF"/>
@@ -12756,25 +11050,7 @@
                 <w:szCs w:val="20"/>
                 <w:lang w:val="de-DE"/>
               </w:rPr>
-              <w:t>01</w:t>
-            </w:r>
-            <w:r>
-              <w:rPr>
-                <w:rFonts w:cs="Arial"/>
-                <w:color w:val="FFFFFF" w:themeColor="background1"/>
-                <w:szCs w:val="20"/>
-                <w:lang w:val="de-DE"/>
-              </w:rPr>
-              <w:t>/199</w:t>
-            </w:r>
-            <w:r>
-              <w:rPr>
-                <w:rFonts w:cs="Arial"/>
-                <w:color w:val="FFFFFF" w:themeColor="background1"/>
-                <w:szCs w:val="20"/>
-                <w:lang w:val="de-DE"/>
-              </w:rPr>
-              <w:t>5</w:t>
+              <w:t>01/1995</w:t>
             </w:r>
           </w:p>
           <w:p>
@@ -12801,25 +11077,7 @@
                 <w:szCs w:val="20"/>
                 <w:lang w:val="de-DE"/>
               </w:rPr>
-              <w:t>05</w:t>
-            </w:r>
-            <w:r>
-              <w:rPr>
-                <w:rFonts w:cs="Arial"/>
-                <w:color w:val="FFFFFF" w:themeColor="background1"/>
-                <w:szCs w:val="20"/>
-                <w:lang w:val="de-DE"/>
-              </w:rPr>
-              <w:t>/199</w:t>
-            </w:r>
-            <w:r>
-              <w:rPr>
-                <w:rFonts w:cs="Arial"/>
-                <w:color w:val="FFFFFF" w:themeColor="background1"/>
-                <w:szCs w:val="20"/>
-                <w:lang w:val="de-DE"/>
-              </w:rPr>
-              <w:t>6</w:t>
+              <w:t>05/1996</w:t>
             </w:r>
           </w:p>
         </w:tc>
@@ -12989,7 +11247,7 @@
       <w:pPr>
         <w:pStyle w:val="Normal"/>
         <w:spacing w:before="0" w:after="0"/>
-        <w:ind w:hanging="0"/>
+        <w:ind w:left="357" w:hanging="0"/>
         <w:rPr/>
       </w:pPr>
       <w:r>
@@ -13011,7 +11269,7 @@
         <w:tblLook w:val="01e0" w:noHBand="0" w:noVBand="0" w:firstColumn="1" w:lastRow="1" w:lastColumn="1" w:firstRow="1"/>
       </w:tblPr>
       <w:tblGrid>
-        <w:gridCol w:w="1292"/>
+        <w:gridCol w:w="1291"/>
         <w:gridCol w:w="8809"/>
       </w:tblGrid>
       <w:tr>
@@ -13020,7 +11278,7 @@
         </w:trPr>
         <w:tc>
           <w:tcPr>
-            <w:tcW w:w="1292" w:type="dxa"/>
+            <w:tcW w:w="1291" w:type="dxa"/>
             <w:tcBorders>
               <w:bottom w:val="single" w:sz="18" w:space="0" w:color="FFFFFF"/>
             </w:tcBorders>
@@ -13099,7 +11357,7 @@
         </w:trPr>
         <w:tc>
           <w:tcPr>
-            <w:tcW w:w="1292" w:type="dxa"/>
+            <w:tcW w:w="1291" w:type="dxa"/>
             <w:tcBorders>
               <w:top w:val="single" w:sz="18" w:space="0" w:color="FFFFFF"/>
               <w:bottom w:val="single" w:sz="18" w:space="0" w:color="FFFFFF"/>
@@ -13131,25 +11389,7 @@
                 <w:szCs w:val="20"/>
                 <w:lang w:val="de-DE"/>
               </w:rPr>
-              <w:t>09</w:t>
-            </w:r>
-            <w:r>
-              <w:rPr>
-                <w:rFonts w:cs="Arial"/>
-                <w:color w:val="FFFFFF" w:themeColor="background1"/>
-                <w:szCs w:val="20"/>
-                <w:lang w:val="de-DE"/>
-              </w:rPr>
-              <w:t>/199</w:t>
-            </w:r>
-            <w:r>
-              <w:rPr>
-                <w:rFonts w:cs="Arial"/>
-                <w:color w:val="FFFFFF" w:themeColor="background1"/>
-                <w:szCs w:val="20"/>
-                <w:lang w:val="de-DE"/>
-              </w:rPr>
-              <w:t>3</w:t>
+              <w:t>09/1993</w:t>
             </w:r>
           </w:p>
           <w:p>
@@ -13176,25 +11416,7 @@
                 <w:szCs w:val="20"/>
                 <w:lang w:val="de-DE"/>
               </w:rPr>
-              <w:t>08</w:t>
-            </w:r>
-            <w:r>
-              <w:rPr>
-                <w:rFonts w:cs="Arial"/>
-                <w:color w:val="FFFFFF" w:themeColor="background1"/>
-                <w:szCs w:val="20"/>
-                <w:lang w:val="de-DE"/>
-              </w:rPr>
-              <w:t>/199</w:t>
-            </w:r>
-            <w:r>
-              <w:rPr>
-                <w:rFonts w:cs="Arial"/>
-                <w:color w:val="FFFFFF" w:themeColor="background1"/>
-                <w:szCs w:val="20"/>
-                <w:lang w:val="de-DE"/>
-              </w:rPr>
-              <w:t>4</w:t>
+              <w:t>08/1994</w:t>
             </w:r>
           </w:p>
         </w:tc>
@@ -13349,7 +11571,7 @@
       <w:pPr>
         <w:pStyle w:val="Normal"/>
         <w:spacing w:before="0" w:after="0"/>
-        <w:ind w:hanging="0"/>
+        <w:ind w:left="357" w:hanging="0"/>
         <w:rPr/>
       </w:pPr>
       <w:r>
@@ -13371,7 +11593,7 @@
         <w:tblLook w:val="01e0" w:noHBand="0" w:noVBand="0" w:firstColumn="1" w:lastRow="1" w:lastColumn="1" w:firstRow="1"/>
       </w:tblPr>
       <w:tblGrid>
-        <w:gridCol w:w="1292"/>
+        <w:gridCol w:w="1291"/>
         <w:gridCol w:w="8809"/>
       </w:tblGrid>
       <w:tr>
@@ -13380,7 +11602,7 @@
         </w:trPr>
         <w:tc>
           <w:tcPr>
-            <w:tcW w:w="1292" w:type="dxa"/>
+            <w:tcW w:w="1291" w:type="dxa"/>
             <w:tcBorders>
               <w:bottom w:val="single" w:sz="18" w:space="0" w:color="FFFFFF"/>
             </w:tcBorders>
@@ -13459,7 +11681,7 @@
         </w:trPr>
         <w:tc>
           <w:tcPr>
-            <w:tcW w:w="1292" w:type="dxa"/>
+            <w:tcW w:w="1291" w:type="dxa"/>
             <w:tcBorders>
               <w:top w:val="single" w:sz="18" w:space="0" w:color="FFFFFF"/>
               <w:bottom w:val="single" w:sz="18" w:space="0" w:color="FFFFFF"/>
@@ -13491,34 +11713,7 @@
                 <w:szCs w:val="20"/>
                 <w:lang w:val="de-DE"/>
               </w:rPr>
-              <w:t>0</w:t>
-            </w:r>
-            <w:r>
-              <w:rPr>
-                <w:rFonts w:cs="Arial"/>
-                <w:color w:val="FFFFFF" w:themeColor="background1"/>
-                <w:szCs w:val="20"/>
-                <w:lang w:val="de-DE"/>
-              </w:rPr>
-              <w:t>3</w:t>
-            </w:r>
-            <w:r>
-              <w:rPr>
-                <w:rFonts w:cs="Arial"/>
-                <w:color w:val="FFFFFF" w:themeColor="background1"/>
-                <w:szCs w:val="20"/>
-                <w:lang w:val="de-DE"/>
-              </w:rPr>
-              <w:t>/199</w:t>
-            </w:r>
-            <w:r>
-              <w:rPr>
-                <w:rFonts w:cs="Arial"/>
-                <w:color w:val="FFFFFF" w:themeColor="background1"/>
-                <w:szCs w:val="20"/>
-                <w:lang w:val="de-DE"/>
-              </w:rPr>
-              <w:t>3</w:t>
+              <w:t>03/1993</w:t>
             </w:r>
           </w:p>
           <w:p>
@@ -13545,34 +11740,7 @@
                 <w:szCs w:val="20"/>
                 <w:lang w:val="de-DE"/>
               </w:rPr>
-              <w:t>0</w:t>
-            </w:r>
-            <w:r>
-              <w:rPr>
-                <w:rFonts w:cs="Arial"/>
-                <w:color w:val="FFFFFF" w:themeColor="background1"/>
-                <w:szCs w:val="20"/>
-                <w:lang w:val="de-DE"/>
-              </w:rPr>
-              <w:t>6</w:t>
-            </w:r>
-            <w:r>
-              <w:rPr>
-                <w:rFonts w:cs="Arial"/>
-                <w:color w:val="FFFFFF" w:themeColor="background1"/>
-                <w:szCs w:val="20"/>
-                <w:lang w:val="de-DE"/>
-              </w:rPr>
-              <w:t>/199</w:t>
-            </w:r>
-            <w:r>
-              <w:rPr>
-                <w:rFonts w:cs="Arial"/>
-                <w:color w:val="FFFFFF" w:themeColor="background1"/>
-                <w:szCs w:val="20"/>
-                <w:lang w:val="de-DE"/>
-              </w:rPr>
-              <w:t>3</w:t>
+              <w:t>06/1993</w:t>
             </w:r>
           </w:p>
         </w:tc>
@@ -13798,7 +11966,7 @@
       <w:pPr>
         <w:pStyle w:val="Normal"/>
         <w:spacing w:before="0" w:after="0"/>
-        <w:ind w:hanging="0"/>
+        <w:ind w:left="357" w:hanging="0"/>
         <w:rPr/>
       </w:pPr>
       <w:r>
@@ -13844,8 +12012,8 @@
         <w:tblLook w:val="01e0" w:noHBand="0" w:noVBand="0" w:firstColumn="1" w:lastRow="1" w:lastColumn="1" w:firstRow="1"/>
       </w:tblPr>
       <w:tblGrid>
-        <w:gridCol w:w="1292"/>
-        <w:gridCol w:w="8808"/>
+        <w:gridCol w:w="1291"/>
+        <w:gridCol w:w="8809"/>
       </w:tblGrid>
       <w:tr>
         <w:trPr>
@@ -13853,7 +12021,7 @@
         </w:trPr>
         <w:tc>
           <w:tcPr>
-            <w:tcW w:w="1292" w:type="dxa"/>
+            <w:tcW w:w="1291" w:type="dxa"/>
             <w:tcBorders>
               <w:bottom w:val="single" w:sz="18" w:space="0" w:color="FFFFFF"/>
             </w:tcBorders>
@@ -13892,7 +12060,7 @@
         </w:tc>
         <w:tc>
           <w:tcPr>
-            <w:tcW w:w="8808" w:type="dxa"/>
+            <w:tcW w:w="8809" w:type="dxa"/>
             <w:tcBorders/>
             <w:shd w:color="auto" w:fill="12ABDB" w:themeFill="accent2" w:val="clear"/>
             <w:vAlign w:val="center"/>
@@ -13933,7 +12101,7 @@
         </w:trPr>
         <w:tc>
           <w:tcPr>
-            <w:tcW w:w="1292" w:type="dxa"/>
+            <w:tcW w:w="1291" w:type="dxa"/>
             <w:tcBorders>
               <w:top w:val="single" w:sz="18" w:space="0" w:color="FFFFFF"/>
               <w:bottom w:val="single" w:sz="18" w:space="0" w:color="FFFFFF"/>
@@ -13972,7 +12140,7 @@
         </w:tc>
         <w:tc>
           <w:tcPr>
-            <w:tcW w:w="8808" w:type="dxa"/>
+            <w:tcW w:w="8809" w:type="dxa"/>
             <w:tcBorders/>
             <w:shd w:color="auto" w:fill="auto" w:val="clear"/>
           </w:tcPr>
@@ -14058,7 +12226,7 @@
       <w:pPr>
         <w:pStyle w:val="Normal"/>
         <w:spacing w:before="0" w:after="0"/>
-        <w:ind w:hanging="0"/>
+        <w:ind w:left="357" w:hanging="0"/>
         <w:rPr>
           <w:rFonts w:ascii="Verdana" w:hAnsi="Verdana" w:cs="Arial" w:asciiTheme="minorHAnsi" w:hAnsiTheme="minorHAnsi"/>
           <w:szCs w:val="20"/>
@@ -14115,8 +12283,8 @@
         <w:tblLook w:val="01e0" w:noHBand="0" w:noVBand="0" w:firstColumn="1" w:lastRow="1" w:lastColumn="1" w:firstRow="1"/>
       </w:tblPr>
       <w:tblGrid>
-        <w:gridCol w:w="1292"/>
-        <w:gridCol w:w="8808"/>
+        <w:gridCol w:w="1291"/>
+        <w:gridCol w:w="8809"/>
       </w:tblGrid>
       <w:tr>
         <w:trPr>
@@ -14124,7 +12292,7 @@
         </w:trPr>
         <w:tc>
           <w:tcPr>
-            <w:tcW w:w="1292" w:type="dxa"/>
+            <w:tcW w:w="1291" w:type="dxa"/>
             <w:tcBorders>
               <w:bottom w:val="single" w:sz="18" w:space="0" w:color="FFFFFF"/>
             </w:tcBorders>
@@ -14163,7 +12331,7 @@
         </w:tc>
         <w:tc>
           <w:tcPr>
-            <w:tcW w:w="8808" w:type="dxa"/>
+            <w:tcW w:w="8809" w:type="dxa"/>
             <w:tcBorders/>
             <w:shd w:color="auto" w:fill="12ABDB" w:themeFill="accent2" w:val="clear"/>
             <w:vAlign w:val="center"/>
@@ -14204,7 +12372,7 @@
         </w:trPr>
         <w:tc>
           <w:tcPr>
-            <w:tcW w:w="1292" w:type="dxa"/>
+            <w:tcW w:w="1291" w:type="dxa"/>
             <w:tcBorders>
               <w:top w:val="single" w:sz="18" w:space="0" w:color="FFFFFF"/>
               <w:bottom w:val="single" w:sz="18" w:space="0" w:color="FFFFFF"/>
@@ -14245,7 +12413,7 @@
         </w:tc>
         <w:tc>
           <w:tcPr>
-            <w:tcW w:w="8808" w:type="dxa"/>
+            <w:tcW w:w="8809" w:type="dxa"/>
             <w:tcBorders/>
             <w:shd w:color="auto" w:fill="auto" w:val="clear"/>
             <w:vAlign w:val="center"/>
@@ -14271,15 +12439,7 @@
                 <w:szCs w:val="20"/>
                 <w:lang w:val="de-DE"/>
               </w:rPr>
-              <w:t>Native</w:t>
-            </w:r>
-            <w:r>
-              <w:rPr>
-                <w:rFonts w:cs="Arial"/>
-                <w:szCs w:val="20"/>
-                <w:lang w:val="de-DE"/>
-              </w:rPr>
-              <w:t xml:space="preserve"> </w:t>
+              <w:t xml:space="preserve">Native </w:t>
             </w:r>
           </w:p>
         </w:tc>
@@ -14290,7 +12450,7 @@
         </w:trPr>
         <w:tc>
           <w:tcPr>
-            <w:tcW w:w="1292" w:type="dxa"/>
+            <w:tcW w:w="1291" w:type="dxa"/>
             <w:tcBorders>
               <w:top w:val="single" w:sz="18" w:space="0" w:color="FFFFFF"/>
               <w:bottom w:val="single" w:sz="18" w:space="0" w:color="FFFFFF"/>
@@ -14328,7 +12488,7 @@
         </w:tc>
         <w:tc>
           <w:tcPr>
-            <w:tcW w:w="8808" w:type="dxa"/>
+            <w:tcW w:w="8809" w:type="dxa"/>
             <w:tcBorders/>
             <w:shd w:color="auto" w:fill="auto" w:val="clear"/>
             <w:vAlign w:val="center"/>
@@ -14365,7 +12525,7 @@
         </w:trPr>
         <w:tc>
           <w:tcPr>
-            <w:tcW w:w="1292" w:type="dxa"/>
+            <w:tcW w:w="1291" w:type="dxa"/>
             <w:tcBorders>
               <w:top w:val="single" w:sz="18" w:space="0" w:color="FFFFFF"/>
               <w:bottom w:val="single" w:sz="18" w:space="0" w:color="FFFFFF"/>
@@ -14403,7 +12563,7 @@
         </w:tc>
         <w:tc>
           <w:tcPr>
-            <w:tcW w:w="8808" w:type="dxa"/>
+            <w:tcW w:w="8809" w:type="dxa"/>
             <w:tcBorders/>
             <w:shd w:color="auto" w:fill="auto" w:val="clear"/>
             <w:vAlign w:val="center"/>
@@ -14448,18 +12608,7 @@
           <w:textDirection w:val="lrTb"/>
           <w:docGrid w:type="default" w:linePitch="360" w:charSpace="0"/>
         </w:sectPr>
-        <w:pStyle w:val="Normal"/>
-        <w:spacing w:lineRule="auto" w:line="276" w:before="0" w:after="200"/>
-        <w:ind w:left="0" w:hanging="0"/>
-        <w:rPr>
-          <w:lang w:val="de-DE"/>
-        </w:rPr>
       </w:pPr>
-      <w:r>
-        <w:rPr>
-          <w:lang w:val="de-DE"/>
-        </w:rPr>
-      </w:r>
     </w:p>
     <w:p>
       <w:pPr>
@@ -14601,7 +12750,7 @@
                         <pic:spPr>
                           <a:xfrm>
                             <a:off x="383400" y="0"/>
-                            <a:ext cx="332640" cy="333360"/>
+                            <a:ext cx="332280" cy="333360"/>
                           </a:xfrm>
                           <a:prstGeom prst="rect">
                             <a:avLst/>
@@ -14644,8 +12793,8 @@
                         </pic:blipFill>
                         <pic:spPr>
                           <a:xfrm>
-                            <a:off x="1150560" y="0"/>
-                            <a:ext cx="332640" cy="333360"/>
+                            <a:off x="1151280" y="0"/>
+                            <a:ext cx="332280" cy="333360"/>
                           </a:xfrm>
                           <a:prstGeom prst="rect">
                             <a:avLst/>
@@ -14666,8 +12815,8 @@
                         </pic:blipFill>
                         <pic:spPr>
                           <a:xfrm>
-                            <a:off x="1534320" y="0"/>
-                            <a:ext cx="332640" cy="333360"/>
+                            <a:off x="1534680" y="0"/>
+                            <a:ext cx="332280" cy="333360"/>
                           </a:xfrm>
                           <a:prstGeom prst="rect">
                             <a:avLst/>
@@ -14689,7 +12838,7 @@
                         <pic:spPr>
                           <a:xfrm>
                             <a:off x="0" y="0"/>
-                            <a:ext cx="332640" cy="333360"/>
+                            <a:ext cx="332280" cy="333360"/>
                           </a:xfrm>
                           <a:prstGeom prst="rect">
                             <a:avLst/>
@@ -14727,7 +12876,7 @@
                   <v:path o:extrusionok="f" gradientshapeok="t" o:connecttype="rect"/>
                   <o:lock v:ext="edit" aspectratio="t"/>
                 </v:shapetype>
-                <v:shape id="shape_0" ID="Picture 34" stroked="f" o:allowincell="f" style="position:absolute;left:560;top:4990;width:523;height:524;mso-wrap-style:none;v-text-anchor:middle" type="_x0000_t75">
+                <v:shape id="shape_0" ID="Picture 34" stroked="f" o:allowincell="f" style="position:absolute;left:560;top:4990;width:522;height:524;mso-wrap-style:none;v-text-anchor:middle" type="_x0000_t75">
                   <v:imagedata r:id="rId6" o:detectmouseclick="t"/>
                   <v:stroke color="#3465a4" joinstyle="round" endcap="flat"/>
                   <w10:wrap type="none"/>
@@ -14737,17 +12886,17 @@
                   <v:stroke color="#3465a4" joinstyle="round" endcap="flat"/>
                   <w10:wrap type="none"/>
                 </v:shape>
-                <v:shape id="shape_0" ID="Picture 36" stroked="f" o:allowincell="f" style="position:absolute;left:1768;top:4990;width:523;height:524;mso-wrap-style:none;v-text-anchor:middle" type="_x0000_t75">
+                <v:shape id="shape_0" ID="Picture 36" stroked="f" o:allowincell="f" style="position:absolute;left:1769;top:4990;width:522;height:524;mso-wrap-style:none;v-text-anchor:middle" type="_x0000_t75">
                   <v:imagedata r:id="rId8" o:detectmouseclick="t"/>
                   <v:stroke color="#3465a4" joinstyle="round" endcap="flat"/>
                   <w10:wrap type="none"/>
                 </v:shape>
-                <v:shape id="shape_0" ID="Picture 37" stroked="f" o:allowincell="f" style="position:absolute;left:2372;top:4990;width:523;height:524;mso-wrap-style:none;v-text-anchor:middle" type="_x0000_t75">
+                <v:shape id="shape_0" ID="Picture 37" stroked="f" o:allowincell="f" style="position:absolute;left:2373;top:4990;width:522;height:524;mso-wrap-style:none;v-text-anchor:middle" type="_x0000_t75">
                   <v:imagedata r:id="rId9" o:detectmouseclick="t"/>
                   <v:stroke color="#3465a4" joinstyle="round" endcap="flat"/>
                   <w10:wrap type="none"/>
                 </v:shape>
-                <v:shape id="shape_0" ID="Picture 38" stroked="f" o:allowincell="f" style="position:absolute;left:-44;top:4990;width:523;height:524;mso-wrap-style:none;v-text-anchor:middle" type="_x0000_t75">
+                <v:shape id="shape_0" ID="Picture 38" stroked="f" o:allowincell="f" style="position:absolute;left:-44;top:4990;width:522;height:524;mso-wrap-style:none;v-text-anchor:middle" type="_x0000_t75">
                   <v:imagedata r:id="rId10" o:detectmouseclick="t"/>
                   <v:stroke color="#3465a4" joinstyle="round" endcap="flat"/>
                   <w10:wrap type="none"/>
@@ -14767,7 +12916,7 @@
                 <wp:positionV relativeFrom="paragraph">
                   <wp:posOffset>3848735</wp:posOffset>
                 </wp:positionV>
-                <wp:extent cx="3542030" cy="370205"/>
+                <wp:extent cx="3542030" cy="353060"/>
                 <wp:effectExtent l="0" t="0" r="0" b="0"/>
                 <wp:wrapNone/>
                 <wp:docPr id="5" name="Rectangle 22"/>
@@ -14778,7 +12927,7 @@
                       <wps:spPr>
                         <a:xfrm>
                           <a:off x="0" y="0"/>
-                          <a:ext cx="3542040" cy="370080"/>
+                          <a:ext cx="3542040" cy="353160"/>
                         </a:xfrm>
                         <a:prstGeom prst="rect">
                           <a:avLst/>
@@ -14832,7 +12981,7 @@
           </mc:Choice>
           <mc:Fallback>
             <w:pict>
-              <v:rect id="shape_0" ID="Rectangle 22" path="m0,0l-2147483645,0l-2147483645,-2147483646l0,-2147483646xe" stroked="f" o:allowincell="f" style="position:absolute;margin-left:0pt;margin-top:303.05pt;width:278.85pt;height:29.1pt;mso-wrap-style:square;v-text-anchor:bottom;mso-position-horizontal:left;mso-position-horizontal-relative:margin" wp14:anchorId="50A35451">
+              <v:rect id="shape_0" ID="Rectangle 22" path="m0,0l-2147483645,0l-2147483645,-2147483646l0,-2147483646xe" stroked="f" o:allowincell="f" style="position:absolute;margin-left:0pt;margin-top:303.05pt;width:278.85pt;height:27.75pt;mso-wrap-style:square;v-text-anchor:bottom;mso-position-horizontal:left;mso-position-horizontal-relative:margin" wp14:anchorId="50A35451">
                 <v:fill o:detectmouseclick="t" on="false"/>
                 <v:stroke color="#3465a4" joinstyle="round" endcap="flat"/>
                 <v:textbox>
@@ -15115,7 +13264,7 @@
               <w:color w:val="595959"/>
               <w:lang w:val="en-GB"/>
             </w:rPr>
-            <w:instrText xml:space="preserve"> NUMPAGES \* ARABIC </w:instrText>
+            <w:instrText xml:space="preserve"> NUMPAGES </w:instrText>
           </w:r>
           <w:r>
             <w:rPr>
@@ -15295,10 +13444,10 @@
             <wp:anchor behindDoc="1" distT="0" distB="0" distL="0" distR="0" simplePos="0" locked="0" layoutInCell="0" allowOverlap="1" relativeHeight="9" wp14:anchorId="5DD47C5C">
               <wp:simplePos x="0" y="0"/>
               <wp:positionH relativeFrom="margin">
-                <wp:posOffset>294640</wp:posOffset>
+                <wp:posOffset>0</wp:posOffset>
               </wp:positionH>
               <wp:positionV relativeFrom="paragraph">
-                <wp:posOffset>-1851025</wp:posOffset>
+                <wp:posOffset>635</wp:posOffset>
               </wp:positionV>
               <wp:extent cx="2560320" cy="655955"/>
               <wp:effectExtent l="0" t="0" r="0" b="0"/>
@@ -15328,7 +13477,7 @@
                       <pic:spPr>
                         <a:xfrm>
                           <a:off x="390600" y="0"/>
-                          <a:ext cx="332640" cy="333360"/>
+                          <a:ext cx="332280" cy="333360"/>
                         </a:xfrm>
                         <a:prstGeom prst="rect">
                           <a:avLst/>
@@ -15350,7 +13499,7 @@
                       <pic:spPr>
                         <a:xfrm>
                           <a:off x="774000" y="0"/>
-                          <a:ext cx="332640" cy="333360"/>
+                          <a:ext cx="332280" cy="333360"/>
                         </a:xfrm>
                         <a:prstGeom prst="rect">
                           <a:avLst/>
@@ -15393,8 +13542,8 @@
                       </pic:blipFill>
                       <pic:spPr>
                         <a:xfrm>
-                          <a:off x="1541160" y="0"/>
-                          <a:ext cx="332640" cy="333360"/>
+                          <a:off x="1541880" y="0"/>
+                          <a:ext cx="332280" cy="333360"/>
                         </a:xfrm>
                         <a:prstGeom prst="rect">
                           <a:avLst/>
@@ -15416,7 +13565,7 @@
                       <pic:spPr>
                         <a:xfrm>
                           <a:off x="7560" y="0"/>
-                          <a:ext cx="332640" cy="333360"/>
+                          <a:ext cx="332280" cy="333360"/>
                         </a:xfrm>
                         <a:prstGeom prst="rect">
                           <a:avLst/>
@@ -15439,8 +13588,8 @@
                       </pic:blipFill>
                       <pic:spPr>
                         <a:xfrm>
-                          <a:off x="0" y="455400"/>
-                          <a:ext cx="2560320" cy="200520"/>
+                          <a:off x="0" y="455760"/>
+                          <a:ext cx="2560320" cy="200160"/>
                         </a:xfrm>
                         <a:prstGeom prst="rect">
                           <a:avLst/>
@@ -15459,12 +13608,12 @@
         <mc:Fallback>
           <w:pict>
             <v:group id="shape_0" alt="Group 1" style="position:absolute;margin-left:23.2pt;margin-top:-145.75pt;width:201.6pt;height:51.65pt" coordorigin="464,-2915" coordsize="4032,1033">
-              <v:shape id="shape_0" ID="Picture 61" stroked="f" o:allowincell="f" style="position:absolute;left:1079;top:-2915;width:523;height:524;mso-wrap-style:none;v-text-anchor:middle;mso-position-horizontal-relative:margin" type="_x0000_t75">
+              <v:shape id="shape_0" ID="Picture 61" stroked="f" o:allowincell="f" style="position:absolute;left:1079;top:-2915;width:522;height:524;mso-wrap-style:none;v-text-anchor:middle;mso-position-horizontal-relative:margin" type="_x0000_t75">
                 <v:imagedata r:id="rId6" o:detectmouseclick="t"/>
                 <v:stroke color="#3465a4" joinstyle="round" endcap="flat"/>
                 <w10:wrap type="none"/>
               </v:shape>
-              <v:shape id="shape_0" ID="Picture 62" stroked="f" o:allowincell="f" style="position:absolute;left:1683;top:-2915;width:523;height:524;mso-wrap-style:none;v-text-anchor:middle;mso-position-horizontal-relative:margin" type="_x0000_t75">
+              <v:shape id="shape_0" ID="Picture 62" stroked="f" o:allowincell="f" style="position:absolute;left:1683;top:-2915;width:522;height:524;mso-wrap-style:none;v-text-anchor:middle;mso-position-horizontal-relative:margin" type="_x0000_t75">
                 <v:imagedata r:id="rId7" o:detectmouseclick="t"/>
                 <v:stroke color="#3465a4" joinstyle="round" endcap="flat"/>
                 <w10:wrap type="none"/>
@@ -15474,17 +13623,17 @@
                 <v:stroke color="#3465a4" joinstyle="round" endcap="flat"/>
                 <w10:wrap type="none"/>
               </v:shape>
-              <v:shape id="shape_0" ID="Picture 128" stroked="f" o:allowincell="f" style="position:absolute;left:2891;top:-2915;width:523;height:524;mso-wrap-style:none;v-text-anchor:middle;mso-position-horizontal-relative:margin" type="_x0000_t75">
+              <v:shape id="shape_0" ID="Picture 128" stroked="f" o:allowincell="f" style="position:absolute;left:2892;top:-2915;width:522;height:524;mso-wrap-style:none;v-text-anchor:middle;mso-position-horizontal-relative:margin" type="_x0000_t75">
                 <v:imagedata r:id="rId9" o:detectmouseclick="t"/>
                 <v:stroke color="#3465a4" joinstyle="round" endcap="flat"/>
                 <w10:wrap type="none"/>
               </v:shape>
-              <v:shape id="shape_0" ID="Picture 129" stroked="f" o:allowincell="f" style="position:absolute;left:476;top:-2915;width:523;height:524;mso-wrap-style:none;v-text-anchor:middle;mso-position-horizontal-relative:margin" type="_x0000_t75">
+              <v:shape id="shape_0" ID="Picture 129" stroked="f" o:allowincell="f" style="position:absolute;left:476;top:-2915;width:522;height:524;mso-wrap-style:none;v-text-anchor:middle;mso-position-horizontal-relative:margin" type="_x0000_t75">
                 <v:imagedata r:id="rId10" o:detectmouseclick="t"/>
                 <v:stroke color="#3465a4" joinstyle="round" endcap="flat"/>
                 <w10:wrap type="none"/>
               </v:shape>
-              <v:shape id="shape_0" ID="Picture 130" stroked="f" o:allowincell="f" style="position:absolute;left:464;top:-2198;width:4031;height:315;mso-wrap-style:none;v-text-anchor:middle;mso-position-horizontal-relative:margin" type="_x0000_t75">
+              <v:shape id="shape_0" ID="Picture 130" stroked="f" o:allowincell="f" style="position:absolute;left:464;top:-2197;width:4031;height:314;mso-wrap-style:none;v-text-anchor:middle;mso-position-horizontal-relative:margin" type="_x0000_t75">
                 <v:imagedata r:id="rId6" o:detectmouseclick="t"/>
                 <v:stroke color="#3465a4" joinstyle="round" endcap="flat"/>
                 <w10:wrap type="none"/>
@@ -15619,8 +13768,8 @@
       <w:tblLook w:val="04a0" w:noHBand="0" w:noVBand="1" w:firstColumn="1" w:lastRow="0" w:lastColumn="0" w:firstRow="1"/>
     </w:tblPr>
     <w:tblGrid>
-      <w:gridCol w:w="7183"/>
-      <w:gridCol w:w="2999"/>
+      <w:gridCol w:w="7184"/>
+      <w:gridCol w:w="2998"/>
     </w:tblGrid>
     <w:tr>
       <w:trPr>
@@ -15628,7 +13777,7 @@
       </w:trPr>
       <w:tc>
         <w:tcPr>
-          <w:tcW w:w="7183" w:type="dxa"/>
+          <w:tcW w:w="7184" w:type="dxa"/>
           <w:tcBorders/>
           <w:vAlign w:val="center"/>
         </w:tcPr>
@@ -15646,7 +13795,7 @@
       </w:tc>
       <w:tc>
         <w:tcPr>
-          <w:tcW w:w="2999" w:type="dxa"/>
+          <w:tcW w:w="2998" w:type="dxa"/>
           <w:tcBorders/>
           <w:tcMar>
             <w:right w:w="72" w:type="dxa"/>
@@ -15846,27 +13995,7 @@
         <w:szCs w:val="28"/>
         <w:lang w:val="de-DE"/>
       </w:rPr>
-      <w:t>Nicolas</w:t>
-    </w:r>
-    <w:r>
-      <w:rPr>
-        <w:bCs/>
-        <w:color w:val="0D7FA3" w:themeColor="accent2" w:themeShade="bf"/>
-        <w:sz w:val="36"/>
-        <w:szCs w:val="28"/>
-        <w:lang w:val="de-DE"/>
-      </w:rPr>
-      <w:t xml:space="preserve"> </w:t>
-    </w:r>
-    <w:r>
-      <w:rPr>
-        <w:bCs/>
-        <w:color w:val="0D7FA3" w:themeColor="accent2" w:themeShade="bf"/>
-        <w:sz w:val="36"/>
-        <w:szCs w:val="28"/>
-        <w:lang w:val="de-DE"/>
-      </w:rPr>
-      <w:t>GROSJEAN</w:t>
+      <w:t>Nicolas GROSJEAN</w:t>
     </w:r>
   </w:p>
 </w:hdr>
@@ -15884,13 +14013,13 @@
       <mc:AlternateContent>
         <mc:Choice Requires="wps">
           <w:drawing>
-            <wp:anchor behindDoc="1" distT="0" distB="8890" distL="0" distR="7620" simplePos="0" locked="0" layoutInCell="0" allowOverlap="1" relativeHeight="2" wp14:anchorId="02CA8BED">
+            <wp:anchor behindDoc="1" distT="0" distB="635" distL="0" distR="635" simplePos="0" locked="0" layoutInCell="0" allowOverlap="1" relativeHeight="2" wp14:anchorId="02CA8BED">
               <wp:simplePos x="0" y="0"/>
               <wp:positionH relativeFrom="page">
                 <wp:align>left</wp:align>
               </wp:positionH>
               <wp:positionV relativeFrom="paragraph">
-                <wp:posOffset>-473075</wp:posOffset>
+                <wp:posOffset>635</wp:posOffset>
               </wp:positionV>
               <wp:extent cx="9326880" cy="12240260"/>
               <wp:effectExtent l="0" t="0" r="635" b="635"/>
@@ -16009,10 +14138,10 @@
             <wp:anchor behindDoc="1" distT="0" distB="1905" distL="0" distR="0" simplePos="0" locked="0" layoutInCell="0" allowOverlap="1" relativeHeight="3" wp14:anchorId="12713757">
               <wp:simplePos x="0" y="0"/>
               <wp:positionH relativeFrom="column">
-                <wp:posOffset>3901440</wp:posOffset>
+                <wp:posOffset>0</wp:posOffset>
               </wp:positionH>
               <wp:positionV relativeFrom="paragraph">
-                <wp:posOffset>4621530</wp:posOffset>
+                <wp:posOffset>635</wp:posOffset>
               </wp:positionV>
               <wp:extent cx="822960" cy="760730"/>
               <wp:effectExtent l="0" t="0" r="0" b="1905"/>
@@ -16224,7 +14353,7 @@
       <mc:AlternateContent>
         <mc:Choice Requires="wps">
           <w:drawing>
-            <wp:anchor behindDoc="1" distT="0" distB="8890" distL="0" distR="7620" simplePos="0" locked="0" layoutInCell="0" allowOverlap="1" relativeHeight="4" wp14:anchorId="7C289787">
+            <wp:anchor behindDoc="1" distT="0" distB="635" distL="0" distR="635" simplePos="0" locked="0" layoutInCell="0" allowOverlap="1" relativeHeight="4" wp14:anchorId="7C289787">
               <wp:simplePos x="0" y="0"/>
               <wp:positionH relativeFrom="page">
                 <wp:posOffset>-2540</wp:posOffset>
@@ -17657,6 +15786,7 @@
         <w:vertAlign w:val="baseline"/>
         <w:position w:val="0"/>
         <w:sz w:val="22"/>
+        <w:sz w:val="22"/>
         <w:spacing w:val="0"/>
         <w:i w:val="false"/>
         <w:shadow w:val="false"/>
@@ -17715,6 +15845,7 @@
         <w:strike w:val="false"/>
         <w:vertAlign w:val="baseline"/>
         <w:position w:val="0"/>
+        <w:sz w:val="22"/>
         <w:sz w:val="22"/>
         <w:spacing w:val="0"/>
         <w:i w:val="false"/>
@@ -18537,6 +16668,7 @@
     <w:rsid w:val="00a3404e"/>
     <w:pPr>
       <w:widowControl/>
+      <w:suppressAutoHyphens w:val="true"/>
       <w:bidi w:val="0"/>
       <w:spacing w:before="0" w:after="480"/>
       <w:ind w:left="357" w:hanging="357"/>
@@ -18565,6 +16697,7 @@
         <w:ilvl w:val="0"/>
         <w:numId w:val="1"/>
       </w:numPr>
+      <w:suppressAutoHyphens w:val="true"/>
       <w:bidi w:val="0"/>
       <w:spacing w:before="0" w:after="0"/>
       <w:ind w:left="357" w:hanging="357"/>
@@ -19266,6 +17399,7 @@
     <w:rsid w:val="00962140"/>
     <w:pPr>
       <w:widowControl/>
+      <w:suppressAutoHyphens w:val="true"/>
       <w:bidi w:val="0"/>
       <w:spacing w:before="0" w:after="120"/>
       <w:ind w:left="357" w:hanging="357"/>
@@ -19287,13 +17421,14 @@
     <w:rsid w:val="00843c0e"/>
     <w:pPr>
       <w:widowControl/>
+      <w:suppressAutoHyphens w:val="true"/>
       <w:bidi w:val="0"/>
       <w:spacing w:before="0" w:after="120"/>
       <w:ind w:left="357" w:hanging="357"/>
       <w:jc w:val="right"/>
     </w:pPr>
     <w:rPr>
-      <w:rFonts w:eastAsia="Arial" w:cs="Arial Narrow" w:ascii="Verdana" w:hAnsi="Verdana" w:asciiTheme="minorHAnsi" w:hAnsiTheme="minorHAnsi"/>
+      <w:rFonts w:ascii="Verdana" w:hAnsi="Verdana" w:eastAsia="Arial" w:cs="Arial Narrow" w:asciiTheme="minorHAnsi" w:hAnsiTheme="minorHAnsi"/>
       <w:b/>
       <w:color w:val="auto"/>
       <w:kern w:val="0"/>
@@ -19360,6 +17495,7 @@
     <w:rsid w:val="00d24d2f"/>
     <w:pPr>
       <w:widowControl/>
+      <w:suppressAutoHyphens w:val="true"/>
       <w:bidi w:val="0"/>
       <w:spacing w:before="240" w:after="0"/>
       <w:ind w:left="2977" w:right="1" w:hanging="357"/>
@@ -19380,13 +17516,14 @@
     <w:rsid w:val="005153f5"/>
     <w:pPr>
       <w:widowControl/>
+      <w:suppressAutoHyphens w:val="true"/>
       <w:bidi w:val="0"/>
       <w:spacing w:before="0" w:after="0"/>
       <w:ind w:left="357" w:hanging="357"/>
       <w:jc w:val="right"/>
     </w:pPr>
     <w:rPr>
-      <w:rFonts w:eastAsia="Arial" w:cs="Arial" w:ascii="Verdana" w:hAnsi="Verdana"/>
+      <w:rFonts w:ascii="Verdana" w:hAnsi="Verdana" w:eastAsia="Arial" w:cs="Arial"/>
       <w:color w:val="FFFFFF"/>
       <w:kern w:val="0"/>
       <w:sz w:val="18"/>
@@ -19401,13 +17538,14 @@
     <w:rsid w:val="00843c0e"/>
     <w:pPr>
       <w:widowControl/>
+      <w:suppressAutoHyphens w:val="true"/>
       <w:bidi w:val="0"/>
       <w:spacing w:before="0" w:after="0"/>
       <w:ind w:left="357" w:hanging="357"/>
       <w:jc w:val="right"/>
     </w:pPr>
     <w:rPr>
-      <w:rFonts w:eastAsia="Arial" w:cs="Arial" w:ascii="Verdana" w:hAnsi="Verdana"/>
+      <w:rFonts w:ascii="Verdana" w:hAnsi="Verdana" w:eastAsia="Arial" w:cs="Arial"/>
       <w:b/>
       <w:color w:val="FFFFFF"/>
       <w:kern w:val="0"/>
@@ -19422,13 +17560,14 @@
     <w:rsid w:val="00843c0e"/>
     <w:pPr>
       <w:widowControl/>
+      <w:suppressAutoHyphens w:val="true"/>
       <w:bidi w:val="0"/>
       <w:spacing w:before="240" w:after="0"/>
       <w:ind w:left="357" w:right="3403" w:hanging="357"/>
       <w:jc w:val="left"/>
     </w:pPr>
     <w:rPr>
-      <w:rFonts w:eastAsia="Arial" w:cs="Arial" w:ascii="Verdana" w:hAnsi="Verdana" w:asciiTheme="minorHAnsi" w:hAnsiTheme="minorHAnsi"/>
+      <w:rFonts w:ascii="Verdana" w:hAnsi="Verdana" w:eastAsia="Arial" w:cs="Arial" w:asciiTheme="minorHAnsi" w:hAnsiTheme="minorHAnsi"/>
       <w:i/>
       <w:color w:val="auto"/>
       <w:kern w:val="0"/>
@@ -19444,6 +17583,7 @@
     <w:rsid w:val="00962140"/>
     <w:pPr>
       <w:widowControl/>
+      <w:suppressAutoHyphens w:val="true"/>
       <w:bidi w:val="0"/>
       <w:spacing w:before="0" w:after="0"/>
       <w:ind w:left="357" w:hanging="357"/>
@@ -19464,13 +17604,14 @@
     <w:rsid w:val="005153f5"/>
     <w:pPr>
       <w:widowControl/>
+      <w:suppressAutoHyphens w:val="true"/>
       <w:bidi w:val="0"/>
       <w:spacing w:before="120" w:after="120"/>
       <w:ind w:left="357" w:hanging="357"/>
       <w:jc w:val="left"/>
     </w:pPr>
     <w:rPr>
-      <w:rFonts w:eastAsia="Arial" w:cs="Arial" w:ascii="Verdana" w:hAnsi="Verdana"/>
+      <w:rFonts w:ascii="Verdana" w:hAnsi="Verdana" w:eastAsia="Arial" w:cs="Arial"/>
       <w:b/>
       <w:color w:val="FFFFFF"/>
       <w:kern w:val="0"/>
@@ -19494,6 +17635,7 @@
         <w:ilvl w:val="0"/>
         <w:numId w:val="9"/>
       </w:numPr>
+      <w:suppressAutoHyphens w:val="true"/>
       <w:bidi w:val="0"/>
       <w:spacing w:before="0" w:after="480"/>
       <w:ind w:left="357" w:hanging="357"/>
@@ -19526,6 +17668,7 @@
         <w:tab w:val="clear" w:pos="720"/>
         <w:tab w:val="left" w:pos="1134" w:leader="none"/>
       </w:tabs>
+      <w:suppressAutoHyphens w:val="true"/>
       <w:bidi w:val="0"/>
       <w:spacing w:before="360" w:after="360"/>
       <w:ind w:left="1134" w:hanging="1134"/>
@@ -19554,6 +17697,7 @@
         <w:ilvl w:val="2"/>
         <w:numId w:val="9"/>
       </w:numPr>
+      <w:suppressAutoHyphens w:val="true"/>
       <w:bidi w:val="0"/>
       <w:spacing w:before="360" w:after="240"/>
       <w:ind w:left="494" w:hanging="505"/>
@@ -19578,6 +17722,7 @@
       <w:keepNext w:val="true"/>
       <w:keepLines/>
       <w:widowControl/>
+      <w:suppressAutoHyphens w:val="true"/>
       <w:bidi w:val="0"/>
       <w:spacing w:before="360" w:after="120"/>
       <w:ind w:left="357" w:hanging="357"/>
@@ -19602,6 +17747,7 @@
       <w:keepNext w:val="true"/>
       <w:keepLines/>
       <w:widowControl/>
+      <w:suppressAutoHyphens w:val="true"/>
       <w:bidi w:val="0"/>
       <w:spacing w:before="360" w:after="120"/>
       <w:ind w:left="357" w:hanging="357"/>
@@ -19626,6 +17772,7 @@
       <w:keepNext w:val="true"/>
       <w:keepLines/>
       <w:widowControl w:val="false"/>
+      <w:suppressAutoHyphens w:val="true"/>
       <w:bidi w:val="0"/>
       <w:spacing w:before="240" w:after="120"/>
       <w:ind w:left="357" w:hanging="357"/>
@@ -19650,6 +17797,7 @@
       <w:keepNext w:val="true"/>
       <w:keepLines/>
       <w:widowControl/>
+      <w:suppressAutoHyphens w:val="true"/>
       <w:bidi w:val="0"/>
       <w:spacing w:lineRule="exact" w:line="260" w:before="120" w:after="60"/>
       <w:ind w:left="357" w:hanging="357"/>
@@ -19755,6 +17903,7 @@
         <w:ilvl w:val="0"/>
         <w:numId w:val="7"/>
       </w:numPr>
+      <w:suppressAutoHyphens w:val="true"/>
       <w:bidi w:val="0"/>
       <w:spacing w:lineRule="exact" w:line="260" w:before="60" w:after="120"/>
       <w:ind w:left="284" w:hanging="284"/>
@@ -19839,13 +17988,14 @@
     <w:rsid w:val="00461a16"/>
     <w:pPr>
       <w:widowControl/>
+      <w:suppressAutoHyphens w:val="true"/>
       <w:bidi w:val="0"/>
       <w:spacing w:before="0" w:after="240"/>
       <w:ind w:left="357" w:hanging="357"/>
       <w:jc w:val="left"/>
     </w:pPr>
     <w:rPr>
-      <w:rFonts w:eastAsia="Arial" w:cs="Times New Roman" w:ascii="Verdana" w:hAnsi="Verdana"/>
+      <w:rFonts w:ascii="Verdana" w:hAnsi="Verdana" w:eastAsia="Arial" w:cs="Times New Roman"/>
       <w:i/>
       <w:color w:val="12ABDB" w:themeColor="accent2"/>
       <w:kern w:val="0"/>
@@ -19861,6 +18011,7 @@
     <w:rsid w:val="00791321"/>
     <w:pPr>
       <w:widowControl/>
+      <w:suppressAutoHyphens w:val="true"/>
       <w:bidi w:val="0"/>
       <w:spacing w:before="120" w:after="120"/>
       <w:ind w:left="357" w:hanging="357"/>
@@ -19882,6 +18033,7 @@
     <w:rsid w:val="005d6b0e"/>
     <w:pPr>
       <w:widowControl/>
+      <w:suppressAutoHyphens w:val="true"/>
       <w:bidi w:val="0"/>
       <w:spacing w:before="0" w:after="0"/>
       <w:ind w:left="357" w:hanging="357"/>
@@ -19933,6 +18085,7 @@
     <w:rsid w:val="000a03f7"/>
     <w:pPr>
       <w:widowControl/>
+      <w:suppressAutoHyphens w:val="true"/>
       <w:bidi w:val="0"/>
       <w:spacing w:before="0" w:after="0"/>
       <w:ind w:left="357" w:hanging="357"/>
@@ -19966,6 +18119,7 @@
     <w:rsid w:val="00863ad0"/>
     <w:pPr>
       <w:widowControl/>
+      <w:suppressAutoHyphens w:val="true"/>
       <w:bidi w:val="0"/>
       <w:spacing w:before="0" w:after="720"/>
       <w:ind w:left="357" w:hanging="357"/>
@@ -19995,13 +18149,14 @@
         <w:tab w:val="left" w:pos="567" w:leader="none"/>
         <w:tab w:val="right" w:pos="10199" w:leader="dot"/>
       </w:tabs>
+      <w:suppressAutoHyphens w:val="true"/>
       <w:bidi w:val="0"/>
       <w:spacing w:before="0" w:after="100"/>
       <w:ind w:left="567" w:hanging="567"/>
       <w:jc w:val="left"/>
     </w:pPr>
     <w:rPr>
-      <w:rFonts w:eastAsia="Arial" w:cs="Times New Roman" w:ascii="Verdana" w:hAnsi="Verdana" w:asciiTheme="minorHAnsi" w:hAnsiTheme="minorHAnsi"/>
+      <w:rFonts w:ascii="Verdana" w:hAnsi="Verdana" w:eastAsia="Arial" w:cs="Times New Roman" w:asciiTheme="minorHAnsi" w:hAnsiTheme="minorHAnsi"/>
       <w:color w:val="auto"/>
       <w:kern w:val="0"/>
       <w:sz w:val="20"/>
@@ -20024,6 +18179,7 @@
         <w:tab w:val="left" w:pos="851" w:leader="none"/>
         <w:tab w:val="right" w:pos="10199" w:leader="dot"/>
       </w:tabs>
+      <w:suppressAutoHyphens w:val="true"/>
       <w:bidi w:val="0"/>
       <w:spacing w:before="0" w:after="100"/>
       <w:ind w:left="1134" w:hanging="567"/>
@@ -20053,6 +18209,7 @@
         <w:tab w:val="left" w:pos="1418" w:leader="none"/>
         <w:tab w:val="right" w:pos="10199" w:leader="dot"/>
       </w:tabs>
+      <w:suppressAutoHyphens w:val="true"/>
       <w:bidi w:val="0"/>
       <w:spacing w:before="0" w:after="100"/>
       <w:ind w:left="1418" w:hanging="567"/>
@@ -20087,6 +18244,7 @@
         <w:tab w:val="clear" w:pos="720"/>
         <w:tab w:val="right" w:pos="10199" w:leader="dot"/>
       </w:tabs>
+      <w:suppressAutoHyphens w:val="true"/>
       <w:bidi w:val="0"/>
       <w:spacing w:before="0" w:after="100"/>
       <w:ind w:left="660" w:hanging="357"/>
@@ -20115,6 +18273,7 @@
         <w:tab w:val="clear" w:pos="720"/>
         <w:tab w:val="right" w:pos="10199" w:leader="dot"/>
       </w:tabs>
+      <w:suppressAutoHyphens w:val="true"/>
       <w:bidi w:val="0"/>
       <w:spacing w:before="0" w:after="100"/>
       <w:ind w:left="810" w:hanging="357"/>
@@ -20139,13 +18298,14 @@
         <w:tab w:val="clear" w:pos="720"/>
         <w:tab w:val="right" w:pos="10206" w:leader="none"/>
       </w:tabs>
+      <w:suppressAutoHyphens w:val="true"/>
       <w:bidi w:val="0"/>
       <w:spacing w:before="0" w:after="0"/>
       <w:ind w:left="357" w:firstLine="8640"/>
       <w:jc w:val="left"/>
     </w:pPr>
     <w:rPr>
-      <w:rFonts w:eastAsia="Arial" w:cs="Times New Roman" w:ascii="Verdana" w:hAnsi="Verdana"/>
+      <w:rFonts w:ascii="Verdana" w:hAnsi="Verdana" w:eastAsia="Arial" w:cs="Times New Roman"/>
       <w:b/>
       <w:color w:val="998C85"/>
       <w:kern w:val="0"/>
@@ -20160,6 +18320,7 @@
     <w:rsid w:val="003c4339"/>
     <w:pPr>
       <w:widowControl/>
+      <w:suppressAutoHyphens w:val="true"/>
       <w:bidi w:val="0"/>
       <w:spacing w:before="0" w:after="0"/>
       <w:ind w:left="357" w:hanging="357"/>
@@ -20347,6 +18508,7 @@
       <w:keepNext w:val="true"/>
       <w:keepLines/>
       <w:widowControl/>
+      <w:suppressAutoHyphens w:val="true"/>
       <w:bidi w:val="0"/>
       <w:spacing w:before="240" w:after="240"/>
       <w:ind w:left="357" w:hanging="357"/>
@@ -20384,6 +18546,7 @@
     <w:rsid w:val="009e5292"/>
     <w:pPr>
       <w:widowControl/>
+      <w:suppressAutoHyphens w:val="true"/>
       <w:bidi w:val="0"/>
       <w:spacing w:before="0" w:after="0"/>
       <w:ind w:left="357" w:hanging="357"/>
@@ -20406,6 +18569,7 @@
     <w:pPr>
       <w:widowControl/>
       <w:shd w:val="clear" w:color="auto" w:fill="F2F2F2" w:themeFill="background1" w:themeFillShade="f2"/>
+      <w:suppressAutoHyphens w:val="true"/>
       <w:bidi w:val="0"/>
       <w:spacing w:before="0" w:after="120"/>
       <w:ind w:left="357" w:hanging="357"/>
@@ -20427,6 +18591,7 @@
     <w:rsid w:val="00220d13"/>
     <w:pPr>
       <w:widowControl/>
+      <w:suppressAutoHyphens w:val="true"/>
       <w:bidi w:val="0"/>
       <w:spacing w:lineRule="atLeast" w:line="240" w:before="0" w:after="240"/>
       <w:ind w:left="357" w:hanging="357"/>
@@ -20448,13 +18613,14 @@
     <w:rsid w:val="00292562"/>
     <w:pPr>
       <w:widowControl/>
+      <w:suppressAutoHyphens w:val="true"/>
       <w:bidi w:val="0"/>
       <w:spacing w:before="240" w:after="0"/>
       <w:ind w:left="357" w:hanging="357"/>
       <w:jc w:val="left"/>
     </w:pPr>
     <w:rPr>
-      <w:rFonts w:eastAsia="Arial" w:cs="Verdana" w:cstheme="minorHAnsi" w:ascii="Verdana" w:hAnsi="Verdana"/>
+      <w:rFonts w:ascii="Verdana" w:hAnsi="Verdana" w:eastAsia="Arial" w:cs="Verdana" w:cstheme="minorHAnsi"/>
       <w:color w:val="FFFFFF" w:themeColor="background1"/>
       <w:kern w:val="0"/>
       <w:sz w:val="18"/>
@@ -20468,6 +18634,7 @@
     <w:rsid w:val="0057149d"/>
     <w:pPr>
       <w:widowControl/>
+      <w:suppressAutoHyphens w:val="true"/>
       <w:bidi w:val="0"/>
       <w:spacing w:before="120" w:after="240"/>
       <w:ind w:left="357" w:hanging="357"/>
@@ -20549,6 +18716,7 @@
     <w:rsid w:val="0043163a"/>
     <w:pPr>
       <w:widowControl/>
+      <w:suppressAutoHyphens w:val="true"/>
       <w:bidi w:val="0"/>
       <w:spacing w:before="0" w:after="0"/>
       <w:ind w:left="357" w:hanging="357"/>
@@ -20652,6 +18820,7 @@
         <w:top w:val="single" w:sz="4" w:space="1" w:color="000000"/>
         <w:bottom w:val="single" w:sz="4" w:space="1" w:color="000000"/>
       </w:pBdr>
+      <w:suppressAutoHyphens w:val="true"/>
       <w:bidi w:val="0"/>
       <w:spacing w:before="240" w:after="120"/>
       <w:ind w:left="357" w:hanging="357"/>
@@ -20664,7 +18833,7 @@
       <w:kern w:val="0"/>
       <w:sz w:val="20"/>
       <w:szCs w:val="20"/>
-      <w:lang w:eastAsia="en-GB" w:val="en-US" w:bidi="ar-SA"/>
+      <w:lang w:val="en-US" w:eastAsia="en-GB" w:bidi="ar-SA"/>
     </w:rPr>
   </w:style>
   <w:style w:type="paragraph" w:styleId="BoilerplateHead1" w:customStyle="1">
@@ -20851,7 +19020,7 @@
     <w:pPr>
       <w:widowControl/>
       <w:suppressAutoHyphens w:val="true"/>
-      <w:overflowPunct w:val="true"/>
+      <w:overflowPunct w:val="false"/>
       <w:bidi w:val="0"/>
       <w:spacing w:lineRule="atLeast" w:line="260" w:before="0" w:after="0"/>
       <w:ind w:left="227" w:right="0" w:hanging="0"/>

--- a/Capgemini_Profil_GROSJEAN_Nicolas_2024_04.docx
+++ b/Capgemini_Profil_GROSJEAN_Nicolas_2024_04.docx
@@ -1097,30 +1097,467 @@
         <w:br w:type="page"/>
       </w:r>
     </w:p>
+    <w:tbl>
+      <w:tblPr>
+        <w:tblW w:w="4950" w:type="pct"/>
+        <w:jc w:val="left"/>
+        <w:tblInd w:w="-34" w:type="dxa"/>
+        <w:tblLayout w:type="fixed"/>
+        <w:tblCellMar>
+          <w:top w:w="0" w:type="dxa"/>
+          <w:left w:w="108" w:type="dxa"/>
+          <w:bottom w:w="0" w:type="dxa"/>
+          <w:right w:w="108" w:type="dxa"/>
+        </w:tblCellMar>
+        <w:tblLook w:val="01e0" w:noHBand="0" w:noVBand="0" w:firstColumn="1" w:lastRow="1" w:lastColumn="1" w:firstRow="1"/>
+      </w:tblPr>
+      <w:tblGrid>
+        <w:gridCol w:w="1290"/>
+        <w:gridCol w:w="8811"/>
+      </w:tblGrid>
+      <w:tr>
+        <w:trPr>
+          <w:trHeight w:val="435" w:hRule="atLeast"/>
+        </w:trPr>
+        <w:tc>
+          <w:tcPr>
+            <w:tcW w:w="1290" w:type="dxa"/>
+            <w:tcBorders>
+              <w:bottom w:val="single" w:sz="18" w:space="0" w:color="FFFFFF"/>
+            </w:tcBorders>
+            <w:shd w:color="auto" w:fill="12ABDB" w:themeFill="accent2" w:val="clear"/>
+            <w:vAlign w:val="center"/>
+          </w:tcPr>
+          <w:p>
+            <w:pPr>
+              <w:pStyle w:val="Normal"/>
+              <w:pageBreakBefore/>
+              <w:widowControl w:val="false"/>
+              <w:tabs>
+                <w:tab w:val="clear" w:pos="720"/>
+                <w:tab w:val="left" w:pos="251" w:leader="none"/>
+              </w:tabs>
+              <w:spacing w:before="0" w:after="0"/>
+              <w:jc w:val="center"/>
+              <w:rPr>
+                <w:rFonts w:ascii="Verdana" w:hAnsi="Verdana" w:cs="Arial" w:asciiTheme="minorHAnsi" w:hAnsiTheme="minorHAnsi"/>
+                <w:szCs w:val="20"/>
+                <w:lang w:val="de-DE"/>
+              </w:rPr>
+            </w:pPr>
+            <w:bookmarkStart w:id="0" w:name="_Hlk692922452"/>
+            <w:bookmarkEnd w:id="0"/>
+            <w:r>
+              <w:rPr>
+                <w:rFonts w:cs="Arial" w:ascii="Arial" w:hAnsi="Arial"/>
+                <w:color w:val="FFFFFF" w:themeColor="background1"/>
+                <w:szCs w:val="20"/>
+                <w:lang w:val="de-DE"/>
+              </w:rPr>
+              <w:t>▼</w:t>
+            </w:r>
+          </w:p>
+        </w:tc>
+        <w:tc>
+          <w:tcPr>
+            <w:tcW w:w="8811" w:type="dxa"/>
+            <w:tcBorders/>
+            <w:shd w:color="auto" w:fill="12ABDB" w:themeFill="accent2" w:val="clear"/>
+            <w:vAlign w:val="center"/>
+          </w:tcPr>
+          <w:p>
+            <w:pPr>
+              <w:pStyle w:val="Normal"/>
+              <w:widowControl w:val="false"/>
+              <w:tabs>
+                <w:tab w:val="clear" w:pos="720"/>
+                <w:tab w:val="left" w:pos="251" w:leader="none"/>
+              </w:tabs>
+              <w:spacing w:before="0" w:after="0"/>
+              <w:rPr>
+                <w:rFonts w:ascii="Verdana" w:hAnsi="Verdana" w:cs="Arial" w:asciiTheme="minorHAnsi" w:hAnsiTheme="minorHAnsi"/>
+                <w:b/>
+                <w:b/>
+                <w:szCs w:val="20"/>
+                <w:lang w:val="de-DE"/>
+              </w:rPr>
+            </w:pPr>
+            <w:r>
+              <w:rPr>
+                <w:rFonts w:cs="Arial"/>
+                <w:b/>
+                <w:color w:val="FFFFFF" w:themeColor="background1"/>
+                <w:szCs w:val="20"/>
+                <w:lang w:val="de-DE"/>
+              </w:rPr>
+              <w:t>BMW</w:t>
+            </w:r>
+          </w:p>
+        </w:tc>
+      </w:tr>
+      <w:tr>
+        <w:trPr>
+          <w:trHeight w:val="1395" w:hRule="atLeast"/>
+        </w:trPr>
+        <w:tc>
+          <w:tcPr>
+            <w:tcW w:w="1290" w:type="dxa"/>
+            <w:tcBorders>
+              <w:top w:val="single" w:sz="18" w:space="0" w:color="FFFFFF"/>
+            </w:tcBorders>
+            <w:shd w:color="auto" w:fill="12ABDB" w:themeFill="accent2" w:val="clear"/>
+            <w:vAlign w:val="center"/>
+          </w:tcPr>
+          <w:p>
+            <w:pPr>
+              <w:pStyle w:val="Normal"/>
+              <w:widowControl w:val="false"/>
+              <w:tabs>
+                <w:tab w:val="clear" w:pos="720"/>
+                <w:tab w:val="left" w:pos="251" w:leader="none"/>
+              </w:tabs>
+              <w:spacing w:before="0" w:after="0"/>
+              <w:jc w:val="center"/>
+              <w:rPr>
+                <w:rFonts w:ascii="Verdana" w:hAnsi="Verdana" w:cs="Arial" w:asciiTheme="minorHAnsi" w:hAnsiTheme="minorHAnsi"/>
+                <w:color w:val="FFFFFF" w:themeColor="background1"/>
+                <w:szCs w:val="20"/>
+                <w:lang w:val="de-DE"/>
+              </w:rPr>
+            </w:pPr>
+            <w:r>
+              <w:rPr>
+                <w:rFonts w:cs="Arial"/>
+                <w:color w:val="FFFFFF" w:themeColor="background1"/>
+                <w:szCs w:val="20"/>
+                <w:lang w:val="de-DE"/>
+              </w:rPr>
+              <w:t>Now</w:t>
+            </w:r>
+          </w:p>
+          <w:p>
+            <w:pPr>
+              <w:pStyle w:val="Normal"/>
+              <w:widowControl w:val="false"/>
+              <w:tabs>
+                <w:tab w:val="clear" w:pos="720"/>
+                <w:tab w:val="left" w:pos="251" w:leader="none"/>
+              </w:tabs>
+              <w:spacing w:before="0" w:after="0"/>
+              <w:jc w:val="center"/>
+              <w:rPr>
+                <w:rFonts w:ascii="Verdana" w:hAnsi="Verdana" w:cs="Arial" w:asciiTheme="minorHAnsi" w:hAnsiTheme="minorHAnsi"/>
+                <w:color w:val="FFFFFF" w:themeColor="background1"/>
+                <w:szCs w:val="20"/>
+                <w:lang w:val="de-DE"/>
+              </w:rPr>
+            </w:pPr>
+            <w:r>
+              <w:rPr>
+                <w:rFonts w:cs="Arial"/>
+                <w:color w:val="FFFFFF" w:themeColor="background1"/>
+                <w:szCs w:val="20"/>
+                <w:lang w:val="de-DE"/>
+              </w:rPr>
+              <w:t>06</w:t>
+            </w:r>
+            <w:r>
+              <w:rPr>
+                <w:rFonts w:cs="Arial"/>
+                <w:color w:val="FFFFFF" w:themeColor="background1"/>
+                <w:szCs w:val="20"/>
+                <w:lang w:val="de-DE"/>
+              </w:rPr>
+              <w:t>/2023</w:t>
+            </w:r>
+          </w:p>
+        </w:tc>
+        <w:tc>
+          <w:tcPr>
+            <w:tcW w:w="8811" w:type="dxa"/>
+            <w:tcBorders/>
+            <w:shd w:color="auto" w:fill="auto" w:val="clear"/>
+          </w:tcPr>
+          <w:p>
+            <w:pPr>
+              <w:pStyle w:val="Normal"/>
+              <w:widowControl w:val="false"/>
+              <w:spacing w:before="0" w:after="0"/>
+              <w:rPr>
+                <w:rFonts w:ascii="Arial" w:hAnsi="Arial" w:eastAsia="Arial" w:cs="Arial"/>
+                <w:b/>
+                <w:b/>
+                <w:bCs/>
+                <w:color w:val="595959"/>
+                <w:sz w:val="22"/>
+                <w:szCs w:val="20"/>
+                <w:lang w:val="en-US"/>
+              </w:rPr>
+            </w:pPr>
+            <w:r>
+              <w:rPr>
+                <w:rFonts w:eastAsia="Arial" w:cs="Arial" w:ascii="Arial" w:hAnsi="Arial"/>
+                <w:b/>
+                <w:bCs/>
+                <w:color w:val="595959"/>
+                <w:sz w:val="22"/>
+                <w:szCs w:val="20"/>
+                <w:lang w:val="en-US"/>
+              </w:rPr>
+              <w:t>Requirement Analyse – Software Testing</w:t>
+            </w:r>
+          </w:p>
+          <w:p>
+            <w:pPr>
+              <w:pStyle w:val="Normal"/>
+              <w:widowControl w:val="false"/>
+              <w:spacing w:before="0" w:after="0"/>
+              <w:rPr>
+                <w:rFonts w:ascii="Verdana" w:hAnsi="Verdana" w:cs="Arial" w:asciiTheme="minorHAnsi" w:hAnsiTheme="minorHAnsi"/>
+                <w:szCs w:val="20"/>
+                <w:lang w:val="de-DE"/>
+              </w:rPr>
+            </w:pPr>
+            <w:r>
+              <w:rPr>
+                <w:rFonts w:cs="Arial"/>
+                <w:szCs w:val="20"/>
+                <w:lang w:val="de-DE"/>
+              </w:rPr>
+            </w:r>
+          </w:p>
+          <w:p>
+            <w:pPr>
+              <w:pStyle w:val="Normal"/>
+              <w:widowControl w:val="false"/>
+              <w:spacing w:before="0" w:after="0"/>
+              <w:rPr>
+                <w:rFonts w:ascii="Verdana" w:hAnsi="Verdana" w:cs="Arial" w:asciiTheme="minorHAnsi" w:hAnsiTheme="minorHAnsi"/>
+                <w:szCs w:val="20"/>
+                <w:lang w:val="de-DE"/>
+              </w:rPr>
+            </w:pPr>
+            <w:r>
+              <w:rPr>
+                <w:rFonts w:cs="Arial"/>
+                <w:szCs w:val="20"/>
+                <w:lang w:val="de-DE"/>
+              </w:rPr>
+              <w:t>Munich</w:t>
+            </w:r>
+          </w:p>
+          <w:p>
+            <w:pPr>
+              <w:pStyle w:val="Normal"/>
+              <w:widowControl w:val="false"/>
+              <w:spacing w:before="0" w:after="0"/>
+              <w:ind w:left="357" w:hanging="0"/>
+              <w:rPr>
+                <w:rFonts w:ascii="Verdana" w:hAnsi="Verdana" w:cs="Arial" w:asciiTheme="minorHAnsi" w:hAnsiTheme="minorHAnsi"/>
+                <w:szCs w:val="20"/>
+                <w:lang w:val="de-DE"/>
+              </w:rPr>
+            </w:pPr>
+            <w:r>
+              <w:rPr>
+                <w:rFonts w:cs="Arial"/>
+                <w:szCs w:val="20"/>
+                <w:lang w:val="de-DE"/>
+              </w:rPr>
+            </w:r>
+          </w:p>
+          <w:p>
+            <w:pPr>
+              <w:pStyle w:val="Normal"/>
+              <w:widowControl w:val="false"/>
+              <w:numPr>
+                <w:ilvl w:val="0"/>
+                <w:numId w:val="10"/>
+              </w:numPr>
+              <w:spacing w:before="0" w:after="0"/>
+              <w:rPr>
+                <w:rFonts w:ascii="Arial" w:hAnsi="Arial" w:eastAsia="Arial" w:cs="Arial"/>
+                <w:b/>
+                <w:b/>
+                <w:bCs/>
+                <w:kern w:val="0"/>
+                <w:sz w:val="20"/>
+                <w:szCs w:val="20"/>
+                <w:lang w:val="de-DE" w:eastAsia="en-US" w:bidi="ar-SA"/>
+              </w:rPr>
+            </w:pPr>
+            <w:r>
+              <w:rPr>
+                <w:rFonts w:eastAsia="Arial" w:cs="Arial" w:ascii="Arial" w:hAnsi="Arial"/>
+                <w:b/>
+                <w:bCs/>
+                <w:kern w:val="0"/>
+                <w:sz w:val="20"/>
+                <w:szCs w:val="20"/>
+                <w:lang w:val="de-DE" w:eastAsia="en-US" w:bidi="ar-SA"/>
+              </w:rPr>
+              <w:t>Updating installation procedure</w:t>
+            </w:r>
+          </w:p>
+          <w:p>
+            <w:pPr>
+              <w:pStyle w:val="Normal"/>
+              <w:widowControl w:val="false"/>
+              <w:numPr>
+                <w:ilvl w:val="0"/>
+                <w:numId w:val="10"/>
+              </w:numPr>
+              <w:spacing w:before="0" w:after="0"/>
+              <w:rPr>
+                <w:rFonts w:ascii="Arial" w:hAnsi="Arial" w:eastAsia="Arial" w:cs="Arial"/>
+                <w:b/>
+                <w:b/>
+                <w:bCs/>
+                <w:kern w:val="0"/>
+                <w:sz w:val="20"/>
+                <w:szCs w:val="20"/>
+                <w:lang w:val="de-DE" w:eastAsia="en-US" w:bidi="ar-SA"/>
+              </w:rPr>
+            </w:pPr>
+            <w:r>
+              <w:rPr>
+                <w:rFonts w:eastAsia="Arial" w:cs="Arial" w:ascii="Arial" w:hAnsi="Arial"/>
+                <w:b/>
+                <w:bCs/>
+                <w:kern w:val="0"/>
+                <w:sz w:val="20"/>
+                <w:szCs w:val="20"/>
+                <w:lang w:val="de-DE" w:eastAsia="en-US" w:bidi="ar-SA"/>
+              </w:rPr>
+              <w:t>Updating automotive software with Magic Draw</w:t>
+            </w:r>
+          </w:p>
+          <w:p>
+            <w:pPr>
+              <w:pStyle w:val="Normal"/>
+              <w:widowControl w:val="false"/>
+              <w:numPr>
+                <w:ilvl w:val="0"/>
+                <w:numId w:val="10"/>
+              </w:numPr>
+              <w:spacing w:before="0" w:after="0"/>
+              <w:rPr>
+                <w:rFonts w:ascii="Arial" w:hAnsi="Arial" w:eastAsia="Arial" w:cs="Arial"/>
+                <w:b/>
+                <w:b/>
+                <w:bCs/>
+                <w:kern w:val="0"/>
+                <w:sz w:val="20"/>
+                <w:szCs w:val="20"/>
+                <w:lang w:val="de-DE" w:eastAsia="en-US" w:bidi="ar-SA"/>
+              </w:rPr>
+            </w:pPr>
+            <w:r>
+              <w:rPr>
+                <w:rFonts w:eastAsia="Arial" w:cs="Arial" w:ascii="Arial" w:hAnsi="Arial"/>
+                <w:b/>
+                <w:bCs/>
+                <w:kern w:val="0"/>
+                <w:sz w:val="20"/>
+                <w:szCs w:val="20"/>
+                <w:lang w:val="de-DE" w:eastAsia="en-US" w:bidi="ar-SA"/>
+              </w:rPr>
+              <w:t>Use of a virtual machine</w:t>
+            </w:r>
+          </w:p>
+          <w:p>
+            <w:pPr>
+              <w:pStyle w:val="Normal"/>
+              <w:widowControl w:val="false"/>
+              <w:spacing w:before="0" w:after="0"/>
+              <w:ind w:left="0" w:hanging="0"/>
+              <w:rPr>
+                <w:rFonts w:ascii="Verdana" w:hAnsi="Verdana" w:cs="Lucida Sans Unicode" w:asciiTheme="minorHAnsi" w:hAnsiTheme="minorHAnsi"/>
+                <w:szCs w:val="20"/>
+                <w:lang w:val="de-DE"/>
+              </w:rPr>
+            </w:pPr>
+            <w:r>
+              <w:rPr>
+                <w:rFonts w:cs="Lucida Sans Unicode"/>
+                <w:szCs w:val="20"/>
+                <w:lang w:val="de-DE"/>
+              </w:rPr>
+            </w:r>
+          </w:p>
+          <w:p>
+            <w:pPr>
+              <w:pStyle w:val="Normal"/>
+              <w:widowControl w:val="false"/>
+              <w:spacing w:before="0" w:after="0"/>
+              <w:ind w:left="0" w:hanging="0"/>
+              <w:rPr>
+                <w:rFonts w:ascii="Verdana" w:hAnsi="Verdana" w:cs="Lucida Sans Unicode" w:asciiTheme="minorHAnsi" w:hAnsiTheme="minorHAnsi"/>
+                <w:szCs w:val="20"/>
+                <w:lang w:val="de-DE"/>
+              </w:rPr>
+            </w:pPr>
+            <w:r>
+              <w:rPr>
+                <w:rFonts w:cs="Lucida Sans Unicode"/>
+                <w:szCs w:val="20"/>
+                <w:lang w:val="de-DE"/>
+              </w:rPr>
+              <w:t>Tools/Skills</w:t>
+            </w:r>
+            <w:r>
+              <w:rPr>
+                <w:rFonts w:cs="Lucida Sans Unicode"/>
+                <w:color w:val="000000" w:themeColor="text1"/>
+                <w:szCs w:val="20"/>
+                <w:lang w:val="de-DE"/>
+              </w:rPr>
+              <w:t>: Jira, Git, MATLAB</w:t>
+            </w:r>
+          </w:p>
+          <w:p>
+            <w:pPr>
+              <w:pStyle w:val="Normal"/>
+              <w:widowControl w:val="false"/>
+              <w:spacing w:before="0" w:after="0"/>
+              <w:ind w:left="0" w:hanging="0"/>
+              <w:rPr>
+                <w:rFonts w:ascii="Verdana" w:hAnsi="Verdana" w:cs="Lucida Sans Unicode" w:asciiTheme="minorHAnsi" w:hAnsiTheme="minorHAnsi"/>
+                <w:b/>
+                <w:b/>
+                <w:szCs w:val="20"/>
+                <w:lang w:val="de-DE"/>
+              </w:rPr>
+            </w:pPr>
+            <w:r>
+              <w:rPr>
+                <w:rFonts w:cs="Lucida Sans Unicode"/>
+                <w:b/>
+                <w:szCs w:val="20"/>
+                <w:lang w:val="de-DE"/>
+              </w:rPr>
+            </w:r>
+            <w:bookmarkStart w:id="1" w:name="_Hlk6929224511"/>
+            <w:bookmarkStart w:id="2" w:name="_Hlk6929224511"/>
+            <w:bookmarkEnd w:id="2"/>
+          </w:p>
+        </w:tc>
+      </w:tr>
+    </w:tbl>
     <w:p>
       <w:pPr>
-        <w:pStyle w:val="Heading11"/>
-        <w:keepNext w:val="false"/>
-        <w:numPr>
-          <w:ilvl w:val="0"/>
-          <w:numId w:val="9"/>
-        </w:numPr>
-        <w:ind w:left="357" w:hanging="357"/>
-        <w:rPr>
-          <w:color w:val="0D7FA3" w:themeColor="accent2" w:themeShade="bf"/>
-          <w:sz w:val="28"/>
-          <w:szCs w:val="28"/>
-          <w:lang w:val="de-DE"/>
-        </w:rPr>
+        <w:pStyle w:val="Normal"/>
+        <w:widowControl/>
+        <w:tabs/>
+        <w:suppressAutoHyphens w:val="true"/>
+        <w:bidi w:val="0"/>
+        <w:spacing w:before="0" w:after="0"/>
+        <w:ind w:left="0" w:right="0" w:hanging="0"/>
+        <w:jc w:val="left"/>
+        <w:rPr/>
       </w:pPr>
       <w:r>
-        <w:rPr>
-          <w:color w:val="0D7FA3" w:themeColor="accent2" w:themeShade="bf"/>
-          <w:sz w:val="28"/>
-          <w:szCs w:val="28"/>
-          <w:lang w:val="de-DE"/>
-        </w:rPr>
-        <w:t>Beruflicher Werdegang / Praktische Erfahrungen</w:t>
+        <w:rPr/>
       </w:r>
     </w:p>
     <w:tbl>
@@ -1138,8 +1575,8 @@
         <w:tblLook w:val="01e0" w:noHBand="0" w:noVBand="0" w:firstColumn="1" w:lastRow="1" w:lastColumn="1" w:firstRow="1"/>
       </w:tblPr>
       <w:tblGrid>
-        <w:gridCol w:w="1291"/>
-        <w:gridCol w:w="8809"/>
+        <w:gridCol w:w="1290"/>
+        <w:gridCol w:w="8810"/>
       </w:tblGrid>
       <w:tr>
         <w:trPr>
@@ -1147,7 +1584,7 @@
         </w:trPr>
         <w:tc>
           <w:tcPr>
-            <w:tcW w:w="1291" w:type="dxa"/>
+            <w:tcW w:w="1290" w:type="dxa"/>
             <w:tcBorders>
               <w:bottom w:val="single" w:sz="18" w:space="0" w:color="FFFFFF"/>
             </w:tcBorders>
@@ -1170,8 +1607,8 @@
                 <w:lang w:val="de-DE"/>
               </w:rPr>
             </w:pPr>
-            <w:bookmarkStart w:id="0" w:name="_Hlk69292245"/>
-            <w:bookmarkEnd w:id="0"/>
+            <w:bookmarkStart w:id="3" w:name="_Hlk69292245"/>
+            <w:bookmarkEnd w:id="3"/>
             <w:r>
               <w:rPr>
                 <w:rFonts w:cs="Arial" w:ascii="Arial" w:hAnsi="Arial"/>
@@ -1185,7 +1622,7 @@
         </w:tc>
         <w:tc>
           <w:tcPr>
-            <w:tcW w:w="8809" w:type="dxa"/>
+            <w:tcW w:w="8810" w:type="dxa"/>
             <w:tcBorders/>
             <w:shd w:color="auto" w:fill="12ABDB" w:themeFill="accent2" w:val="clear"/>
             <w:vAlign w:val="center"/>
@@ -1226,7 +1663,7 @@
         </w:trPr>
         <w:tc>
           <w:tcPr>
-            <w:tcW w:w="1291" w:type="dxa"/>
+            <w:tcW w:w="1290" w:type="dxa"/>
             <w:tcBorders>
               <w:top w:val="single" w:sz="18" w:space="0" w:color="FFFFFF"/>
             </w:tcBorders>
@@ -1290,7 +1727,7 @@
         </w:tc>
         <w:tc>
           <w:tcPr>
-            <w:tcW w:w="8809" w:type="dxa"/>
+            <w:tcW w:w="8810" w:type="dxa"/>
             <w:tcBorders/>
             <w:shd w:color="auto" w:fill="auto" w:val="clear"/>
           </w:tcPr>
@@ -1552,9 +1989,9 @@
                 <w:lang w:val="de-DE"/>
               </w:rPr>
             </w:r>
-            <w:bookmarkStart w:id="1" w:name="_Hlk692922451"/>
-            <w:bookmarkStart w:id="2" w:name="_Hlk692922451"/>
-            <w:bookmarkEnd w:id="2"/>
+            <w:bookmarkStart w:id="4" w:name="_Hlk692922451"/>
+            <w:bookmarkStart w:id="5" w:name="_Hlk692922451"/>
+            <w:bookmarkEnd w:id="5"/>
           </w:p>
         </w:tc>
       </w:tr>
@@ -1592,8 +2029,8 @@
         <w:tblLook w:val="01e0" w:noHBand="0" w:noVBand="0" w:firstColumn="1" w:lastRow="1" w:lastColumn="1" w:firstRow="1"/>
       </w:tblPr>
       <w:tblGrid>
-        <w:gridCol w:w="1291"/>
-        <w:gridCol w:w="8809"/>
+        <w:gridCol w:w="1290"/>
+        <w:gridCol w:w="8810"/>
       </w:tblGrid>
       <w:tr>
         <w:trPr>
@@ -1601,7 +2038,7 @@
         </w:trPr>
         <w:tc>
           <w:tcPr>
-            <w:tcW w:w="1291" w:type="dxa"/>
+            <w:tcW w:w="1290" w:type="dxa"/>
             <w:tcBorders>
               <w:bottom w:val="single" w:sz="18" w:space="0" w:color="FFFFFF"/>
             </w:tcBorders>
@@ -1637,7 +2074,7 @@
         </w:tc>
         <w:tc>
           <w:tcPr>
-            <w:tcW w:w="8809" w:type="dxa"/>
+            <w:tcW w:w="8810" w:type="dxa"/>
             <w:tcBorders/>
             <w:shd w:color="auto" w:fill="12ABDB" w:themeFill="accent2" w:val="clear"/>
             <w:vAlign w:val="center"/>
@@ -1678,7 +2115,7 @@
         </w:trPr>
         <w:tc>
           <w:tcPr>
-            <w:tcW w:w="1291" w:type="dxa"/>
+            <w:tcW w:w="1290" w:type="dxa"/>
             <w:tcBorders>
               <w:top w:val="single" w:sz="18" w:space="0" w:color="FFFFFF"/>
               <w:bottom w:val="single" w:sz="18" w:space="0" w:color="FFFFFF"/>
@@ -1743,7 +2180,7 @@
         </w:tc>
         <w:tc>
           <w:tcPr>
-            <w:tcW w:w="8809" w:type="dxa"/>
+            <w:tcW w:w="8810" w:type="dxa"/>
             <w:tcBorders/>
             <w:shd w:color="auto" w:fill="auto" w:val="clear"/>
           </w:tcPr>
@@ -1984,8 +2421,8 @@
         <w:tblLook w:val="01e0" w:noHBand="0" w:noVBand="0" w:firstColumn="1" w:lastRow="1" w:lastColumn="1" w:firstRow="1"/>
       </w:tblPr>
       <w:tblGrid>
-        <w:gridCol w:w="1291"/>
-        <w:gridCol w:w="8809"/>
+        <w:gridCol w:w="1290"/>
+        <w:gridCol w:w="8810"/>
       </w:tblGrid>
       <w:tr>
         <w:trPr>
@@ -1993,7 +2430,7 @@
         </w:trPr>
         <w:tc>
           <w:tcPr>
-            <w:tcW w:w="1291" w:type="dxa"/>
+            <w:tcW w:w="1290" w:type="dxa"/>
             <w:tcBorders>
               <w:bottom w:val="single" w:sz="18" w:space="0" w:color="FFFFFF"/>
             </w:tcBorders>
@@ -2029,7 +2466,7 @@
         </w:tc>
         <w:tc>
           <w:tcPr>
-            <w:tcW w:w="8809" w:type="dxa"/>
+            <w:tcW w:w="8810" w:type="dxa"/>
             <w:tcBorders/>
             <w:shd w:color="auto" w:fill="12ABDB" w:themeFill="accent2" w:val="clear"/>
             <w:vAlign w:val="center"/>
@@ -2070,7 +2507,7 @@
         </w:trPr>
         <w:tc>
           <w:tcPr>
-            <w:tcW w:w="1291" w:type="dxa"/>
+            <w:tcW w:w="1290" w:type="dxa"/>
             <w:tcBorders>
               <w:top w:val="single" w:sz="18" w:space="0" w:color="FFFFFF"/>
               <w:bottom w:val="single" w:sz="18" w:space="0" w:color="FFFFFF"/>
@@ -2135,7 +2572,7 @@
         </w:tc>
         <w:tc>
           <w:tcPr>
-            <w:tcW w:w="8809" w:type="dxa"/>
+            <w:tcW w:w="8810" w:type="dxa"/>
             <w:tcBorders/>
             <w:shd w:color="auto" w:fill="auto" w:val="clear"/>
           </w:tcPr>
@@ -2399,8 +2836,8 @@
         <w:tblLook w:val="01e0" w:noHBand="0" w:noVBand="0" w:firstColumn="1" w:lastRow="1" w:lastColumn="1" w:firstRow="1"/>
       </w:tblPr>
       <w:tblGrid>
-        <w:gridCol w:w="1291"/>
-        <w:gridCol w:w="8809"/>
+        <w:gridCol w:w="1290"/>
+        <w:gridCol w:w="8810"/>
       </w:tblGrid>
       <w:tr>
         <w:trPr>
@@ -2408,7 +2845,7 @@
         </w:trPr>
         <w:tc>
           <w:tcPr>
-            <w:tcW w:w="1291" w:type="dxa"/>
+            <w:tcW w:w="1290" w:type="dxa"/>
             <w:tcBorders>
               <w:bottom w:val="single" w:sz="18" w:space="0" w:color="FFFFFF"/>
             </w:tcBorders>
@@ -2444,7 +2881,7 @@
         </w:tc>
         <w:tc>
           <w:tcPr>
-            <w:tcW w:w="8809" w:type="dxa"/>
+            <w:tcW w:w="8810" w:type="dxa"/>
             <w:tcBorders/>
             <w:shd w:color="auto" w:fill="12ABDB" w:themeFill="accent2" w:val="clear"/>
             <w:vAlign w:val="center"/>
@@ -2495,7 +2932,7 @@
         </w:trPr>
         <w:tc>
           <w:tcPr>
-            <w:tcW w:w="1291" w:type="dxa"/>
+            <w:tcW w:w="1290" w:type="dxa"/>
             <w:tcBorders>
               <w:top w:val="single" w:sz="18" w:space="0" w:color="FFFFFF"/>
               <w:bottom w:val="single" w:sz="18" w:space="0" w:color="FFFFFF"/>
@@ -2560,7 +2997,7 @@
         </w:tc>
         <w:tc>
           <w:tcPr>
-            <w:tcW w:w="8809" w:type="dxa"/>
+            <w:tcW w:w="8810" w:type="dxa"/>
             <w:tcBorders/>
             <w:shd w:color="auto" w:fill="auto" w:val="clear"/>
           </w:tcPr>
@@ -2821,8 +3258,8 @@
         <w:tblLook w:val="01e0" w:noHBand="0" w:noVBand="0" w:firstColumn="1" w:lastRow="1" w:lastColumn="1" w:firstRow="1"/>
       </w:tblPr>
       <w:tblGrid>
-        <w:gridCol w:w="1291"/>
-        <w:gridCol w:w="8809"/>
+        <w:gridCol w:w="1290"/>
+        <w:gridCol w:w="8810"/>
       </w:tblGrid>
       <w:tr>
         <w:trPr>
@@ -2830,7 +3267,7 @@
         </w:trPr>
         <w:tc>
           <w:tcPr>
-            <w:tcW w:w="1291" w:type="dxa"/>
+            <w:tcW w:w="1290" w:type="dxa"/>
             <w:tcBorders>
               <w:bottom w:val="single" w:sz="18" w:space="0" w:color="FFFFFF"/>
             </w:tcBorders>
@@ -2866,7 +3303,7 @@
         </w:tc>
         <w:tc>
           <w:tcPr>
-            <w:tcW w:w="8809" w:type="dxa"/>
+            <w:tcW w:w="8810" w:type="dxa"/>
             <w:tcBorders/>
             <w:shd w:color="auto" w:fill="12ABDB" w:themeFill="accent2" w:val="clear"/>
             <w:vAlign w:val="center"/>
@@ -2910,7 +3347,7 @@
         </w:trPr>
         <w:tc>
           <w:tcPr>
-            <w:tcW w:w="1291" w:type="dxa"/>
+            <w:tcW w:w="1290" w:type="dxa"/>
             <w:tcBorders>
               <w:top w:val="single" w:sz="18" w:space="0" w:color="FFFFFF"/>
               <w:bottom w:val="single" w:sz="18" w:space="0" w:color="FFFFFF"/>
@@ -2975,7 +3412,7 @@
         </w:tc>
         <w:tc>
           <w:tcPr>
-            <w:tcW w:w="8809" w:type="dxa"/>
+            <w:tcW w:w="8810" w:type="dxa"/>
             <w:tcBorders/>
             <w:shd w:color="auto" w:fill="auto" w:val="clear"/>
           </w:tcPr>
@@ -3234,8 +3671,8 @@
         <w:tblLook w:val="01e0" w:noHBand="0" w:noVBand="0" w:firstColumn="1" w:lastRow="1" w:lastColumn="1" w:firstRow="1"/>
       </w:tblPr>
       <w:tblGrid>
-        <w:gridCol w:w="1291"/>
-        <w:gridCol w:w="8809"/>
+        <w:gridCol w:w="1290"/>
+        <w:gridCol w:w="8810"/>
       </w:tblGrid>
       <w:tr>
         <w:trPr>
@@ -3243,7 +3680,7 @@
         </w:trPr>
         <w:tc>
           <w:tcPr>
-            <w:tcW w:w="1291" w:type="dxa"/>
+            <w:tcW w:w="1290" w:type="dxa"/>
             <w:tcBorders>
               <w:bottom w:val="single" w:sz="18" w:space="0" w:color="FFFFFF"/>
             </w:tcBorders>
@@ -3279,7 +3716,7 @@
         </w:tc>
         <w:tc>
           <w:tcPr>
-            <w:tcW w:w="8809" w:type="dxa"/>
+            <w:tcW w:w="8810" w:type="dxa"/>
             <w:tcBorders/>
             <w:shd w:color="auto" w:fill="12ABDB" w:themeFill="accent2" w:val="clear"/>
             <w:vAlign w:val="center"/>
@@ -3320,7 +3757,7 @@
         </w:trPr>
         <w:tc>
           <w:tcPr>
-            <w:tcW w:w="1291" w:type="dxa"/>
+            <w:tcW w:w="1290" w:type="dxa"/>
             <w:tcBorders>
               <w:top w:val="single" w:sz="18" w:space="0" w:color="FFFFFF"/>
               <w:bottom w:val="single" w:sz="18" w:space="0" w:color="FFFFFF"/>
@@ -3391,7 +3828,7 @@
         </w:tc>
         <w:tc>
           <w:tcPr>
-            <w:tcW w:w="8809" w:type="dxa"/>
+            <w:tcW w:w="8810" w:type="dxa"/>
             <w:tcBorders/>
             <w:shd w:color="auto" w:fill="auto" w:val="clear"/>
           </w:tcPr>
@@ -3705,8 +4142,8 @@
         <w:tblLook w:val="01e0" w:noHBand="0" w:noVBand="0" w:firstColumn="1" w:lastRow="1" w:lastColumn="1" w:firstRow="1"/>
       </w:tblPr>
       <w:tblGrid>
-        <w:gridCol w:w="1291"/>
-        <w:gridCol w:w="8809"/>
+        <w:gridCol w:w="1290"/>
+        <w:gridCol w:w="8810"/>
       </w:tblGrid>
       <w:tr>
         <w:trPr>
@@ -3714,7 +4151,7 @@
         </w:trPr>
         <w:tc>
           <w:tcPr>
-            <w:tcW w:w="1291" w:type="dxa"/>
+            <w:tcW w:w="1290" w:type="dxa"/>
             <w:tcBorders>
               <w:bottom w:val="single" w:sz="18" w:space="0" w:color="FFFFFF"/>
             </w:tcBorders>
@@ -3750,7 +4187,7 @@
         </w:tc>
         <w:tc>
           <w:tcPr>
-            <w:tcW w:w="8809" w:type="dxa"/>
+            <w:tcW w:w="8810" w:type="dxa"/>
             <w:tcBorders/>
             <w:shd w:color="auto" w:fill="12ABDB" w:themeFill="accent2" w:val="clear"/>
             <w:vAlign w:val="center"/>
@@ -3791,7 +4228,7 @@
         </w:trPr>
         <w:tc>
           <w:tcPr>
-            <w:tcW w:w="1291" w:type="dxa"/>
+            <w:tcW w:w="1290" w:type="dxa"/>
             <w:tcBorders>
               <w:top w:val="single" w:sz="18" w:space="0" w:color="FFFFFF"/>
               <w:bottom w:val="single" w:sz="18" w:space="0" w:color="FFFFFF"/>
@@ -3856,7 +4293,7 @@
         </w:tc>
         <w:tc>
           <w:tcPr>
-            <w:tcW w:w="8809" w:type="dxa"/>
+            <w:tcW w:w="8810" w:type="dxa"/>
             <w:tcBorders/>
             <w:shd w:color="auto" w:fill="auto" w:val="clear"/>
           </w:tcPr>
@@ -4172,8 +4609,8 @@
         <w:tblLook w:val="01e0" w:noHBand="0" w:noVBand="0" w:firstColumn="1" w:lastRow="1" w:lastColumn="1" w:firstRow="1"/>
       </w:tblPr>
       <w:tblGrid>
-        <w:gridCol w:w="1291"/>
-        <w:gridCol w:w="8809"/>
+        <w:gridCol w:w="1290"/>
+        <w:gridCol w:w="8810"/>
       </w:tblGrid>
       <w:tr>
         <w:trPr>
@@ -4181,7 +4618,7 @@
         </w:trPr>
         <w:tc>
           <w:tcPr>
-            <w:tcW w:w="1291" w:type="dxa"/>
+            <w:tcW w:w="1290" w:type="dxa"/>
             <w:tcBorders>
               <w:bottom w:val="single" w:sz="18" w:space="0" w:color="FFFFFF"/>
             </w:tcBorders>
@@ -4217,7 +4654,7 @@
         </w:tc>
         <w:tc>
           <w:tcPr>
-            <w:tcW w:w="8809" w:type="dxa"/>
+            <w:tcW w:w="8810" w:type="dxa"/>
             <w:tcBorders/>
             <w:shd w:color="auto" w:fill="12ABDB" w:themeFill="accent2" w:val="clear"/>
             <w:vAlign w:val="center"/>
@@ -4258,7 +4695,7 @@
         </w:trPr>
         <w:tc>
           <w:tcPr>
-            <w:tcW w:w="1291" w:type="dxa"/>
+            <w:tcW w:w="1290" w:type="dxa"/>
             <w:tcBorders>
               <w:top w:val="single" w:sz="18" w:space="0" w:color="FFFFFF"/>
               <w:bottom w:val="single" w:sz="18" w:space="0" w:color="FFFFFF"/>
@@ -4323,7 +4760,7 @@
         </w:tc>
         <w:tc>
           <w:tcPr>
-            <w:tcW w:w="8809" w:type="dxa"/>
+            <w:tcW w:w="8810" w:type="dxa"/>
             <w:tcBorders/>
             <w:shd w:color="auto" w:fill="auto" w:val="clear"/>
           </w:tcPr>
@@ -4734,8 +5171,8 @@
         <w:tblLook w:val="01e0" w:noHBand="0" w:noVBand="0" w:firstColumn="1" w:lastRow="1" w:lastColumn="1" w:firstRow="1"/>
       </w:tblPr>
       <w:tblGrid>
-        <w:gridCol w:w="1291"/>
-        <w:gridCol w:w="8809"/>
+        <w:gridCol w:w="1290"/>
+        <w:gridCol w:w="8810"/>
       </w:tblGrid>
       <w:tr>
         <w:trPr>
@@ -4743,7 +5180,7 @@
         </w:trPr>
         <w:tc>
           <w:tcPr>
-            <w:tcW w:w="1291" w:type="dxa"/>
+            <w:tcW w:w="1290" w:type="dxa"/>
             <w:tcBorders>
               <w:bottom w:val="single" w:sz="18" w:space="0" w:color="FFFFFF"/>
             </w:tcBorders>
@@ -4779,7 +5216,7 @@
         </w:tc>
         <w:tc>
           <w:tcPr>
-            <w:tcW w:w="8809" w:type="dxa"/>
+            <w:tcW w:w="8810" w:type="dxa"/>
             <w:tcBorders/>
             <w:shd w:color="auto" w:fill="12ABDB" w:themeFill="accent2" w:val="clear"/>
             <w:vAlign w:val="center"/>
@@ -4820,7 +5257,7 @@
         </w:trPr>
         <w:tc>
           <w:tcPr>
-            <w:tcW w:w="1291" w:type="dxa"/>
+            <w:tcW w:w="1290" w:type="dxa"/>
             <w:tcBorders>
               <w:top w:val="single" w:sz="18" w:space="0" w:color="FFFFFF"/>
               <w:bottom w:val="single" w:sz="18" w:space="0" w:color="FFFFFF"/>
@@ -4885,7 +5322,7 @@
         </w:tc>
         <w:tc>
           <w:tcPr>
-            <w:tcW w:w="8809" w:type="dxa"/>
+            <w:tcW w:w="8810" w:type="dxa"/>
             <w:tcBorders/>
             <w:shd w:color="auto" w:fill="auto" w:val="clear"/>
           </w:tcPr>
@@ -5238,8 +5675,8 @@
         <w:tblLook w:val="01e0" w:noHBand="0" w:noVBand="0" w:firstColumn="1" w:lastRow="1" w:lastColumn="1" w:firstRow="1"/>
       </w:tblPr>
       <w:tblGrid>
-        <w:gridCol w:w="1291"/>
-        <w:gridCol w:w="8809"/>
+        <w:gridCol w:w="1290"/>
+        <w:gridCol w:w="8810"/>
       </w:tblGrid>
       <w:tr>
         <w:trPr>
@@ -5247,7 +5684,7 @@
         </w:trPr>
         <w:tc>
           <w:tcPr>
-            <w:tcW w:w="1291" w:type="dxa"/>
+            <w:tcW w:w="1290" w:type="dxa"/>
             <w:tcBorders>
               <w:bottom w:val="single" w:sz="18" w:space="0" w:color="FFFFFF"/>
             </w:tcBorders>
@@ -5283,7 +5720,7 @@
         </w:tc>
         <w:tc>
           <w:tcPr>
-            <w:tcW w:w="8809" w:type="dxa"/>
+            <w:tcW w:w="8810" w:type="dxa"/>
             <w:tcBorders/>
             <w:shd w:color="auto" w:fill="12ABDB" w:themeFill="accent2" w:val="clear"/>
             <w:vAlign w:val="center"/>
@@ -5324,7 +5761,7 @@
         </w:trPr>
         <w:tc>
           <w:tcPr>
-            <w:tcW w:w="1291" w:type="dxa"/>
+            <w:tcW w:w="1290" w:type="dxa"/>
             <w:tcBorders>
               <w:top w:val="single" w:sz="18" w:space="0" w:color="FFFFFF"/>
               <w:bottom w:val="single" w:sz="18" w:space="0" w:color="FFFFFF"/>
@@ -5389,7 +5826,7 @@
         </w:tc>
         <w:tc>
           <w:tcPr>
-            <w:tcW w:w="8809" w:type="dxa"/>
+            <w:tcW w:w="8810" w:type="dxa"/>
             <w:tcBorders/>
             <w:shd w:color="auto" w:fill="auto" w:val="clear"/>
           </w:tcPr>
@@ -5685,8 +6122,8 @@
         <w:tblLook w:val="01e0" w:noHBand="0" w:noVBand="0" w:firstColumn="1" w:lastRow="1" w:lastColumn="1" w:firstRow="1"/>
       </w:tblPr>
       <w:tblGrid>
-        <w:gridCol w:w="1291"/>
-        <w:gridCol w:w="8809"/>
+        <w:gridCol w:w="1290"/>
+        <w:gridCol w:w="8810"/>
       </w:tblGrid>
       <w:tr>
         <w:trPr>
@@ -5694,7 +6131,7 @@
         </w:trPr>
         <w:tc>
           <w:tcPr>
-            <w:tcW w:w="1291" w:type="dxa"/>
+            <w:tcW w:w="1290" w:type="dxa"/>
             <w:tcBorders>
               <w:bottom w:val="single" w:sz="18" w:space="0" w:color="FFFFFF"/>
             </w:tcBorders>
@@ -5730,7 +6167,7 @@
         </w:tc>
         <w:tc>
           <w:tcPr>
-            <w:tcW w:w="8809" w:type="dxa"/>
+            <w:tcW w:w="8810" w:type="dxa"/>
             <w:tcBorders/>
             <w:shd w:color="auto" w:fill="12ABDB" w:themeFill="accent2" w:val="clear"/>
             <w:vAlign w:val="center"/>
@@ -5771,7 +6208,7 @@
         </w:trPr>
         <w:tc>
           <w:tcPr>
-            <w:tcW w:w="1291" w:type="dxa"/>
+            <w:tcW w:w="1290" w:type="dxa"/>
             <w:tcBorders>
               <w:top w:val="single" w:sz="18" w:space="0" w:color="FFFFFF"/>
               <w:bottom w:val="single" w:sz="18" w:space="0" w:color="FFFFFF"/>
@@ -5836,7 +6273,7 @@
         </w:tc>
         <w:tc>
           <w:tcPr>
-            <w:tcW w:w="8809" w:type="dxa"/>
+            <w:tcW w:w="8810" w:type="dxa"/>
             <w:tcBorders/>
             <w:shd w:color="auto" w:fill="auto" w:val="clear"/>
           </w:tcPr>
@@ -6194,8 +6631,8 @@
         <w:tblLook w:val="01e0" w:noHBand="0" w:noVBand="0" w:firstColumn="1" w:lastRow="1" w:lastColumn="1" w:firstRow="1"/>
       </w:tblPr>
       <w:tblGrid>
-        <w:gridCol w:w="1291"/>
-        <w:gridCol w:w="8809"/>
+        <w:gridCol w:w="1290"/>
+        <w:gridCol w:w="8810"/>
       </w:tblGrid>
       <w:tr>
         <w:trPr>
@@ -6203,7 +6640,7 @@
         </w:trPr>
         <w:tc>
           <w:tcPr>
-            <w:tcW w:w="1291" w:type="dxa"/>
+            <w:tcW w:w="1290" w:type="dxa"/>
             <w:tcBorders>
               <w:bottom w:val="single" w:sz="18" w:space="0" w:color="FFFFFF"/>
             </w:tcBorders>
@@ -6239,7 +6676,7 @@
         </w:tc>
         <w:tc>
           <w:tcPr>
-            <w:tcW w:w="8809" w:type="dxa"/>
+            <w:tcW w:w="8810" w:type="dxa"/>
             <w:tcBorders/>
             <w:shd w:color="auto" w:fill="12ABDB" w:themeFill="accent2" w:val="clear"/>
             <w:vAlign w:val="center"/>
@@ -6280,7 +6717,7 @@
         </w:trPr>
         <w:tc>
           <w:tcPr>
-            <w:tcW w:w="1291" w:type="dxa"/>
+            <w:tcW w:w="1290" w:type="dxa"/>
             <w:tcBorders>
               <w:top w:val="single" w:sz="18" w:space="0" w:color="FFFFFF"/>
               <w:bottom w:val="single" w:sz="18" w:space="0" w:color="FFFFFF"/>
@@ -6345,7 +6782,7 @@
         </w:tc>
         <w:tc>
           <w:tcPr>
-            <w:tcW w:w="8809" w:type="dxa"/>
+            <w:tcW w:w="8810" w:type="dxa"/>
             <w:tcBorders/>
             <w:shd w:color="auto" w:fill="auto" w:val="clear"/>
           </w:tcPr>
@@ -6743,8 +7180,8 @@
         <w:tblLook w:val="01e0" w:noHBand="0" w:noVBand="0" w:firstColumn="1" w:lastRow="1" w:lastColumn="1" w:firstRow="1"/>
       </w:tblPr>
       <w:tblGrid>
-        <w:gridCol w:w="1291"/>
-        <w:gridCol w:w="8809"/>
+        <w:gridCol w:w="1290"/>
+        <w:gridCol w:w="8810"/>
       </w:tblGrid>
       <w:tr>
         <w:trPr>
@@ -6752,7 +7189,7 @@
         </w:trPr>
         <w:tc>
           <w:tcPr>
-            <w:tcW w:w="1291" w:type="dxa"/>
+            <w:tcW w:w="1290" w:type="dxa"/>
             <w:tcBorders>
               <w:bottom w:val="single" w:sz="18" w:space="0" w:color="FFFFFF"/>
             </w:tcBorders>
@@ -6788,7 +7225,7 @@
         </w:tc>
         <w:tc>
           <w:tcPr>
-            <w:tcW w:w="8809" w:type="dxa"/>
+            <w:tcW w:w="8810" w:type="dxa"/>
             <w:tcBorders/>
             <w:shd w:color="auto" w:fill="12ABDB" w:themeFill="accent2" w:val="clear"/>
             <w:vAlign w:val="center"/>
@@ -6831,7 +7268,7 @@
         </w:trPr>
         <w:tc>
           <w:tcPr>
-            <w:tcW w:w="1291" w:type="dxa"/>
+            <w:tcW w:w="1290" w:type="dxa"/>
             <w:tcBorders>
               <w:top w:val="single" w:sz="18" w:space="0" w:color="FFFFFF"/>
               <w:bottom w:val="single" w:sz="18" w:space="0" w:color="FFFFFF"/>
@@ -6896,7 +7333,7 @@
         </w:tc>
         <w:tc>
           <w:tcPr>
-            <w:tcW w:w="8809" w:type="dxa"/>
+            <w:tcW w:w="8810" w:type="dxa"/>
             <w:tcBorders/>
             <w:shd w:color="auto" w:fill="auto" w:val="clear"/>
           </w:tcPr>
@@ -7107,8 +7544,8 @@
         <w:tblLook w:val="01e0" w:noHBand="0" w:noVBand="0" w:firstColumn="1" w:lastRow="1" w:lastColumn="1" w:firstRow="1"/>
       </w:tblPr>
       <w:tblGrid>
-        <w:gridCol w:w="1291"/>
-        <w:gridCol w:w="8809"/>
+        <w:gridCol w:w="1290"/>
+        <w:gridCol w:w="8810"/>
       </w:tblGrid>
       <w:tr>
         <w:trPr>
@@ -7116,7 +7553,7 @@
         </w:trPr>
         <w:tc>
           <w:tcPr>
-            <w:tcW w:w="1291" w:type="dxa"/>
+            <w:tcW w:w="1290" w:type="dxa"/>
             <w:tcBorders>
               <w:bottom w:val="single" w:sz="18" w:space="0" w:color="FFFFFF"/>
             </w:tcBorders>
@@ -7152,7 +7589,7 @@
         </w:tc>
         <w:tc>
           <w:tcPr>
-            <w:tcW w:w="8809" w:type="dxa"/>
+            <w:tcW w:w="8810" w:type="dxa"/>
             <w:tcBorders/>
             <w:shd w:color="auto" w:fill="12ABDB" w:themeFill="accent2" w:val="clear"/>
             <w:vAlign w:val="center"/>
@@ -7195,7 +7632,7 @@
         </w:trPr>
         <w:tc>
           <w:tcPr>
-            <w:tcW w:w="1291" w:type="dxa"/>
+            <w:tcW w:w="1290" w:type="dxa"/>
             <w:tcBorders>
               <w:top w:val="single" w:sz="18" w:space="0" w:color="FFFFFF"/>
               <w:bottom w:val="single" w:sz="18" w:space="0" w:color="FFFFFF"/>
@@ -7260,7 +7697,7 @@
         </w:tc>
         <w:tc>
           <w:tcPr>
-            <w:tcW w:w="8809" w:type="dxa"/>
+            <w:tcW w:w="8810" w:type="dxa"/>
             <w:tcBorders/>
             <w:shd w:color="auto" w:fill="auto" w:val="clear"/>
           </w:tcPr>
@@ -7600,8 +8037,8 @@
         <w:tblLook w:val="01e0" w:noHBand="0" w:noVBand="0" w:firstColumn="1" w:lastRow="1" w:lastColumn="1" w:firstRow="1"/>
       </w:tblPr>
       <w:tblGrid>
-        <w:gridCol w:w="1291"/>
-        <w:gridCol w:w="8809"/>
+        <w:gridCol w:w="1290"/>
+        <w:gridCol w:w="8810"/>
       </w:tblGrid>
       <w:tr>
         <w:trPr>
@@ -7609,7 +8046,7 @@
         </w:trPr>
         <w:tc>
           <w:tcPr>
-            <w:tcW w:w="1291" w:type="dxa"/>
+            <w:tcW w:w="1290" w:type="dxa"/>
             <w:tcBorders>
               <w:bottom w:val="single" w:sz="18" w:space="0" w:color="FFFFFF"/>
             </w:tcBorders>
@@ -7645,7 +8082,7 @@
         </w:tc>
         <w:tc>
           <w:tcPr>
-            <w:tcW w:w="8809" w:type="dxa"/>
+            <w:tcW w:w="8810" w:type="dxa"/>
             <w:tcBorders/>
             <w:shd w:color="auto" w:fill="12ABDB" w:themeFill="accent2" w:val="clear"/>
             <w:vAlign w:val="center"/>
@@ -7688,7 +8125,7 @@
         </w:trPr>
         <w:tc>
           <w:tcPr>
-            <w:tcW w:w="1291" w:type="dxa"/>
+            <w:tcW w:w="1290" w:type="dxa"/>
             <w:tcBorders>
               <w:top w:val="single" w:sz="18" w:space="0" w:color="FFFFFF"/>
               <w:bottom w:val="single" w:sz="18" w:space="0" w:color="FFFFFF"/>
@@ -7753,7 +8190,7 @@
         </w:tc>
         <w:tc>
           <w:tcPr>
-            <w:tcW w:w="8809" w:type="dxa"/>
+            <w:tcW w:w="8810" w:type="dxa"/>
             <w:tcBorders/>
             <w:shd w:color="auto" w:fill="auto" w:val="clear"/>
           </w:tcPr>
@@ -8082,8 +8519,8 @@
         <w:tblLook w:val="01e0" w:noHBand="0" w:noVBand="0" w:firstColumn="1" w:lastRow="1" w:lastColumn="1" w:firstRow="1"/>
       </w:tblPr>
       <w:tblGrid>
-        <w:gridCol w:w="1291"/>
-        <w:gridCol w:w="8809"/>
+        <w:gridCol w:w="1290"/>
+        <w:gridCol w:w="8810"/>
       </w:tblGrid>
       <w:tr>
         <w:trPr>
@@ -8091,7 +8528,7 @@
         </w:trPr>
         <w:tc>
           <w:tcPr>
-            <w:tcW w:w="1291" w:type="dxa"/>
+            <w:tcW w:w="1290" w:type="dxa"/>
             <w:tcBorders>
               <w:bottom w:val="single" w:sz="18" w:space="0" w:color="FFFFFF"/>
             </w:tcBorders>
@@ -8127,7 +8564,7 @@
         </w:tc>
         <w:tc>
           <w:tcPr>
-            <w:tcW w:w="8809" w:type="dxa"/>
+            <w:tcW w:w="8810" w:type="dxa"/>
             <w:tcBorders/>
             <w:shd w:color="auto" w:fill="12ABDB" w:themeFill="accent2" w:val="clear"/>
             <w:vAlign w:val="center"/>
@@ -8170,7 +8607,7 @@
         </w:trPr>
         <w:tc>
           <w:tcPr>
-            <w:tcW w:w="1291" w:type="dxa"/>
+            <w:tcW w:w="1290" w:type="dxa"/>
             <w:tcBorders>
               <w:top w:val="single" w:sz="18" w:space="0" w:color="FFFFFF"/>
               <w:bottom w:val="single" w:sz="18" w:space="0" w:color="FFFFFF"/>
@@ -8235,7 +8672,7 @@
         </w:tc>
         <w:tc>
           <w:tcPr>
-            <w:tcW w:w="8809" w:type="dxa"/>
+            <w:tcW w:w="8810" w:type="dxa"/>
             <w:tcBorders/>
             <w:shd w:color="auto" w:fill="auto" w:val="clear"/>
           </w:tcPr>
@@ -8518,8 +8955,8 @@
         <w:tblLook w:val="01e0" w:noHBand="0" w:noVBand="0" w:firstColumn="1" w:lastRow="1" w:lastColumn="1" w:firstRow="1"/>
       </w:tblPr>
       <w:tblGrid>
-        <w:gridCol w:w="1291"/>
-        <w:gridCol w:w="8809"/>
+        <w:gridCol w:w="1290"/>
+        <w:gridCol w:w="8810"/>
       </w:tblGrid>
       <w:tr>
         <w:trPr>
@@ -8527,7 +8964,7 @@
         </w:trPr>
         <w:tc>
           <w:tcPr>
-            <w:tcW w:w="1291" w:type="dxa"/>
+            <w:tcW w:w="1290" w:type="dxa"/>
             <w:tcBorders>
               <w:bottom w:val="single" w:sz="18" w:space="0" w:color="FFFFFF"/>
             </w:tcBorders>
@@ -8563,7 +9000,7 @@
         </w:tc>
         <w:tc>
           <w:tcPr>
-            <w:tcW w:w="8809" w:type="dxa"/>
+            <w:tcW w:w="8810" w:type="dxa"/>
             <w:tcBorders/>
             <w:shd w:color="auto" w:fill="12ABDB" w:themeFill="accent2" w:val="clear"/>
             <w:vAlign w:val="center"/>
@@ -8606,7 +9043,7 @@
         </w:trPr>
         <w:tc>
           <w:tcPr>
-            <w:tcW w:w="1291" w:type="dxa"/>
+            <w:tcW w:w="1290" w:type="dxa"/>
             <w:tcBorders>
               <w:top w:val="single" w:sz="18" w:space="0" w:color="FFFFFF"/>
               <w:bottom w:val="single" w:sz="18" w:space="0" w:color="FFFFFF"/>
@@ -8671,7 +9108,7 @@
         </w:tc>
         <w:tc>
           <w:tcPr>
-            <w:tcW w:w="8809" w:type="dxa"/>
+            <w:tcW w:w="8810" w:type="dxa"/>
             <w:tcBorders/>
             <w:shd w:color="auto" w:fill="auto" w:val="clear"/>
           </w:tcPr>
@@ -8927,8 +9364,8 @@
         <w:tblLook w:val="01e0" w:noHBand="0" w:noVBand="0" w:firstColumn="1" w:lastRow="1" w:lastColumn="1" w:firstRow="1"/>
       </w:tblPr>
       <w:tblGrid>
-        <w:gridCol w:w="1291"/>
-        <w:gridCol w:w="8809"/>
+        <w:gridCol w:w="1290"/>
+        <w:gridCol w:w="8810"/>
       </w:tblGrid>
       <w:tr>
         <w:trPr>
@@ -8936,7 +9373,7 @@
         </w:trPr>
         <w:tc>
           <w:tcPr>
-            <w:tcW w:w="1291" w:type="dxa"/>
+            <w:tcW w:w="1290" w:type="dxa"/>
             <w:tcBorders>
               <w:bottom w:val="single" w:sz="18" w:space="0" w:color="FFFFFF"/>
             </w:tcBorders>
@@ -8972,7 +9409,7 @@
         </w:tc>
         <w:tc>
           <w:tcPr>
-            <w:tcW w:w="8809" w:type="dxa"/>
+            <w:tcW w:w="8810" w:type="dxa"/>
             <w:tcBorders/>
             <w:shd w:color="auto" w:fill="12ABDB" w:themeFill="accent2" w:val="clear"/>
             <w:vAlign w:val="center"/>
@@ -9015,7 +9452,7 @@
         </w:trPr>
         <w:tc>
           <w:tcPr>
-            <w:tcW w:w="1291" w:type="dxa"/>
+            <w:tcW w:w="1290" w:type="dxa"/>
             <w:tcBorders>
               <w:top w:val="single" w:sz="18" w:space="0" w:color="FFFFFF"/>
               <w:bottom w:val="single" w:sz="18" w:space="0" w:color="FFFFFF"/>
@@ -9080,7 +9517,7 @@
         </w:tc>
         <w:tc>
           <w:tcPr>
-            <w:tcW w:w="8809" w:type="dxa"/>
+            <w:tcW w:w="8810" w:type="dxa"/>
             <w:tcBorders/>
             <w:shd w:color="auto" w:fill="auto" w:val="clear"/>
           </w:tcPr>
@@ -9315,8 +9752,8 @@
         <w:tblLook w:val="01e0" w:noHBand="0" w:noVBand="0" w:firstColumn="1" w:lastRow="1" w:lastColumn="1" w:firstRow="1"/>
       </w:tblPr>
       <w:tblGrid>
-        <w:gridCol w:w="1291"/>
-        <w:gridCol w:w="8809"/>
+        <w:gridCol w:w="1290"/>
+        <w:gridCol w:w="8810"/>
       </w:tblGrid>
       <w:tr>
         <w:trPr>
@@ -9324,7 +9761,7 @@
         </w:trPr>
         <w:tc>
           <w:tcPr>
-            <w:tcW w:w="1291" w:type="dxa"/>
+            <w:tcW w:w="1290" w:type="dxa"/>
             <w:tcBorders>
               <w:bottom w:val="single" w:sz="18" w:space="0" w:color="FFFFFF"/>
             </w:tcBorders>
@@ -9360,7 +9797,7 @@
         </w:tc>
         <w:tc>
           <w:tcPr>
-            <w:tcW w:w="8809" w:type="dxa"/>
+            <w:tcW w:w="8810" w:type="dxa"/>
             <w:tcBorders/>
             <w:shd w:color="auto" w:fill="12ABDB" w:themeFill="accent2" w:val="clear"/>
             <w:vAlign w:val="center"/>
@@ -9403,7 +9840,7 @@
         </w:trPr>
         <w:tc>
           <w:tcPr>
-            <w:tcW w:w="1291" w:type="dxa"/>
+            <w:tcW w:w="1290" w:type="dxa"/>
             <w:tcBorders>
               <w:top w:val="single" w:sz="18" w:space="0" w:color="FFFFFF"/>
               <w:bottom w:val="single" w:sz="18" w:space="0" w:color="FFFFFF"/>
@@ -9468,7 +9905,7 @@
         </w:tc>
         <w:tc>
           <w:tcPr>
-            <w:tcW w:w="8809" w:type="dxa"/>
+            <w:tcW w:w="8810" w:type="dxa"/>
             <w:tcBorders/>
             <w:shd w:color="auto" w:fill="auto" w:val="clear"/>
           </w:tcPr>
@@ -9703,8 +10140,8 @@
         <w:tblLook w:val="01e0" w:noHBand="0" w:noVBand="0" w:firstColumn="1" w:lastRow="1" w:lastColumn="1" w:firstRow="1"/>
       </w:tblPr>
       <w:tblGrid>
-        <w:gridCol w:w="1291"/>
-        <w:gridCol w:w="8809"/>
+        <w:gridCol w:w="1290"/>
+        <w:gridCol w:w="8810"/>
       </w:tblGrid>
       <w:tr>
         <w:trPr>
@@ -9712,7 +10149,7 @@
         </w:trPr>
         <w:tc>
           <w:tcPr>
-            <w:tcW w:w="1291" w:type="dxa"/>
+            <w:tcW w:w="1290" w:type="dxa"/>
             <w:tcBorders>
               <w:bottom w:val="single" w:sz="18" w:space="0" w:color="FFFFFF"/>
             </w:tcBorders>
@@ -9748,7 +10185,7 @@
         </w:tc>
         <w:tc>
           <w:tcPr>
-            <w:tcW w:w="8809" w:type="dxa"/>
+            <w:tcW w:w="8810" w:type="dxa"/>
             <w:tcBorders/>
             <w:shd w:color="auto" w:fill="12ABDB" w:themeFill="accent2" w:val="clear"/>
             <w:vAlign w:val="center"/>
@@ -9791,7 +10228,7 @@
         </w:trPr>
         <w:tc>
           <w:tcPr>
-            <w:tcW w:w="1291" w:type="dxa"/>
+            <w:tcW w:w="1290" w:type="dxa"/>
             <w:tcBorders>
               <w:top w:val="single" w:sz="18" w:space="0" w:color="FFFFFF"/>
               <w:bottom w:val="single" w:sz="18" w:space="0" w:color="FFFFFF"/>
@@ -9856,7 +10293,7 @@
         </w:tc>
         <w:tc>
           <w:tcPr>
-            <w:tcW w:w="8809" w:type="dxa"/>
+            <w:tcW w:w="8810" w:type="dxa"/>
             <w:tcBorders/>
             <w:shd w:color="auto" w:fill="auto" w:val="clear"/>
           </w:tcPr>
@@ -10155,8 +10592,8 @@
         <w:tblLook w:val="01e0" w:noHBand="0" w:noVBand="0" w:firstColumn="1" w:lastRow="1" w:lastColumn="1" w:firstRow="1"/>
       </w:tblPr>
       <w:tblGrid>
-        <w:gridCol w:w="1291"/>
-        <w:gridCol w:w="8809"/>
+        <w:gridCol w:w="1290"/>
+        <w:gridCol w:w="8810"/>
       </w:tblGrid>
       <w:tr>
         <w:trPr>
@@ -10164,7 +10601,7 @@
         </w:trPr>
         <w:tc>
           <w:tcPr>
-            <w:tcW w:w="1291" w:type="dxa"/>
+            <w:tcW w:w="1290" w:type="dxa"/>
             <w:tcBorders>
               <w:bottom w:val="single" w:sz="18" w:space="0" w:color="FFFFFF"/>
             </w:tcBorders>
@@ -10200,7 +10637,7 @@
         </w:tc>
         <w:tc>
           <w:tcPr>
-            <w:tcW w:w="8809" w:type="dxa"/>
+            <w:tcW w:w="8810" w:type="dxa"/>
             <w:tcBorders/>
             <w:shd w:color="auto" w:fill="12ABDB" w:themeFill="accent2" w:val="clear"/>
             <w:vAlign w:val="center"/>
@@ -10243,7 +10680,7 @@
         </w:trPr>
         <w:tc>
           <w:tcPr>
-            <w:tcW w:w="1291" w:type="dxa"/>
+            <w:tcW w:w="1290" w:type="dxa"/>
             <w:tcBorders>
               <w:top w:val="single" w:sz="18" w:space="0" w:color="FFFFFF"/>
               <w:bottom w:val="single" w:sz="18" w:space="0" w:color="FFFFFF"/>
@@ -10308,7 +10745,7 @@
         </w:tc>
         <w:tc>
           <w:tcPr>
-            <w:tcW w:w="8809" w:type="dxa"/>
+            <w:tcW w:w="8810" w:type="dxa"/>
             <w:tcBorders/>
             <w:shd w:color="auto" w:fill="auto" w:val="clear"/>
           </w:tcPr>
@@ -10543,8 +10980,8 @@
         <w:tblLook w:val="01e0" w:noHBand="0" w:noVBand="0" w:firstColumn="1" w:lastRow="1" w:lastColumn="1" w:firstRow="1"/>
       </w:tblPr>
       <w:tblGrid>
-        <w:gridCol w:w="1291"/>
-        <w:gridCol w:w="8809"/>
+        <w:gridCol w:w="1290"/>
+        <w:gridCol w:w="8810"/>
       </w:tblGrid>
       <w:tr>
         <w:trPr>
@@ -10552,7 +10989,7 @@
         </w:trPr>
         <w:tc>
           <w:tcPr>
-            <w:tcW w:w="1291" w:type="dxa"/>
+            <w:tcW w:w="1290" w:type="dxa"/>
             <w:tcBorders>
               <w:bottom w:val="single" w:sz="18" w:space="0" w:color="FFFFFF"/>
             </w:tcBorders>
@@ -10588,7 +11025,7 @@
         </w:tc>
         <w:tc>
           <w:tcPr>
-            <w:tcW w:w="8809" w:type="dxa"/>
+            <w:tcW w:w="8810" w:type="dxa"/>
             <w:tcBorders/>
             <w:shd w:color="auto" w:fill="12ABDB" w:themeFill="accent2" w:val="clear"/>
             <w:vAlign w:val="center"/>
@@ -10631,7 +11068,7 @@
         </w:trPr>
         <w:tc>
           <w:tcPr>
-            <w:tcW w:w="1291" w:type="dxa"/>
+            <w:tcW w:w="1290" w:type="dxa"/>
             <w:tcBorders>
               <w:top w:val="single" w:sz="18" w:space="0" w:color="FFFFFF"/>
               <w:bottom w:val="single" w:sz="18" w:space="0" w:color="FFFFFF"/>
@@ -10696,7 +11133,7 @@
         </w:tc>
         <w:tc>
           <w:tcPr>
-            <w:tcW w:w="8809" w:type="dxa"/>
+            <w:tcW w:w="8810" w:type="dxa"/>
             <w:tcBorders/>
             <w:shd w:color="auto" w:fill="auto" w:val="clear"/>
           </w:tcPr>
@@ -10930,8 +11367,8 @@
         <w:tblLook w:val="01e0" w:noHBand="0" w:noVBand="0" w:firstColumn="1" w:lastRow="1" w:lastColumn="1" w:firstRow="1"/>
       </w:tblPr>
       <w:tblGrid>
-        <w:gridCol w:w="1291"/>
-        <w:gridCol w:w="8809"/>
+        <w:gridCol w:w="1290"/>
+        <w:gridCol w:w="8810"/>
       </w:tblGrid>
       <w:tr>
         <w:trPr>
@@ -10939,7 +11376,7 @@
         </w:trPr>
         <w:tc>
           <w:tcPr>
-            <w:tcW w:w="1291" w:type="dxa"/>
+            <w:tcW w:w="1290" w:type="dxa"/>
             <w:tcBorders>
               <w:bottom w:val="single" w:sz="18" w:space="0" w:color="FFFFFF"/>
             </w:tcBorders>
@@ -10975,7 +11412,7 @@
         </w:tc>
         <w:tc>
           <w:tcPr>
-            <w:tcW w:w="8809" w:type="dxa"/>
+            <w:tcW w:w="8810" w:type="dxa"/>
             <w:tcBorders/>
             <w:shd w:color="auto" w:fill="12ABDB" w:themeFill="accent2" w:val="clear"/>
             <w:vAlign w:val="center"/>
@@ -11018,7 +11455,7 @@
         </w:trPr>
         <w:tc>
           <w:tcPr>
-            <w:tcW w:w="1291" w:type="dxa"/>
+            <w:tcW w:w="1290" w:type="dxa"/>
             <w:tcBorders>
               <w:top w:val="single" w:sz="18" w:space="0" w:color="FFFFFF"/>
               <w:bottom w:val="single" w:sz="18" w:space="0" w:color="FFFFFF"/>
@@ -11083,7 +11520,7 @@
         </w:tc>
         <w:tc>
           <w:tcPr>
-            <w:tcW w:w="8809" w:type="dxa"/>
+            <w:tcW w:w="8810" w:type="dxa"/>
             <w:tcBorders/>
             <w:shd w:color="auto" w:fill="auto" w:val="clear"/>
           </w:tcPr>
@@ -11269,8 +11706,8 @@
         <w:tblLook w:val="01e0" w:noHBand="0" w:noVBand="0" w:firstColumn="1" w:lastRow="1" w:lastColumn="1" w:firstRow="1"/>
       </w:tblPr>
       <w:tblGrid>
-        <w:gridCol w:w="1291"/>
-        <w:gridCol w:w="8809"/>
+        <w:gridCol w:w="1290"/>
+        <w:gridCol w:w="8810"/>
       </w:tblGrid>
       <w:tr>
         <w:trPr>
@@ -11278,7 +11715,7 @@
         </w:trPr>
         <w:tc>
           <w:tcPr>
-            <w:tcW w:w="1291" w:type="dxa"/>
+            <w:tcW w:w="1290" w:type="dxa"/>
             <w:tcBorders>
               <w:bottom w:val="single" w:sz="18" w:space="0" w:color="FFFFFF"/>
             </w:tcBorders>
@@ -11314,7 +11751,7 @@
         </w:tc>
         <w:tc>
           <w:tcPr>
-            <w:tcW w:w="8809" w:type="dxa"/>
+            <w:tcW w:w="8810" w:type="dxa"/>
             <w:tcBorders/>
             <w:shd w:color="auto" w:fill="12ABDB" w:themeFill="accent2" w:val="clear"/>
             <w:vAlign w:val="center"/>
@@ -11357,7 +11794,7 @@
         </w:trPr>
         <w:tc>
           <w:tcPr>
-            <w:tcW w:w="1291" w:type="dxa"/>
+            <w:tcW w:w="1290" w:type="dxa"/>
             <w:tcBorders>
               <w:top w:val="single" w:sz="18" w:space="0" w:color="FFFFFF"/>
               <w:bottom w:val="single" w:sz="18" w:space="0" w:color="FFFFFF"/>
@@ -11422,7 +11859,7 @@
         </w:tc>
         <w:tc>
           <w:tcPr>
-            <w:tcW w:w="8809" w:type="dxa"/>
+            <w:tcW w:w="8810" w:type="dxa"/>
             <w:tcBorders/>
             <w:shd w:color="auto" w:fill="auto" w:val="clear"/>
           </w:tcPr>
@@ -11593,8 +12030,8 @@
         <w:tblLook w:val="01e0" w:noHBand="0" w:noVBand="0" w:firstColumn="1" w:lastRow="1" w:lastColumn="1" w:firstRow="1"/>
       </w:tblPr>
       <w:tblGrid>
-        <w:gridCol w:w="1291"/>
-        <w:gridCol w:w="8809"/>
+        <w:gridCol w:w="1290"/>
+        <w:gridCol w:w="8810"/>
       </w:tblGrid>
       <w:tr>
         <w:trPr>
@@ -11602,7 +12039,7 @@
         </w:trPr>
         <w:tc>
           <w:tcPr>
-            <w:tcW w:w="1291" w:type="dxa"/>
+            <w:tcW w:w="1290" w:type="dxa"/>
             <w:tcBorders>
               <w:bottom w:val="single" w:sz="18" w:space="0" w:color="FFFFFF"/>
             </w:tcBorders>
@@ -11638,7 +12075,7 @@
         </w:tc>
         <w:tc>
           <w:tcPr>
-            <w:tcW w:w="8809" w:type="dxa"/>
+            <w:tcW w:w="8810" w:type="dxa"/>
             <w:tcBorders/>
             <w:shd w:color="auto" w:fill="12ABDB" w:themeFill="accent2" w:val="clear"/>
             <w:vAlign w:val="center"/>
@@ -11681,7 +12118,7 @@
         </w:trPr>
         <w:tc>
           <w:tcPr>
-            <w:tcW w:w="1291" w:type="dxa"/>
+            <w:tcW w:w="1290" w:type="dxa"/>
             <w:tcBorders>
               <w:top w:val="single" w:sz="18" w:space="0" w:color="FFFFFF"/>
               <w:bottom w:val="single" w:sz="18" w:space="0" w:color="FFFFFF"/>
@@ -11746,7 +12183,7 @@
         </w:tc>
         <w:tc>
           <w:tcPr>
-            <w:tcW w:w="8809" w:type="dxa"/>
+            <w:tcW w:w="8810" w:type="dxa"/>
             <w:tcBorders/>
             <w:shd w:color="auto" w:fill="auto" w:val="clear"/>
           </w:tcPr>
@@ -11978,9 +12415,9 @@
         <w:pStyle w:val="Heading11"/>
         <w:numPr>
           <w:ilvl w:val="0"/>
-          <w:numId w:val="9"/>
+          <w:numId w:val="0"/>
         </w:numPr>
-        <w:ind w:left="357" w:hanging="357"/>
+        <w:ind w:hanging="0"/>
         <w:rPr>
           <w:sz w:val="28"/>
           <w:szCs w:val="28"/>
@@ -11994,7 +12431,7 @@
           <w:szCs w:val="28"/>
           <w:lang w:val="de-DE"/>
         </w:rPr>
-        <w:t>Aus- und Weiterbildung</w:t>
+        <w:t>Education</w:t>
       </w:r>
     </w:p>
     <w:tbl>
@@ -12012,8 +12449,8 @@
         <w:tblLook w:val="01e0" w:noHBand="0" w:noVBand="0" w:firstColumn="1" w:lastRow="1" w:lastColumn="1" w:firstRow="1"/>
       </w:tblPr>
       <w:tblGrid>
-        <w:gridCol w:w="1291"/>
-        <w:gridCol w:w="8809"/>
+        <w:gridCol w:w="1290"/>
+        <w:gridCol w:w="8810"/>
       </w:tblGrid>
       <w:tr>
         <w:trPr>
@@ -12021,7 +12458,7 @@
         </w:trPr>
         <w:tc>
           <w:tcPr>
-            <w:tcW w:w="1291" w:type="dxa"/>
+            <w:tcW w:w="1290" w:type="dxa"/>
             <w:tcBorders>
               <w:bottom w:val="single" w:sz="18" w:space="0" w:color="FFFFFF"/>
             </w:tcBorders>
@@ -12060,7 +12497,7 @@
         </w:tc>
         <w:tc>
           <w:tcPr>
-            <w:tcW w:w="8809" w:type="dxa"/>
+            <w:tcW w:w="8810" w:type="dxa"/>
             <w:tcBorders/>
             <w:shd w:color="auto" w:fill="12ABDB" w:themeFill="accent2" w:val="clear"/>
             <w:vAlign w:val="center"/>
@@ -12101,7 +12538,7 @@
         </w:trPr>
         <w:tc>
           <w:tcPr>
-            <w:tcW w:w="1291" w:type="dxa"/>
+            <w:tcW w:w="1290" w:type="dxa"/>
             <w:tcBorders>
               <w:top w:val="single" w:sz="18" w:space="0" w:color="FFFFFF"/>
               <w:bottom w:val="single" w:sz="18" w:space="0" w:color="FFFFFF"/>
@@ -12140,7 +12577,7 @@
         </w:tc>
         <w:tc>
           <w:tcPr>
-            <w:tcW w:w="8809" w:type="dxa"/>
+            <w:tcW w:w="8810" w:type="dxa"/>
             <w:tcBorders/>
             <w:shd w:color="auto" w:fill="auto" w:val="clear"/>
           </w:tcPr>
@@ -12205,7 +12642,7 @@
                 <w:lang w:val="en-US"/>
               </w:rPr>
             </w:pPr>
-            <w:bookmarkStart w:id="3" w:name="__DdeLink__2050_3132222229"/>
+            <w:bookmarkStart w:id="6" w:name="__DdeLink__2050_3132222229"/>
             <w:r>
               <w:rPr>
                 <w:rFonts w:cs="Arial" w:ascii="Arial" w:hAnsi="Arial"/>
@@ -12217,7 +12654,7 @@
               </w:rPr>
               <w:t>Paris - France</w:t>
             </w:r>
-            <w:bookmarkEnd w:id="3"/>
+            <w:bookmarkEnd w:id="6"/>
           </w:p>
         </w:tc>
       </w:tr>
@@ -12248,9 +12685,9 @@
         <w:pageBreakBefore w:val="false"/>
         <w:numPr>
           <w:ilvl w:val="0"/>
-          <w:numId w:val="9"/>
+          <w:numId w:val="0"/>
         </w:numPr>
-        <w:ind w:left="357" w:hanging="357"/>
+        <w:ind w:hanging="0"/>
         <w:rPr>
           <w:color w:val="0D7FA3" w:themeColor="accent2" w:themeShade="bf"/>
           <w:sz w:val="28"/>
@@ -12283,8 +12720,8 @@
         <w:tblLook w:val="01e0" w:noHBand="0" w:noVBand="0" w:firstColumn="1" w:lastRow="1" w:lastColumn="1" w:firstRow="1"/>
       </w:tblPr>
       <w:tblGrid>
-        <w:gridCol w:w="1291"/>
-        <w:gridCol w:w="8809"/>
+        <w:gridCol w:w="1290"/>
+        <w:gridCol w:w="8810"/>
       </w:tblGrid>
       <w:tr>
         <w:trPr>
@@ -12292,7 +12729,7 @@
         </w:trPr>
         <w:tc>
           <w:tcPr>
-            <w:tcW w:w="1291" w:type="dxa"/>
+            <w:tcW w:w="1290" w:type="dxa"/>
             <w:tcBorders>
               <w:bottom w:val="single" w:sz="18" w:space="0" w:color="FFFFFF"/>
             </w:tcBorders>
@@ -12331,7 +12768,7 @@
         </w:tc>
         <w:tc>
           <w:tcPr>
-            <w:tcW w:w="8809" w:type="dxa"/>
+            <w:tcW w:w="8810" w:type="dxa"/>
             <w:tcBorders/>
             <w:shd w:color="auto" w:fill="12ABDB" w:themeFill="accent2" w:val="clear"/>
             <w:vAlign w:val="center"/>
@@ -12372,7 +12809,7 @@
         </w:trPr>
         <w:tc>
           <w:tcPr>
-            <w:tcW w:w="1291" w:type="dxa"/>
+            <w:tcW w:w="1290" w:type="dxa"/>
             <w:tcBorders>
               <w:top w:val="single" w:sz="18" w:space="0" w:color="FFFFFF"/>
               <w:bottom w:val="single" w:sz="18" w:space="0" w:color="FFFFFF"/>
@@ -12413,7 +12850,7 @@
         </w:tc>
         <w:tc>
           <w:tcPr>
-            <w:tcW w:w="8809" w:type="dxa"/>
+            <w:tcW w:w="8810" w:type="dxa"/>
             <w:tcBorders/>
             <w:shd w:color="auto" w:fill="auto" w:val="clear"/>
             <w:vAlign w:val="center"/>
@@ -12450,7 +12887,7 @@
         </w:trPr>
         <w:tc>
           <w:tcPr>
-            <w:tcW w:w="1291" w:type="dxa"/>
+            <w:tcW w:w="1290" w:type="dxa"/>
             <w:tcBorders>
               <w:top w:val="single" w:sz="18" w:space="0" w:color="FFFFFF"/>
               <w:bottom w:val="single" w:sz="18" w:space="0" w:color="FFFFFF"/>
@@ -12488,7 +12925,7 @@
         </w:tc>
         <w:tc>
           <w:tcPr>
-            <w:tcW w:w="8809" w:type="dxa"/>
+            <w:tcW w:w="8810" w:type="dxa"/>
             <w:tcBorders/>
             <w:shd w:color="auto" w:fill="auto" w:val="clear"/>
             <w:vAlign w:val="center"/>
@@ -12525,7 +12962,7 @@
         </w:trPr>
         <w:tc>
           <w:tcPr>
-            <w:tcW w:w="1291" w:type="dxa"/>
+            <w:tcW w:w="1290" w:type="dxa"/>
             <w:tcBorders>
               <w:top w:val="single" w:sz="18" w:space="0" w:color="FFFFFF"/>
               <w:bottom w:val="single" w:sz="18" w:space="0" w:color="FFFFFF"/>
@@ -12563,7 +13000,7 @@
         </w:tc>
         <w:tc>
           <w:tcPr>
-            <w:tcW w:w="8809" w:type="dxa"/>
+            <w:tcW w:w="8810" w:type="dxa"/>
             <w:tcBorders/>
             <w:shd w:color="auto" w:fill="auto" w:val="clear"/>
             <w:vAlign w:val="center"/>
@@ -12750,7 +13187,7 @@
                         <pic:spPr>
                           <a:xfrm>
                             <a:off x="383400" y="0"/>
-                            <a:ext cx="332280" cy="333360"/>
+                            <a:ext cx="331560" cy="333360"/>
                           </a:xfrm>
                           <a:prstGeom prst="rect">
                             <a:avLst/>
@@ -12793,8 +13230,8 @@
                         </pic:blipFill>
                         <pic:spPr>
                           <a:xfrm>
-                            <a:off x="1151280" y="0"/>
-                            <a:ext cx="332280" cy="333360"/>
+                            <a:off x="1152000" y="0"/>
+                            <a:ext cx="331560" cy="333360"/>
                           </a:xfrm>
                           <a:prstGeom prst="rect">
                             <a:avLst/>
@@ -12815,8 +13252,8 @@
                         </pic:blipFill>
                         <pic:spPr>
                           <a:xfrm>
-                            <a:off x="1534680" y="0"/>
-                            <a:ext cx="332280" cy="333360"/>
+                            <a:off x="1535400" y="0"/>
+                            <a:ext cx="331560" cy="333360"/>
                           </a:xfrm>
                           <a:prstGeom prst="rect">
                             <a:avLst/>
@@ -12838,7 +13275,7 @@
                         <pic:spPr>
                           <a:xfrm>
                             <a:off x="0" y="0"/>
-                            <a:ext cx="332280" cy="333360"/>
+                            <a:ext cx="331560" cy="333360"/>
                           </a:xfrm>
                           <a:prstGeom prst="rect">
                             <a:avLst/>
@@ -12876,7 +13313,7 @@
                   <v:path o:extrusionok="f" gradientshapeok="t" o:connecttype="rect"/>
                   <o:lock v:ext="edit" aspectratio="t"/>
                 </v:shapetype>
-                <v:shape id="shape_0" ID="Picture 34" stroked="f" o:allowincell="f" style="position:absolute;left:560;top:4990;width:522;height:524;mso-wrap-style:none;v-text-anchor:middle" type="_x0000_t75">
+                <v:shape id="shape_0" ID="Picture 34" stroked="f" o:allowincell="f" style="position:absolute;left:560;top:4990;width:521;height:524;mso-wrap-style:none;v-text-anchor:middle" type="_x0000_t75">
                   <v:imagedata r:id="rId6" o:detectmouseclick="t"/>
                   <v:stroke color="#3465a4" joinstyle="round" endcap="flat"/>
                   <w10:wrap type="none"/>
@@ -12886,17 +13323,17 @@
                   <v:stroke color="#3465a4" joinstyle="round" endcap="flat"/>
                   <w10:wrap type="none"/>
                 </v:shape>
-                <v:shape id="shape_0" ID="Picture 36" stroked="f" o:allowincell="f" style="position:absolute;left:1769;top:4990;width:522;height:524;mso-wrap-style:none;v-text-anchor:middle" type="_x0000_t75">
+                <v:shape id="shape_0" ID="Picture 36" stroked="f" o:allowincell="f" style="position:absolute;left:1770;top:4990;width:521;height:524;mso-wrap-style:none;v-text-anchor:middle" type="_x0000_t75">
                   <v:imagedata r:id="rId8" o:detectmouseclick="t"/>
                   <v:stroke color="#3465a4" joinstyle="round" endcap="flat"/>
                   <w10:wrap type="none"/>
                 </v:shape>
-                <v:shape id="shape_0" ID="Picture 37" stroked="f" o:allowincell="f" style="position:absolute;left:2373;top:4990;width:522;height:524;mso-wrap-style:none;v-text-anchor:middle" type="_x0000_t75">
+                <v:shape id="shape_0" ID="Picture 37" stroked="f" o:allowincell="f" style="position:absolute;left:2374;top:4990;width:521;height:524;mso-wrap-style:none;v-text-anchor:middle" type="_x0000_t75">
                   <v:imagedata r:id="rId9" o:detectmouseclick="t"/>
                   <v:stroke color="#3465a4" joinstyle="round" endcap="flat"/>
                   <w10:wrap type="none"/>
                 </v:shape>
-                <v:shape id="shape_0" ID="Picture 38" stroked="f" o:allowincell="f" style="position:absolute;left:-44;top:4990;width:522;height:524;mso-wrap-style:none;v-text-anchor:middle" type="_x0000_t75">
+                <v:shape id="shape_0" ID="Picture 38" stroked="f" o:allowincell="f" style="position:absolute;left:-44;top:4990;width:521;height:524;mso-wrap-style:none;v-text-anchor:middle" type="_x0000_t75">
                   <v:imagedata r:id="rId10" o:detectmouseclick="t"/>
                   <v:stroke color="#3465a4" joinstyle="round" endcap="flat"/>
                   <w10:wrap type="none"/>
@@ -13220,7 +13657,7 @@
               <w:color w:val="595959"/>
               <w:lang w:val="en-GB"/>
             </w:rPr>
-            <w:t>9</w:t>
+            <w:t>8</w:t>
           </w:r>
           <w:r>
             <w:rPr>
@@ -13441,7 +13878,7 @@
       <mc:AlternateContent>
         <mc:Choice Requires="wpg">
           <w:drawing>
-            <wp:anchor behindDoc="1" distT="0" distB="0" distL="0" distR="0" simplePos="0" locked="0" layoutInCell="0" allowOverlap="1" relativeHeight="9" wp14:anchorId="5DD47C5C">
+            <wp:anchor behindDoc="1" distT="0" distB="0" distL="0" distR="0" simplePos="0" locked="0" layoutInCell="0" allowOverlap="1" relativeHeight="10" wp14:anchorId="5DD47C5C">
               <wp:simplePos x="0" y="0"/>
               <wp:positionH relativeFrom="margin">
                 <wp:posOffset>0</wp:posOffset>
@@ -13477,7 +13914,7 @@
                       <pic:spPr>
                         <a:xfrm>
                           <a:off x="390600" y="0"/>
-                          <a:ext cx="332280" cy="333360"/>
+                          <a:ext cx="331560" cy="333360"/>
                         </a:xfrm>
                         <a:prstGeom prst="rect">
                           <a:avLst/>
@@ -13499,7 +13936,7 @@
                       <pic:spPr>
                         <a:xfrm>
                           <a:off x="774000" y="0"/>
-                          <a:ext cx="332280" cy="333360"/>
+                          <a:ext cx="331560" cy="333360"/>
                         </a:xfrm>
                         <a:prstGeom prst="rect">
                           <a:avLst/>
@@ -13542,8 +13979,8 @@
                       </pic:blipFill>
                       <pic:spPr>
                         <a:xfrm>
-                          <a:off x="1541880" y="0"/>
-                          <a:ext cx="332280" cy="333360"/>
+                          <a:off x="1542240" y="0"/>
+                          <a:ext cx="331560" cy="333360"/>
                         </a:xfrm>
                         <a:prstGeom prst="rect">
                           <a:avLst/>
@@ -13565,7 +14002,7 @@
                       <pic:spPr>
                         <a:xfrm>
                           <a:off x="7560" y="0"/>
-                          <a:ext cx="332280" cy="333360"/>
+                          <a:ext cx="331560" cy="333360"/>
                         </a:xfrm>
                         <a:prstGeom prst="rect">
                           <a:avLst/>
@@ -13588,8 +14025,8 @@
                       </pic:blipFill>
                       <pic:spPr>
                         <a:xfrm>
-                          <a:off x="0" y="455760"/>
-                          <a:ext cx="2560320" cy="200160"/>
+                          <a:off x="0" y="456480"/>
+                          <a:ext cx="2560320" cy="199440"/>
                         </a:xfrm>
                         <a:prstGeom prst="rect">
                           <a:avLst/>
@@ -13607,33 +14044,33 @@
         </mc:Choice>
         <mc:Fallback>
           <w:pict>
-            <v:group id="shape_0" alt="Group 1" style="position:absolute;margin-left:23.2pt;margin-top:-145.75pt;width:201.6pt;height:51.65pt" coordorigin="464,-2915" coordsize="4032,1033">
-              <v:shape id="shape_0" ID="Picture 61" stroked="f" o:allowincell="f" style="position:absolute;left:1079;top:-2915;width:522;height:524;mso-wrap-style:none;v-text-anchor:middle;mso-position-horizontal-relative:margin" type="_x0000_t75">
+            <v:group id="shape_0" alt="Group 1" style="position:absolute;margin-left:0pt;margin-top:0.05pt;width:201.6pt;height:51.65pt" coordorigin="0,1" coordsize="4032,1033">
+              <v:shape id="shape_0" ID="Picture 61" stroked="f" o:allowincell="f" style="position:absolute;left:615;top:1;width:521;height:524;mso-wrap-style:none;v-text-anchor:middle;mso-position-horizontal-relative:margin" type="_x0000_t75">
                 <v:imagedata r:id="rId6" o:detectmouseclick="t"/>
                 <v:stroke color="#3465a4" joinstyle="round" endcap="flat"/>
                 <w10:wrap type="none"/>
               </v:shape>
-              <v:shape id="shape_0" ID="Picture 62" stroked="f" o:allowincell="f" style="position:absolute;left:1683;top:-2915;width:522;height:524;mso-wrap-style:none;v-text-anchor:middle;mso-position-horizontal-relative:margin" type="_x0000_t75">
+              <v:shape id="shape_0" ID="Picture 62" stroked="f" o:allowincell="f" style="position:absolute;left:1219;top:1;width:521;height:524;mso-wrap-style:none;v-text-anchor:middle;mso-position-horizontal-relative:margin" type="_x0000_t75">
                 <v:imagedata r:id="rId7" o:detectmouseclick="t"/>
                 <v:stroke color="#3465a4" joinstyle="round" endcap="flat"/>
                 <w10:wrap type="none"/>
               </v:shape>
-              <v:shape id="shape_0" ID="Picture 63" stroked="f" o:allowincell="f" style="position:absolute;left:2287;top:-2915;width:524;height:524;mso-wrap-style:none;v-text-anchor:middle;mso-position-horizontal-relative:margin" type="_x0000_t75">
+              <v:shape id="shape_0" ID="Picture 63" stroked="f" o:allowincell="f" style="position:absolute;left:1823;top:1;width:524;height:524;mso-wrap-style:none;v-text-anchor:middle;mso-position-horizontal-relative:margin" type="_x0000_t75">
                 <v:imagedata r:id="rId8" o:detectmouseclick="t"/>
                 <v:stroke color="#3465a4" joinstyle="round" endcap="flat"/>
                 <w10:wrap type="none"/>
               </v:shape>
-              <v:shape id="shape_0" ID="Picture 128" stroked="f" o:allowincell="f" style="position:absolute;left:2892;top:-2915;width:522;height:524;mso-wrap-style:none;v-text-anchor:middle;mso-position-horizontal-relative:margin" type="_x0000_t75">
+              <v:shape id="shape_0" ID="Picture 128" stroked="f" o:allowincell="f" style="position:absolute;left:2429;top:1;width:521;height:524;mso-wrap-style:none;v-text-anchor:middle;mso-position-horizontal-relative:margin" type="_x0000_t75">
                 <v:imagedata r:id="rId9" o:detectmouseclick="t"/>
                 <v:stroke color="#3465a4" joinstyle="round" endcap="flat"/>
                 <w10:wrap type="none"/>
               </v:shape>
-              <v:shape id="shape_0" ID="Picture 129" stroked="f" o:allowincell="f" style="position:absolute;left:476;top:-2915;width:522;height:524;mso-wrap-style:none;v-text-anchor:middle;mso-position-horizontal-relative:margin" type="_x0000_t75">
+              <v:shape id="shape_0" ID="Picture 129" stroked="f" o:allowincell="f" style="position:absolute;left:12;top:1;width:521;height:524;mso-wrap-style:none;v-text-anchor:middle;mso-position-horizontal-relative:margin" type="_x0000_t75">
                 <v:imagedata r:id="rId10" o:detectmouseclick="t"/>
                 <v:stroke color="#3465a4" joinstyle="round" endcap="flat"/>
                 <w10:wrap type="none"/>
               </v:shape>
-              <v:shape id="shape_0" ID="Picture 130" stroked="f" o:allowincell="f" style="position:absolute;left:464;top:-2197;width:4031;height:314;mso-wrap-style:none;v-text-anchor:middle;mso-position-horizontal-relative:margin" type="_x0000_t75">
+              <v:shape id="shape_0" ID="Picture 130" stroked="f" o:allowincell="f" style="position:absolute;left:0;top:720;width:4031;height:313;mso-wrap-style:none;v-text-anchor:middle;mso-position-horizontal-relative:margin" type="_x0000_t75">
                 <v:imagedata r:id="rId6" o:detectmouseclick="t"/>
                 <v:stroke color="#3465a4" joinstyle="round" endcap="flat"/>
                 <w10:wrap type="none"/>
@@ -13660,15 +14097,15 @@
         <wp:anchor behindDoc="1" distT="0" distB="0" distL="0" distR="0" simplePos="0" locked="0" layoutInCell="0" allowOverlap="1" relativeHeight="8">
           <wp:simplePos x="0" y="0"/>
           <wp:positionH relativeFrom="column">
-            <wp:posOffset>4654550</wp:posOffset>
+            <wp:posOffset>4502150</wp:posOffset>
           </wp:positionH>
           <wp:positionV relativeFrom="paragraph">
-            <wp:posOffset>10237470</wp:posOffset>
+            <wp:posOffset>10085070</wp:posOffset>
           </wp:positionV>
-          <wp:extent cx="2519680" cy="239395"/>
+          <wp:extent cx="2514600" cy="200025"/>
           <wp:effectExtent l="0" t="0" r="0" b="0"/>
           <wp:wrapNone/>
-          <wp:docPr id="12" name="Picture 136" descr="moto"/>
+          <wp:docPr id="12" name="Picture 135" descr="moto"/>
           <wp:cNvGraphicFramePr>
             <a:graphicFrameLocks xmlns:a="http://schemas.openxmlformats.org/drawingml/2006/main" noChangeAspect="1"/>
           </wp:cNvGraphicFramePr>
@@ -13676,7 +14113,7 @@
             <a:graphicData uri="http://schemas.openxmlformats.org/drawingml/2006/picture">
               <pic:pic xmlns:pic="http://schemas.openxmlformats.org/drawingml/2006/picture">
                 <pic:nvPicPr>
-                  <pic:cNvPr id="12" name="Picture 136" descr="moto"/>
+                  <pic:cNvPr id="12" name="Picture 135" descr="moto"/>
                   <pic:cNvPicPr>
                     <a:picLocks noChangeAspect="1" noChangeArrowheads="1"/>
                   </pic:cNvPicPr>
@@ -13690,7 +14127,7 @@
                 <pic:spPr bwMode="auto">
                   <a:xfrm>
                     <a:off x="0" y="0"/>
-                    <a:ext cx="2519680" cy="239395"/>
+                    <a:ext cx="2514600" cy="200025"/>
                   </a:xfrm>
                   <a:prstGeom prst="rect">
                     <a:avLst/>
@@ -13702,18 +14139,18 @@
         </wp:anchor>
       </w:drawing>
       <w:drawing>
-        <wp:anchor behindDoc="1" distT="0" distB="0" distL="0" distR="0" simplePos="0" locked="0" layoutInCell="0" allowOverlap="1" relativeHeight="10">
+        <wp:anchor behindDoc="1" distT="0" distB="0" distL="0" distR="0" simplePos="0" locked="0" layoutInCell="0" allowOverlap="1" relativeHeight="9">
           <wp:simplePos x="0" y="0"/>
           <wp:positionH relativeFrom="column">
-            <wp:posOffset>4502150</wp:posOffset>
+            <wp:posOffset>4654550</wp:posOffset>
           </wp:positionH>
           <wp:positionV relativeFrom="paragraph">
-            <wp:posOffset>10085070</wp:posOffset>
+            <wp:posOffset>10237470</wp:posOffset>
           </wp:positionV>
-          <wp:extent cx="2514600" cy="200025"/>
+          <wp:extent cx="2519680" cy="239395"/>
           <wp:effectExtent l="0" t="0" r="0" b="0"/>
           <wp:wrapNone/>
-          <wp:docPr id="13" name="Picture 135" descr="moto"/>
+          <wp:docPr id="13" name="Picture 136" descr="moto"/>
           <wp:cNvGraphicFramePr>
             <a:graphicFrameLocks xmlns:a="http://schemas.openxmlformats.org/drawingml/2006/main" noChangeAspect="1"/>
           </wp:cNvGraphicFramePr>
@@ -13721,7 +14158,7 @@
             <a:graphicData uri="http://schemas.openxmlformats.org/drawingml/2006/picture">
               <pic:pic xmlns:pic="http://schemas.openxmlformats.org/drawingml/2006/picture">
                 <pic:nvPicPr>
-                  <pic:cNvPr id="13" name="Picture 135" descr="moto"/>
+                  <pic:cNvPr id="13" name="Picture 136" descr="moto"/>
                   <pic:cNvPicPr>
                     <a:picLocks noChangeAspect="1" noChangeArrowheads="1"/>
                   </pic:cNvPicPr>
@@ -13735,7 +14172,7 @@
                 <pic:spPr bwMode="auto">
                   <a:xfrm>
                     <a:off x="0" y="0"/>
-                    <a:ext cx="2514600" cy="200025"/>
+                    <a:ext cx="2519680" cy="239395"/>
                   </a:xfrm>
                   <a:prstGeom prst="rect">
                     <a:avLst/>
@@ -13768,8 +14205,8 @@
       <w:tblLook w:val="04a0" w:noHBand="0" w:noVBand="1" w:firstColumn="1" w:lastRow="0" w:lastColumn="0" w:firstRow="1"/>
     </w:tblPr>
     <w:tblGrid>
-      <w:gridCol w:w="7184"/>
-      <w:gridCol w:w="2998"/>
+      <w:gridCol w:w="7185"/>
+      <w:gridCol w:w="2997"/>
     </w:tblGrid>
     <w:tr>
       <w:trPr>
@@ -13777,7 +14214,7 @@
       </w:trPr>
       <w:tc>
         <w:tcPr>
-          <w:tcW w:w="7184" w:type="dxa"/>
+          <w:tcW w:w="7185" w:type="dxa"/>
           <w:tcBorders/>
           <w:vAlign w:val="center"/>
         </w:tcPr>
@@ -13795,7 +14232,7 @@
       </w:tc>
       <w:tc>
         <w:tcPr>
-          <w:tcW w:w="2998" w:type="dxa"/>
+          <w:tcW w:w="2997" w:type="dxa"/>
           <w:tcBorders/>
           <w:tcMar>
             <w:right w:w="72" w:type="dxa"/>
@@ -14332,7 +14769,7 @@
         </mc:Choice>
         <mc:Fallback>
           <w:pict>
-            <v:group id="shape_0" alt="Group 8" style="position:absolute;margin-left:307.2pt;margin-top:363.9pt;width:64.8pt;height:59.9pt" coordorigin="6144,7278" coordsize="1296,1198"/>
+            <v:group id="shape_0" alt="Group 8" style="position:absolute;margin-left:0pt;margin-top:0.05pt;width:64.8pt;height:59.9pt" coordorigin="0,1" coordsize="1296,1198"/>
           </w:pict>
         </mc:Fallback>
       </mc:AlternateContent>
@@ -19020,7 +19457,7 @@
     <w:pPr>
       <w:widowControl/>
       <w:suppressAutoHyphens w:val="true"/>
-      <w:overflowPunct w:val="false"/>
+      <w:overflowPunct w:val="true"/>
       <w:bidi w:val="0"/>
       <w:spacing w:lineRule="atLeast" w:line="260" w:before="0" w:after="0"/>
       <w:ind w:left="227" w:right="0" w:hanging="0"/>
